--- a/Learning/Docs/Notes.docx
+++ b/Learning/Docs/Notes.docx
@@ -1,6 +1,6 @@
 
 <file path=word/document.xml><?xml version="1.0" encoding="utf-8"?>
-<w:document xmlns:wpc="http://schemas.microsoft.com/office/word/2010/wordprocessingCanvas" xmlns:cx="http://schemas.microsoft.com/office/drawing/2014/chartex" xmlns:cx1="http://schemas.microsoft.com/office/drawing/2015/9/8/chartex" xmlns:mc="http://schemas.openxmlformats.org/markup-compatibility/2006" xmlns:o="urn:schemas-microsoft-com:office:office" xmlns:r="http://schemas.openxmlformats.org/officeDocument/2006/relationships" xmlns:m="http://schemas.openxmlformats.org/officeDocument/2006/math" xmlns:v="urn:schemas-microsoft-com:vml" xmlns:wp14="http://schemas.microsoft.com/office/word/2010/wordprocessingDrawing" xmlns:wp="http://schemas.openxmlformats.org/drawingml/2006/wordprocessingDrawing" xmlns:w10="urn:schemas-microsoft-com:office:word" xmlns:w="http://schemas.openxmlformats.org/wordprocessingml/2006/main" xmlns:w14="http://schemas.microsoft.com/office/word/2010/wordml" xmlns:w15="http://schemas.microsoft.com/office/word/2012/wordml" xmlns:w16se="http://schemas.microsoft.com/office/word/2015/wordml/symex" xmlns:wpg="http://schemas.microsoft.com/office/word/2010/wordprocessingGroup" xmlns:wpi="http://schemas.microsoft.com/office/word/2010/wordprocessingInk" xmlns:wne="http://schemas.microsoft.com/office/word/2006/wordml" xmlns:wps="http://schemas.microsoft.com/office/word/2010/wordprocessingShape" mc:Ignorable="w14 w15 w16se wp14">
+<w:document xmlns:wpc="http://schemas.microsoft.com/office/word/2010/wordprocessingCanvas" xmlns:cx="http://schemas.microsoft.com/office/drawing/2014/chartex" xmlns:cx1="http://schemas.microsoft.com/office/drawing/2015/9/8/chartex" xmlns:cx2="http://schemas.microsoft.com/office/drawing/2015/10/21/chartex" xmlns:cx3="http://schemas.microsoft.com/office/drawing/2016/5/9/chartex" xmlns:cx4="http://schemas.microsoft.com/office/drawing/2016/5/10/chartex" xmlns:cx5="http://schemas.microsoft.com/office/drawing/2016/5/11/chartex" xmlns:cx6="http://schemas.microsoft.com/office/drawing/2016/5/12/chartex" xmlns:cx7="http://schemas.microsoft.com/office/drawing/2016/5/13/chartex" xmlns:cx8="http://schemas.microsoft.com/office/drawing/2016/5/14/chartex" xmlns:mc="http://schemas.openxmlformats.org/markup-compatibility/2006" xmlns:aink="http://schemas.microsoft.com/office/drawing/2016/ink" xmlns:am3d="http://schemas.microsoft.com/office/drawing/2017/model3d" xmlns:o="urn:schemas-microsoft-com:office:office" xmlns:r="http://schemas.openxmlformats.org/officeDocument/2006/relationships" xmlns:m="http://schemas.openxmlformats.org/officeDocument/2006/math" xmlns:v="urn:schemas-microsoft-com:vml" xmlns:wp14="http://schemas.microsoft.com/office/word/2010/wordprocessingDrawing" xmlns:wp="http://schemas.openxmlformats.org/drawingml/2006/wordprocessingDrawing" xmlns:w10="urn:schemas-microsoft-com:office:word" xmlns:w="http://schemas.openxmlformats.org/wordprocessingml/2006/main" xmlns:w14="http://schemas.microsoft.com/office/word/2010/wordml" xmlns:w15="http://schemas.microsoft.com/office/word/2012/wordml" xmlns:w16cid="http://schemas.microsoft.com/office/word/2016/wordml/cid" xmlns:w16se="http://schemas.microsoft.com/office/word/2015/wordml/symex" xmlns:wpg="http://schemas.microsoft.com/office/word/2010/wordprocessingGroup" xmlns:wpi="http://schemas.microsoft.com/office/word/2010/wordprocessingInk" xmlns:wne="http://schemas.microsoft.com/office/word/2006/wordml" xmlns:wps="http://schemas.microsoft.com/office/word/2010/wordprocessingShape" mc:Ignorable="w14 w15 w16se w16cid wp14">
   <w:body>
     <w:p>
       <w:pPr>
@@ -841,7 +841,6 @@
                 <w:numId w:val="4"/>
               </w:numPr>
             </w:pPr>
-            <w:proofErr w:type="spellStart"/>
             <w:r>
               <w:rPr>
                 <w:rStyle w:val="HTMLCode"/>
@@ -851,7 +850,6 @@
               </w:rPr>
               <w:t>int</w:t>
             </w:r>
-            <w:proofErr w:type="spellEnd"/>
             <w:r>
               <w:rPr>
                 <w:b w:val="0"/>
@@ -886,7 +884,25 @@
                 <w:b w:val="0"/>
                 <w:bCs w:val="0"/>
               </w:rPr>
-              <w:t xml:space="preserve"> + 1) - </w:t>
+              <w:t xml:space="preserve"> + 1) </w:t>
+            </w:r>
+            <w:r>
+              <w:rPr>
+                <w:rStyle w:val="HTMLCode"/>
+                <w:rFonts w:eastAsiaTheme="minorHAnsi"/>
+                <w:b w:val="0"/>
+                <w:bCs w:val="0"/>
+              </w:rPr>
+              <w:t>–</w:t>
+            </w:r>
+            <w:r>
+              <w:rPr>
+                <w:rStyle w:val="HTMLCode"/>
+                <w:rFonts w:eastAsiaTheme="minorHAnsi"/>
+                <w:b w:val="0"/>
+                <w:bCs w:val="0"/>
+              </w:rPr>
+              <w:t xml:space="preserve"> </w:t>
             </w:r>
             <w:proofErr w:type="spellStart"/>
             <w:r>
@@ -1458,21 +1474,12 @@
                 <w:szCs w:val="24"/>
               </w:rPr>
             </w:pPr>
-            <w:proofErr w:type="spellStart"/>
             <w:r>
               <w:rPr>
                 <w:b w:val="0"/>
                 <w:bCs w:val="0"/>
               </w:rPr>
-              <w:t>int</w:t>
-            </w:r>
-            <w:proofErr w:type="spellEnd"/>
-            <w:r>
-              <w:rPr>
-                <w:b w:val="0"/>
-                <w:bCs w:val="0"/>
-              </w:rPr>
-              <w:t xml:space="preserve"> </w:t>
+              <w:t xml:space="preserve">int </w:t>
             </w:r>
             <w:proofErr w:type="spellStart"/>
             <w:r>
@@ -1529,21 +1536,12 @@
                 <w:rFonts w:eastAsiaTheme="minorHAnsi"/>
               </w:rPr>
             </w:pPr>
-            <w:proofErr w:type="spellStart"/>
             <w:r>
               <w:rPr>
                 <w:rStyle w:val="HTMLCode"/>
                 <w:rFonts w:eastAsiaTheme="minorHAnsi"/>
               </w:rPr>
-              <w:t>sqrt</w:t>
-            </w:r>
-            <w:proofErr w:type="spellEnd"/>
-            <w:r>
-              <w:rPr>
-                <w:rStyle w:val="HTMLCode"/>
-                <w:rFonts w:eastAsiaTheme="minorHAnsi"/>
-              </w:rPr>
-              <w:t>(-2) = -nan</w:t>
+              <w:t>sqrt(-2) = -nan</w:t>
             </w:r>
           </w:p>
           <w:p>
@@ -1555,7 +1553,6 @@
                 <w:szCs w:val="20"/>
               </w:rPr>
             </w:pPr>
-            <w:proofErr w:type="gramStart"/>
             <w:r>
               <w:rPr>
                 <w:rStyle w:val="HTMLCode"/>
@@ -1563,7 +1560,6 @@
               </w:rPr>
               <w:t>float</w:t>
             </w:r>
-            <w:proofErr w:type="gramEnd"/>
             <w:r>
               <w:t xml:space="preserve"> </w:t>
             </w:r>
@@ -1574,21 +1570,21 @@
               </w:rPr>
               <w:t xml:space="preserve">b = </w:t>
             </w:r>
-            <w:proofErr w:type="spellStart"/>
+            <w:proofErr w:type="gramStart"/>
             <w:r>
               <w:rPr>
                 <w:rStyle w:val="HTMLCode"/>
                 <w:rFonts w:eastAsiaTheme="minorHAnsi"/>
               </w:rPr>
-              <w:t>sqrt</w:t>
-            </w:r>
-            <w:proofErr w:type="spellEnd"/>
+              <w:t>sqrt(</w:t>
+            </w:r>
+            <w:proofErr w:type="gramEnd"/>
             <w:r>
               <w:rPr>
                 <w:rStyle w:val="HTMLCode"/>
                 <w:rFonts w:eastAsiaTheme="minorHAnsi"/>
               </w:rPr>
-              <w:t>(-2); b==b ? “</w:t>
+              <w:t>-2); b==b ? “it’s real</w:t>
             </w:r>
             <w:proofErr w:type="gramStart"/>
             <w:r>
@@ -1596,7 +1592,7 @@
                 <w:rStyle w:val="HTMLCode"/>
                 <w:rFonts w:eastAsiaTheme="minorHAnsi"/>
               </w:rPr>
-              <w:t>it’s</w:t>
+              <w:t>” :</w:t>
             </w:r>
             <w:proofErr w:type="gramEnd"/>
             <w:r>
@@ -1604,7 +1600,7 @@
                 <w:rStyle w:val="HTMLCode"/>
                 <w:rFonts w:eastAsiaTheme="minorHAnsi"/>
               </w:rPr>
-              <w:t xml:space="preserve"> real” : “it’s </w:t>
+              <w:t xml:space="preserve"> “it’s </w:t>
             </w:r>
             <w:proofErr w:type="spellStart"/>
             <w:r>
@@ -2262,11 +2258,11 @@
             </w:r>
             <w:proofErr w:type="gramStart"/>
             <w:r>
-              <w:t>operator  (</w:t>
+              <w:t>operator  (.)</w:t>
             </w:r>
             <w:proofErr w:type="gramEnd"/>
             <w:r>
-              <w:t xml:space="preserve">.)    </w:t>
+              <w:t xml:space="preserve">    </w:t>
             </w:r>
           </w:p>
           <w:p>
@@ -2286,15 +2282,15 @@
               </w:r>
             </w:hyperlink>
             <w:r>
-              <w:t xml:space="preserve"> (</w:t>
+              <w:t xml:space="preserve"> </w:t>
             </w:r>
             <w:proofErr w:type="gramStart"/>
             <w:r>
-              <w:t>?:</w:t>
+              <w:t>(?:)</w:t>
             </w:r>
             <w:proofErr w:type="gramEnd"/>
             <w:r>
-              <w:t xml:space="preserve">) </w:t>
+              <w:t xml:space="preserve"> </w:t>
             </w:r>
           </w:p>
           <w:p>
@@ -2303,17 +2299,19 @@
               <w:ind w:left="1440"/>
             </w:pPr>
             <w:r>
-              <w:t>5&gt; Object size Operator   (</w:t>
+              <w:t>5&gt; Object size Operator</w:t>
+            </w:r>
+            <w:proofErr w:type="gramStart"/>
+            <w:r>
+              <w:t xml:space="preserve">   (</w:t>
             </w:r>
             <w:proofErr w:type="spellStart"/>
+            <w:proofErr w:type="gramEnd"/>
             <w:r>
               <w:fldChar w:fldCharType="begin"/>
             </w:r>
             <w:r>
-              <w:instrText xml:space="preserve"> HYPERLINK "https://www.geeksforgeeks.org/sizeo</w:instrText>
-            </w:r>
-            <w:r>
-              <w:instrText xml:space="preserve">f-operator-c/" </w:instrText>
+              <w:instrText xml:space="preserve"> HYPERLINK "https://www.geeksforgeeks.org/sizeof-operator-c/" </w:instrText>
             </w:r>
             <w:r>
               <w:fldChar w:fldCharType="separate"/>
@@ -2406,6 +2404,7 @@
             <w:r>
               <w:rPr>
                 <w:rStyle w:val="Emphasis"/>
+                <w:color w:val="FF0000"/>
               </w:rPr>
               <w:t>virtual</w:t>
             </w:r>
@@ -2429,26 +2428,20 @@
             <w:r>
               <w:t xml:space="preserve">member function cannot be </w:t>
             </w:r>
-            <w:proofErr w:type="spellStart"/>
             <w:r>
               <w:rPr>
                 <w:rStyle w:val="Emphasis"/>
-              </w:rPr>
-              <w:t>const</w:t>
-            </w:r>
-            <w:proofErr w:type="spellEnd"/>
+                <w:color w:val="FF0000"/>
+              </w:rPr>
+              <w:t xml:space="preserve">const </w:t>
+            </w:r>
+            <w:r>
+              <w:t xml:space="preserve">and </w:t>
+            </w:r>
             <w:r>
               <w:rPr>
                 <w:rStyle w:val="Emphasis"/>
-              </w:rPr>
-              <w:t xml:space="preserve"> </w:t>
-            </w:r>
-            <w:r>
-              <w:t xml:space="preserve">and </w:t>
-            </w:r>
-            <w:r>
-              <w:rPr>
-                <w:rStyle w:val="Emphasis"/>
+                <w:color w:val="FF0000"/>
               </w:rPr>
               <w:t>volatile</w:t>
             </w:r>
@@ -2535,7 +2528,20 @@
               <w:rPr>
                 <w:rStyle w:val="Emphasis"/>
               </w:rPr>
-              <w:t>A class is abstract if it has at least one pure virtual function.</w:t>
+              <w:t xml:space="preserve">A class is abstract if it has at least one </w:t>
+            </w:r>
+            <w:r>
+              <w:rPr>
+                <w:rStyle w:val="Emphasis"/>
+                <w:color w:val="FF0000"/>
+              </w:rPr>
+              <w:t xml:space="preserve">pure virtual </w:t>
+            </w:r>
+            <w:r>
+              <w:rPr>
+                <w:rStyle w:val="Emphasis"/>
+              </w:rPr>
+              <w:t>function.</w:t>
             </w:r>
           </w:p>
           <w:p>
@@ -2569,13 +2575,21 @@
                 <w:rStyle w:val="Emphasis"/>
                 <w:i w:val="0"/>
                 <w:iCs w:val="0"/>
+                <w:color w:val="FF0000"/>
               </w:rPr>
             </w:pPr>
             <w:r>
               <w:rPr>
                 <w:rStyle w:val="Emphasis"/>
               </w:rPr>
-              <w:t>If we do not override the pure virtual function in derived class, then derived class also becomes abstract class.</w:t>
+              <w:t xml:space="preserve">If we do not override the pure virtual function in derived class, </w:t>
+            </w:r>
+            <w:r>
+              <w:rPr>
+                <w:rStyle w:val="Emphasis"/>
+                <w:color w:val="FF0000"/>
+              </w:rPr>
+              <w:t>then derived class also becomes abstract class.</w:t>
             </w:r>
           </w:p>
           <w:p>
@@ -2789,51 +2803,105 @@
                 <w:sz w:val="20"/>
                 <w:szCs w:val="20"/>
               </w:rPr>
-              <w:t>    Dummy(</w:t>
-            </w:r>
-            <w:proofErr w:type="spellStart"/>
+              <w:t>    Dummy(const</w:t>
+            </w:r>
+            <w:r>
+              <w:rPr>
+                <w:rFonts w:ascii="Times New Roman" w:eastAsia="Times New Roman" w:hAnsi="Times New Roman" w:cs="Times New Roman"/>
+                <w:sz w:val="24"/>
+                <w:szCs w:val="24"/>
+              </w:rPr>
+              <w:t xml:space="preserve"> </w:t>
+            </w:r>
             <w:r>
               <w:rPr>
                 <w:rFonts w:ascii="Courier New" w:eastAsia="Times New Roman" w:hAnsi="Courier New" w:cs="Courier New"/>
                 <w:sz w:val="20"/>
                 <w:szCs w:val="20"/>
               </w:rPr>
-              <w:t>const</w:t>
+              <w:t xml:space="preserve">Dummy&amp; </w:t>
+            </w:r>
+            <w:proofErr w:type="spellStart"/>
+            <w:r>
+              <w:rPr>
+                <w:rFonts w:ascii="Courier New" w:eastAsia="Times New Roman" w:hAnsi="Courier New" w:cs="Courier New"/>
+                <w:sz w:val="20"/>
+                <w:szCs w:val="20"/>
+              </w:rPr>
+              <w:t>temp_obj</w:t>
             </w:r>
             <w:proofErr w:type="spellEnd"/>
             <w:r>
+              <w:rPr>
+                <w:rFonts w:ascii="Courier New" w:eastAsia="Times New Roman" w:hAnsi="Courier New" w:cs="Courier New"/>
+                <w:sz w:val="20"/>
+                <w:szCs w:val="20"/>
+              </w:rPr>
+              <w:t>)  {   }</w:t>
+            </w:r>
+          </w:p>
+          <w:p>
+            <w:pPr>
               <w:rPr>
                 <w:rFonts w:ascii="Times New Roman" w:eastAsia="Times New Roman" w:hAnsi="Times New Roman" w:cs="Times New Roman"/>
                 <w:sz w:val="24"/>
                 <w:szCs w:val="24"/>
               </w:rPr>
-              <w:t xml:space="preserve"> </w:t>
-            </w:r>
+            </w:pPr>
             <w:r>
               <w:rPr>
                 <w:rFonts w:ascii="Courier New" w:eastAsia="Times New Roman" w:hAnsi="Courier New" w:cs="Courier New"/>
                 <w:sz w:val="20"/>
                 <w:szCs w:val="20"/>
               </w:rPr>
-              <w:t xml:space="preserve">Dummy&amp; </w:t>
-            </w:r>
-            <w:proofErr w:type="spellStart"/>
+              <w:t>    Dummy&amp; operator=(const</w:t>
+            </w:r>
+            <w:r>
+              <w:rPr>
+                <w:rFonts w:ascii="Times New Roman" w:eastAsia="Times New Roman" w:hAnsi="Times New Roman" w:cs="Times New Roman"/>
+                <w:sz w:val="24"/>
+                <w:szCs w:val="24"/>
+              </w:rPr>
+              <w:t xml:space="preserve"> </w:t>
+            </w:r>
             <w:r>
               <w:rPr>
                 <w:rFonts w:ascii="Courier New" w:eastAsia="Times New Roman" w:hAnsi="Courier New" w:cs="Courier New"/>
                 <w:sz w:val="20"/>
                 <w:szCs w:val="20"/>
               </w:rPr>
-              <w:t>temp_obj</w:t>
-            </w:r>
-            <w:proofErr w:type="spellEnd"/>
+              <w:t xml:space="preserve">Dummy&amp; </w:t>
+            </w:r>
+            <w:proofErr w:type="spellStart"/>
             <w:r>
               <w:rPr>
                 <w:rFonts w:ascii="Courier New" w:eastAsia="Times New Roman" w:hAnsi="Courier New" w:cs="Courier New"/>
                 <w:sz w:val="20"/>
                 <w:szCs w:val="20"/>
               </w:rPr>
-              <w:t>)  {   }</w:t>
+              <w:t>temp_obj</w:t>
+            </w:r>
+            <w:proofErr w:type="spellEnd"/>
+            <w:r>
+              <w:rPr>
+                <w:rFonts w:ascii="Courier New" w:eastAsia="Times New Roman" w:hAnsi="Courier New" w:cs="Courier New"/>
+                <w:sz w:val="20"/>
+                <w:szCs w:val="20"/>
+              </w:rPr>
+              <w:t>)   {   }</w:t>
+            </w:r>
+          </w:p>
+          <w:p/>
+          <w:p>
+            <w:r>
+              <w:rPr>
+                <w:b w:val="0"/>
+                <w:bCs w:val="0"/>
+              </w:rPr>
+              <w:t>Using Deleted copy constructor and copy assignment operator</w:t>
+            </w:r>
+            <w:r>
+              <w:t>:</w:t>
             </w:r>
           </w:p>
           <w:p>
@@ -2850,18 +2918,16 @@
                 <w:sz w:val="20"/>
                 <w:szCs w:val="20"/>
               </w:rPr>
-              <w:t>    Dummy&amp; operator=(</w:t>
-            </w:r>
-            <w:proofErr w:type="spellStart"/>
+              <w:t xml:space="preserve">    </w:t>
+            </w:r>
             <w:r>
               <w:rPr>
                 <w:rFonts w:ascii="Courier New" w:eastAsia="Times New Roman" w:hAnsi="Courier New" w:cs="Courier New"/>
                 <w:sz w:val="20"/>
                 <w:szCs w:val="20"/>
               </w:rPr>
-              <w:t>const</w:t>
-            </w:r>
-            <w:proofErr w:type="spellEnd"/>
+              <w:t>Base(const</w:t>
+            </w:r>
             <w:r>
               <w:rPr>
                 <w:rFonts w:ascii="Times New Roman" w:eastAsia="Times New Roman" w:hAnsi="Times New Roman" w:cs="Times New Roman"/>
@@ -2876,7 +2942,7 @@
                 <w:sz w:val="20"/>
                 <w:szCs w:val="20"/>
               </w:rPr>
-              <w:t xml:space="preserve">Dummy&amp; </w:t>
+              <w:t xml:space="preserve">Base&amp; </w:t>
             </w:r>
             <w:proofErr w:type="spellStart"/>
             <w:r>
@@ -2894,20 +2960,7 @@
                 <w:sz w:val="20"/>
                 <w:szCs w:val="20"/>
               </w:rPr>
-              <w:t>)   {   }</w:t>
-            </w:r>
-          </w:p>
-          <w:p/>
-          <w:p>
-            <w:r>
-              <w:rPr>
-                <w:b w:val="0"/>
-                <w:bCs w:val="0"/>
-              </w:rPr>
-              <w:t>Using Deleted copy constructor and copy assignment operator</w:t>
-            </w:r>
-            <w:r>
-              <w:t>:</w:t>
+              <w:t>) = delete;</w:t>
             </w:r>
           </w:p>
           <w:p>
@@ -2924,87 +2977,8 @@
                 <w:sz w:val="20"/>
                 <w:szCs w:val="20"/>
               </w:rPr>
-              <w:t xml:space="preserve">    </w:t>
-            </w:r>
-            <w:r>
-              <w:rPr>
-                <w:rFonts w:ascii="Courier New" w:eastAsia="Times New Roman" w:hAnsi="Courier New" w:cs="Courier New"/>
-                <w:sz w:val="20"/>
-                <w:szCs w:val="20"/>
-              </w:rPr>
-              <w:t>Base(</w:t>
-            </w:r>
-            <w:proofErr w:type="spellStart"/>
-            <w:r>
-              <w:rPr>
-                <w:rFonts w:ascii="Courier New" w:eastAsia="Times New Roman" w:hAnsi="Courier New" w:cs="Courier New"/>
-                <w:sz w:val="20"/>
-                <w:szCs w:val="20"/>
-              </w:rPr>
-              <w:t>const</w:t>
-            </w:r>
-            <w:proofErr w:type="spellEnd"/>
-            <w:r>
-              <w:rPr>
-                <w:rFonts w:ascii="Times New Roman" w:eastAsia="Times New Roman" w:hAnsi="Times New Roman" w:cs="Times New Roman"/>
-                <w:sz w:val="24"/>
-                <w:szCs w:val="24"/>
-              </w:rPr>
-              <w:t xml:space="preserve"> </w:t>
-            </w:r>
-            <w:r>
-              <w:rPr>
-                <w:rFonts w:ascii="Courier New" w:eastAsia="Times New Roman" w:hAnsi="Courier New" w:cs="Courier New"/>
-                <w:sz w:val="20"/>
-                <w:szCs w:val="20"/>
-              </w:rPr>
-              <w:t xml:space="preserve">Base&amp; </w:t>
-            </w:r>
-            <w:proofErr w:type="spellStart"/>
-            <w:r>
-              <w:rPr>
-                <w:rFonts w:ascii="Courier New" w:eastAsia="Times New Roman" w:hAnsi="Courier New" w:cs="Courier New"/>
-                <w:sz w:val="20"/>
-                <w:szCs w:val="20"/>
-              </w:rPr>
-              <w:t>temp_obj</w:t>
-            </w:r>
-            <w:proofErr w:type="spellEnd"/>
-            <w:r>
-              <w:rPr>
-                <w:rFonts w:ascii="Courier New" w:eastAsia="Times New Roman" w:hAnsi="Courier New" w:cs="Courier New"/>
-                <w:sz w:val="20"/>
-                <w:szCs w:val="20"/>
-              </w:rPr>
-              <w:t>) = delete;</w:t>
-            </w:r>
-          </w:p>
-          <w:p>
-            <w:pPr>
-              <w:rPr>
-                <w:rFonts w:ascii="Times New Roman" w:eastAsia="Times New Roman" w:hAnsi="Times New Roman" w:cs="Times New Roman"/>
-                <w:sz w:val="24"/>
-                <w:szCs w:val="24"/>
-              </w:rPr>
-            </w:pPr>
-            <w:r>
-              <w:rPr>
-                <w:rFonts w:ascii="Courier New" w:eastAsia="Times New Roman" w:hAnsi="Courier New" w:cs="Courier New"/>
-                <w:sz w:val="20"/>
-                <w:szCs w:val="20"/>
-              </w:rPr>
-              <w:t>    Base&amp; operator=(</w:t>
-            </w:r>
-            <w:proofErr w:type="spellStart"/>
-            <w:r>
-              <w:rPr>
-                <w:rFonts w:ascii="Courier New" w:eastAsia="Times New Roman" w:hAnsi="Courier New" w:cs="Courier New"/>
-                <w:sz w:val="20"/>
-                <w:szCs w:val="20"/>
-              </w:rPr>
-              <w:t>const</w:t>
-            </w:r>
-            <w:proofErr w:type="spellEnd"/>
+              <w:t>    Base&amp; operator=(const</w:t>
+            </w:r>
             <w:r>
               <w:rPr>
                 <w:rFonts w:ascii="Times New Roman" w:eastAsia="Times New Roman" w:hAnsi="Times New Roman" w:cs="Times New Roman"/>
@@ -3061,7 +3035,6 @@
                 <w:rFonts w:eastAsiaTheme="majorEastAsia"/>
               </w:rPr>
             </w:pPr>
-            <w:proofErr w:type="gramStart"/>
             <w:r>
               <w:rPr>
                 <w:rStyle w:val="HTMLCode"/>
@@ -3070,7 +3043,7 @@
               <w:t>accumulate(</w:t>
             </w:r>
             <w:proofErr w:type="spellStart"/>
-            <w:proofErr w:type="gramEnd"/>
+            <w:proofErr w:type="gramStart"/>
             <w:r>
               <w:rPr>
                 <w:rStyle w:val="HTMLCode"/>
@@ -3079,6 +3052,7 @@
               <w:t>v.begin</w:t>
             </w:r>
             <w:proofErr w:type="spellEnd"/>
+            <w:proofErr w:type="gramEnd"/>
             <w:r>
               <w:rPr>
                 <w:rStyle w:val="HTMLCode"/>
@@ -3185,15 +3159,9 @@
               <w:rPr>
                 <w:rStyle w:val="Strong"/>
               </w:rPr>
-              <w:t>(</w:t>
+              <w:t>( )</w:t>
             </w:r>
             <w:proofErr w:type="gramEnd"/>
-            <w:r>
-              <w:rPr>
-                <w:rStyle w:val="Strong"/>
-              </w:rPr>
-              <w:t xml:space="preserve"> )</w:t>
-            </w:r>
           </w:p>
           <w:p>
             <w:pPr>
@@ -3244,15 +3212,7 @@
             </w:r>
             <w:proofErr w:type="gramEnd"/>
             <w:r>
-              <w:t xml:space="preserve">) vs C++ sort() . </w:t>
-            </w:r>
-            <w:proofErr w:type="gramStart"/>
-            <w:r>
-              <w:t>sort</w:t>
-            </w:r>
-            <w:proofErr w:type="gramEnd"/>
-            <w:r>
-              <w:t xml:space="preserve"> is very faster.</w:t>
+              <w:t>) vs C++ sort() . sort is very faster.</w:t>
             </w:r>
           </w:p>
         </w:tc>
@@ -3303,7 +3263,6 @@
               </w:rPr>
               <w:t>(</w:t>
             </w:r>
-            <w:proofErr w:type="gramStart"/>
             <w:r>
               <w:rPr>
                 <w:rFonts w:ascii="Consolas" w:hAnsi="Consolas" w:cs="Consolas"/>
@@ -3313,7 +3272,6 @@
               </w:rPr>
               <w:t>x</w:t>
             </w:r>
-            <w:proofErr w:type="gramEnd"/>
             <w:r>
               <w:rPr>
                 <w:rFonts w:ascii="Consolas" w:hAnsi="Consolas" w:cs="Consolas"/>
@@ -3762,35 +3720,35 @@
           <w:sz w:val="20"/>
           <w:szCs w:val="20"/>
         </w:rPr>
-        <w:t> </w:t>
-      </w:r>
-      <w:proofErr w:type="gramStart"/>
+        <w:t> auto</w:t>
+      </w:r>
+      <w:r>
+        <w:rPr>
+          <w:rFonts w:ascii="Times New Roman" w:eastAsia="Times New Roman" w:hAnsi="Times New Roman" w:cs="Times New Roman"/>
+          <w:sz w:val="24"/>
+          <w:szCs w:val="24"/>
+        </w:rPr>
+        <w:t xml:space="preserve"> </w:t>
+      </w:r>
       <w:r>
         <w:rPr>
           <w:rFonts w:ascii="Courier New" w:eastAsia="Times New Roman" w:hAnsi="Courier New" w:cs="Courier New"/>
           <w:sz w:val="20"/>
           <w:szCs w:val="20"/>
         </w:rPr>
-        <w:t>auto</w:t>
-      </w:r>
-      <w:proofErr w:type="gramEnd"/>
-      <w:r>
-        <w:rPr>
-          <w:rFonts w:ascii="Times New Roman" w:eastAsia="Times New Roman" w:hAnsi="Times New Roman" w:cs="Times New Roman"/>
-          <w:sz w:val="24"/>
-          <w:szCs w:val="24"/>
-        </w:rPr>
-        <w:t xml:space="preserve"> </w:t>
-      </w:r>
+        <w:t xml:space="preserve">it = </w:t>
+      </w:r>
+      <w:proofErr w:type="gramStart"/>
       <w:r>
         <w:rPr>
           <w:rFonts w:ascii="Courier New" w:eastAsia="Times New Roman" w:hAnsi="Courier New" w:cs="Courier New"/>
           <w:sz w:val="20"/>
           <w:szCs w:val="20"/>
         </w:rPr>
-        <w:t>it = next(</w:t>
+        <w:t>next(</w:t>
       </w:r>
       <w:proofErr w:type="spellStart"/>
+      <w:proofErr w:type="gramEnd"/>
       <w:r>
         <w:rPr>
           <w:rFonts w:ascii="Courier New" w:eastAsia="Times New Roman" w:hAnsi="Courier New" w:cs="Courier New"/>
@@ -3944,7 +3902,6 @@
           <w:szCs w:val="24"/>
         </w:rPr>
       </w:pPr>
-      <w:proofErr w:type="gramStart"/>
       <w:r>
         <w:rPr>
           <w:rFonts w:ascii="Courier New" w:eastAsia="Times New Roman" w:hAnsi="Courier New" w:cs="Courier New"/>
@@ -3953,7 +3910,6 @@
         </w:rPr>
         <w:t>auto</w:t>
       </w:r>
-      <w:proofErr w:type="gramEnd"/>
       <w:r>
         <w:rPr>
           <w:rFonts w:ascii="Times New Roman" w:eastAsia="Times New Roman" w:hAnsi="Times New Roman" w:cs="Times New Roman"/>
@@ -3971,6 +3927,7 @@
         <w:t xml:space="preserve">it1 = </w:t>
       </w:r>
       <w:proofErr w:type="spellStart"/>
+      <w:proofErr w:type="gramStart"/>
       <w:r>
         <w:rPr>
           <w:rFonts w:ascii="Courier New" w:eastAsia="Times New Roman" w:hAnsi="Courier New" w:cs="Courier New"/>
@@ -3989,6 +3946,7 @@
         <w:t>(</w:t>
       </w:r>
       <w:proofErr w:type="spellStart"/>
+      <w:proofErr w:type="gramEnd"/>
       <w:r>
         <w:rPr>
           <w:rFonts w:ascii="Courier New" w:eastAsia="Times New Roman" w:hAnsi="Courier New" w:cs="Courier New"/>
@@ -4079,53 +4037,62 @@
           <w:sz w:val="20"/>
           <w:szCs w:val="20"/>
         </w:rPr>
-        <w:t> </w:t>
-      </w:r>
-      <w:proofErr w:type="gramStart"/>
+        <w:t xml:space="preserve"> vector&lt;int&gt; </w:t>
+      </w:r>
+      <w:proofErr w:type="spellStart"/>
       <w:r>
         <w:rPr>
           <w:rFonts w:ascii="Courier New" w:eastAsia="Times New Roman" w:hAnsi="Courier New" w:cs="Courier New"/>
           <w:sz w:val="20"/>
           <w:szCs w:val="20"/>
         </w:rPr>
-        <w:t>vector&lt;</w:t>
-      </w:r>
-      <w:proofErr w:type="spellStart"/>
-      <w:proofErr w:type="gramEnd"/>
+        <w:t>ar</w:t>
+      </w:r>
+      <w:proofErr w:type="spellEnd"/>
       <w:r>
         <w:rPr>
           <w:rFonts w:ascii="Courier New" w:eastAsia="Times New Roman" w:hAnsi="Courier New" w:cs="Courier New"/>
           <w:sz w:val="20"/>
           <w:szCs w:val="20"/>
         </w:rPr>
-        <w:t>int</w:t>
-      </w:r>
-      <w:proofErr w:type="spellEnd"/>
+        <w:t xml:space="preserve"> = </w:t>
+      </w:r>
+      <w:proofErr w:type="gramStart"/>
       <w:r>
         <w:rPr>
           <w:rFonts w:ascii="Courier New" w:eastAsia="Times New Roman" w:hAnsi="Courier New" w:cs="Courier New"/>
           <w:sz w:val="20"/>
           <w:szCs w:val="20"/>
         </w:rPr>
-        <w:t xml:space="preserve">&gt; </w:t>
-      </w:r>
-      <w:proofErr w:type="spellStart"/>
+        <w:t>{ 1</w:t>
+      </w:r>
+      <w:proofErr w:type="gramEnd"/>
       <w:r>
         <w:rPr>
           <w:rFonts w:ascii="Courier New" w:eastAsia="Times New Roman" w:hAnsi="Courier New" w:cs="Courier New"/>
           <w:sz w:val="20"/>
           <w:szCs w:val="20"/>
         </w:rPr>
-        <w:t>ar</w:t>
-      </w:r>
-      <w:proofErr w:type="spellEnd"/>
+        <w:t>, 2, 3, 4, 5 };</w:t>
+      </w:r>
+    </w:p>
+    <w:p>
+      <w:pPr>
+        <w:spacing w:after="0" w:line="240" w:lineRule="auto"/>
+        <w:ind w:left="1440"/>
+        <w:rPr>
+          <w:rFonts w:ascii="Times New Roman" w:eastAsia="Times New Roman" w:hAnsi="Times New Roman" w:cs="Times New Roman"/>
+          <w:sz w:val="24"/>
+          <w:szCs w:val="24"/>
+        </w:rPr>
+      </w:pPr>
       <w:r>
         <w:rPr>
           <w:rFonts w:ascii="Courier New" w:eastAsia="Times New Roman" w:hAnsi="Courier New" w:cs="Courier New"/>
           <w:sz w:val="20"/>
           <w:szCs w:val="20"/>
         </w:rPr>
-        <w:t xml:space="preserve"> = { 1, 2, 3, 4, 5 };</w:t>
+        <w:t xml:space="preserve"> vector&lt;int&gt; ar1 = {10, 20, 30}; </w:t>
       </w:r>
     </w:p>
     <w:p>
@@ -4144,7 +4111,7 @@
           <w:sz w:val="20"/>
           <w:szCs w:val="20"/>
         </w:rPr>
-        <w:t> </w:t>
+        <w:t> vector&lt;int</w:t>
       </w:r>
       <w:proofErr w:type="gramStart"/>
       <w:r>
@@ -4153,9 +4120,8 @@
           <w:sz w:val="20"/>
           <w:szCs w:val="20"/>
         </w:rPr>
-        <w:t>vector&lt;</w:t>
-      </w:r>
-      <w:proofErr w:type="spellStart"/>
+        <w:t>&gt;::</w:t>
+      </w:r>
       <w:proofErr w:type="gramEnd"/>
       <w:r>
         <w:rPr>
@@ -4163,63 +4129,7 @@
           <w:sz w:val="20"/>
           <w:szCs w:val="20"/>
         </w:rPr>
-        <w:t>int</w:t>
-      </w:r>
-      <w:proofErr w:type="spellEnd"/>
-      <w:r>
-        <w:rPr>
-          <w:rFonts w:ascii="Courier New" w:eastAsia="Times New Roman" w:hAnsi="Courier New" w:cs="Courier New"/>
-          <w:sz w:val="20"/>
-          <w:szCs w:val="20"/>
-        </w:rPr>
-        <w:t xml:space="preserve">&gt; ar1 = {10, 20, 30}; </w:t>
-      </w:r>
-    </w:p>
-    <w:p>
-      <w:pPr>
-        <w:spacing w:after="0" w:line="240" w:lineRule="auto"/>
-        <w:ind w:left="1440"/>
-        <w:rPr>
-          <w:rFonts w:ascii="Times New Roman" w:eastAsia="Times New Roman" w:hAnsi="Times New Roman" w:cs="Times New Roman"/>
-          <w:sz w:val="24"/>
-          <w:szCs w:val="24"/>
-        </w:rPr>
-      </w:pPr>
-      <w:r>
-        <w:rPr>
-          <w:rFonts w:ascii="Courier New" w:eastAsia="Times New Roman" w:hAnsi="Courier New" w:cs="Courier New"/>
-          <w:sz w:val="20"/>
-          <w:szCs w:val="20"/>
-        </w:rPr>
-        <w:t> </w:t>
-      </w:r>
-      <w:proofErr w:type="gramStart"/>
-      <w:r>
-        <w:rPr>
-          <w:rFonts w:ascii="Courier New" w:eastAsia="Times New Roman" w:hAnsi="Courier New" w:cs="Courier New"/>
-          <w:sz w:val="20"/>
-          <w:szCs w:val="20"/>
-        </w:rPr>
-        <w:t>vector&lt;</w:t>
-      </w:r>
-      <w:proofErr w:type="spellStart"/>
-      <w:proofErr w:type="gramEnd"/>
-      <w:r>
-        <w:rPr>
-          <w:rFonts w:ascii="Courier New" w:eastAsia="Times New Roman" w:hAnsi="Courier New" w:cs="Courier New"/>
-          <w:sz w:val="20"/>
-          <w:szCs w:val="20"/>
-        </w:rPr>
-        <w:t>int</w:t>
-      </w:r>
-      <w:proofErr w:type="spellEnd"/>
-      <w:r>
-        <w:rPr>
-          <w:rFonts w:ascii="Courier New" w:eastAsia="Times New Roman" w:hAnsi="Courier New" w:cs="Courier New"/>
-          <w:sz w:val="20"/>
-          <w:szCs w:val="20"/>
-        </w:rPr>
-        <w:t xml:space="preserve">&gt;::iterator </w:t>
+        <w:t xml:space="preserve">iterator </w:t>
       </w:r>
       <w:proofErr w:type="spellStart"/>
       <w:r>
@@ -4483,13 +4393,8 @@
           <w:numId w:val="95"/>
         </w:numPr>
       </w:pPr>
-      <w:proofErr w:type="gramStart"/>
-      <w:r>
-        <w:t>push(</w:t>
-      </w:r>
-      <w:proofErr w:type="gramEnd"/>
-      <w:r>
-        <w:t>g) – Adds the element ‘g’ at the end of the queue</w:t>
+      <w:r>
+        <w:t>push(g) – Adds the element ‘g’ at the end of the queue</w:t>
       </w:r>
     </w:p>
     <w:p>
@@ -4597,13 +4502,8 @@
           <w:numId w:val="91"/>
         </w:numPr>
       </w:pPr>
-      <w:proofErr w:type="gramStart"/>
-      <w:r>
-        <w:t>push(</w:t>
-      </w:r>
-      <w:proofErr w:type="gramEnd"/>
-      <w:r>
-        <w:t>g) – Adds the element ‘g’ at the end of the queue</w:t>
+      <w:r>
+        <w:t>push(g) – Adds the element ‘g’ at the end of the queue</w:t>
       </w:r>
     </w:p>
     <w:p>
@@ -4711,13 +4611,8 @@
           <w:numId w:val="92"/>
         </w:numPr>
       </w:pPr>
-      <w:proofErr w:type="gramStart"/>
-      <w:r>
-        <w:t>push(</w:t>
-      </w:r>
-      <w:proofErr w:type="gramEnd"/>
-      <w:r>
-        <w:t>g) – Adds the element ‘g’ at the top of the stack</w:t>
+      <w:r>
+        <w:t>push(g) – Adds the element ‘g’ at the top of the stack</w:t>
       </w:r>
     </w:p>
     <w:p>
@@ -4859,34 +4754,21 @@
           <w:numId w:val="93"/>
         </w:numPr>
       </w:pPr>
+      <w:r>
+        <w:lastRenderedPageBreak/>
+        <w:t xml:space="preserve">pair &lt;iterator, bool&gt; </w:t>
+      </w:r>
       <w:proofErr w:type="gramStart"/>
       <w:r>
-        <w:lastRenderedPageBreak/>
-        <w:t>pair</w:t>
+        <w:t>insert(</w:t>
       </w:r>
       <w:proofErr w:type="gramEnd"/>
       <w:r>
-        <w:t xml:space="preserve"> &lt;iterator, bool&gt; insert(</w:t>
-      </w:r>
-      <w:proofErr w:type="spellStart"/>
-      <w:r>
-        <w:t>const</w:t>
-      </w:r>
-      <w:proofErr w:type="spellEnd"/>
-      <w:r>
-        <w:t xml:space="preserve"> g) – Adds a new element ‘g’ to the set</w:t>
+        <w:t>const g) – Adds a new element ‘g’ to the set</w:t>
       </w:r>
       <w:r>
         <w:br/>
-        <w:t xml:space="preserve">iterator insert (iterator position, </w:t>
-      </w:r>
-      <w:proofErr w:type="spellStart"/>
-      <w:r>
-        <w:t>const</w:t>
-      </w:r>
-      <w:proofErr w:type="spellEnd"/>
-      <w:r>
-        <w:t xml:space="preserve"> g) – Adds a new element ‘g’ at the position pointed by iterator</w:t>
+        <w:t>iterator insert (iterator position, const g) – Adds a new element ‘g’ at the position pointed by iterator</w:t>
       </w:r>
       <w:r>
         <w:br/>
@@ -4905,14 +4787,9 @@
       <w:r>
         <w:t>erase(</w:t>
       </w:r>
-      <w:proofErr w:type="spellStart"/>
       <w:proofErr w:type="gramEnd"/>
       <w:r>
-        <w:t>const</w:t>
-      </w:r>
-      <w:proofErr w:type="spellEnd"/>
-      <w:r>
-        <w:t xml:space="preserve"> g)- Removes the value ‘g’ from the set</w:t>
+        <w:t>const g)- Removes the value ‘g’ from the set</w:t>
       </w:r>
     </w:p>
     <w:p>
@@ -4977,14 +4854,9 @@
       <w:r>
         <w:t>find(</w:t>
       </w:r>
-      <w:proofErr w:type="spellStart"/>
       <w:proofErr w:type="gramEnd"/>
       <w:r>
-        <w:t>const</w:t>
-      </w:r>
-      <w:proofErr w:type="spellEnd"/>
-      <w:r>
-        <w:t xml:space="preserve"> g) – Returns an iterator to the element ‘g’ in the set if found, else returns the iterator to end</w:t>
+        <w:t>const g) – Returns an iterator to the element ‘g’ in the set if found, else returns the iterator to end</w:t>
       </w:r>
     </w:p>
     <w:p>
@@ -4999,14 +4871,9 @@
       <w:r>
         <w:t>count(</w:t>
       </w:r>
-      <w:proofErr w:type="spellStart"/>
       <w:proofErr w:type="gramEnd"/>
       <w:r>
-        <w:t>const</w:t>
-      </w:r>
-      <w:proofErr w:type="spellEnd"/>
-      <w:r>
-        <w:t xml:space="preserve"> g) – Returns 1 or 0 based on the element ‘g’ is present in the set or not.</w:t>
+        <w:t>const g) – Returns 1 or 0 based on the element ‘g’ is present in the set or not.</w:t>
       </w:r>
     </w:p>
     <w:p>
@@ -5029,14 +4896,9 @@
       <w:r>
         <w:t>(</w:t>
       </w:r>
-      <w:proofErr w:type="spellStart"/>
       <w:proofErr w:type="gramEnd"/>
       <w:r>
-        <w:t>const</w:t>
-      </w:r>
-      <w:proofErr w:type="spellEnd"/>
-      <w:r>
-        <w:t xml:space="preserve"> g) – Returns an iterator to the first element that is equivalent to ‘g’ or definitely will not go before the element ‘g’ in the set</w:t>
+        <w:t>const g) – Returns an iterator to the first element that is equivalent to ‘g’ or definitely will not go before the element ‘g’ in the set</w:t>
       </w:r>
     </w:p>
     <w:p>
@@ -5059,14 +4921,9 @@
       <w:r>
         <w:t>(</w:t>
       </w:r>
-      <w:proofErr w:type="spellStart"/>
       <w:proofErr w:type="gramEnd"/>
       <w:r>
-        <w:t>const</w:t>
-      </w:r>
-      <w:proofErr w:type="spellEnd"/>
-      <w:r>
-        <w:t xml:space="preserve"> g) – Returns an iterator to the first element that is equivalent to ‘g’ or definitely will go after the element ‘g’ in the set</w:t>
+        <w:t>const g) – Returns an iterator to the first element that is equivalent to ‘g’ or definitely will go after the element ‘g’ in the set</w:t>
       </w:r>
     </w:p>
     <w:p>
@@ -5191,21 +5048,16 @@
           <w:numId w:val="94"/>
         </w:numPr>
       </w:pPr>
+      <w:r>
+        <w:t xml:space="preserve">pair </w:t>
+      </w:r>
       <w:proofErr w:type="gramStart"/>
       <w:r>
-        <w:t>pair</w:t>
+        <w:t>insert(</w:t>
       </w:r>
       <w:proofErr w:type="gramEnd"/>
       <w:r>
-        <w:t xml:space="preserve"> insert(</w:t>
-      </w:r>
-      <w:proofErr w:type="spellStart"/>
-      <w:r>
-        <w:t>const</w:t>
-      </w:r>
-      <w:proofErr w:type="spellEnd"/>
-      <w:r>
-        <w:t xml:space="preserve"> g) – Adds a new element ‘g’ to the multiset</w:t>
+        <w:t>const g) – Adds a new element ‘g’ to the multiset</w:t>
       </w:r>
     </w:p>
     <w:p>
@@ -5216,19 +5068,16 @@
           <w:numId w:val="94"/>
         </w:numPr>
       </w:pPr>
+      <w:r>
+        <w:t xml:space="preserve">iterator insert (iterator </w:t>
+      </w:r>
+      <w:proofErr w:type="spellStart"/>
       <w:proofErr w:type="gramStart"/>
       <w:r>
-        <w:t>iterator</w:t>
-      </w:r>
+        <w:t>position,const</w:t>
+      </w:r>
+      <w:proofErr w:type="spellEnd"/>
       <w:proofErr w:type="gramEnd"/>
-      <w:r>
-        <w:t xml:space="preserve"> insert (iterator </w:t>
-      </w:r>
-      <w:proofErr w:type="spellStart"/>
-      <w:r>
-        <w:t>position,const</w:t>
-      </w:r>
-      <w:proofErr w:type="spellEnd"/>
       <w:r>
         <w:t xml:space="preserve"> g) – Adds a new element ‘g’ at the position pointed by iterator</w:t>
       </w:r>
@@ -5262,14 +5111,9 @@
       <w:r>
         <w:t>erase(</w:t>
       </w:r>
-      <w:proofErr w:type="spellStart"/>
       <w:proofErr w:type="gramEnd"/>
       <w:r>
-        <w:t>const</w:t>
-      </w:r>
-      <w:proofErr w:type="spellEnd"/>
-      <w:r>
-        <w:t xml:space="preserve"> g)- Removes the value ‘g’ from the multiset</w:t>
+        <w:t>const g)- Removes the value ‘g’ from the multiset</w:t>
       </w:r>
     </w:p>
     <w:p>
@@ -5334,14 +5178,9 @@
       <w:r>
         <w:t>find(</w:t>
       </w:r>
-      <w:proofErr w:type="spellStart"/>
       <w:proofErr w:type="gramEnd"/>
       <w:r>
-        <w:t>const</w:t>
-      </w:r>
-      <w:proofErr w:type="spellEnd"/>
-      <w:r>
-        <w:t xml:space="preserve"> g) – Returns an iterator to the element ‘g’ in the multiset if found, else returns the iterator to end</w:t>
+        <w:t>const g) – Returns an iterator to the element ‘g’ in the multiset if found, else returns the iterator to end</w:t>
       </w:r>
     </w:p>
     <w:p>
@@ -5356,14 +5195,9 @@
       <w:r>
         <w:t>count(</w:t>
       </w:r>
-      <w:proofErr w:type="spellStart"/>
       <w:proofErr w:type="gramEnd"/>
       <w:r>
-        <w:t>const</w:t>
-      </w:r>
-      <w:proofErr w:type="spellEnd"/>
-      <w:r>
-        <w:t xml:space="preserve"> g) – Returns the number of matches to element ‘g’ in the multiset</w:t>
+        <w:t>const g) – Returns the number of matches to element ‘g’ in the multiset</w:t>
       </w:r>
     </w:p>
     <w:p>
@@ -5386,14 +5220,9 @@
       <w:r>
         <w:t>(</w:t>
       </w:r>
-      <w:proofErr w:type="spellStart"/>
       <w:proofErr w:type="gramEnd"/>
       <w:r>
-        <w:t>const</w:t>
-      </w:r>
-      <w:proofErr w:type="spellEnd"/>
-      <w:r>
-        <w:t xml:space="preserve"> g) – Returns an iterator to the first element that is equivalent to ‘g’ or definitely will not go before the element ‘g’ in the multiset</w:t>
+        <w:t>const g) – Returns an iterator to the first element that is equivalent to ‘g’ or definitely will not go before the element ‘g’ in the multiset</w:t>
       </w:r>
     </w:p>
     <w:p>
@@ -5416,14 +5245,9 @@
       <w:r>
         <w:t>(</w:t>
       </w:r>
-      <w:proofErr w:type="spellStart"/>
       <w:proofErr w:type="gramEnd"/>
       <w:r>
-        <w:t>const</w:t>
-      </w:r>
-      <w:proofErr w:type="spellEnd"/>
-      <w:r>
-        <w:t xml:space="preserve"> g) – Returns an iterator to the first element that is equivalent to ‘g’ or definitely will go after the element ‘g’ in the multiset</w:t>
+        <w:t>const g) – Returns an iterator to the first element that is equivalent to ‘g’ or definitely will go after the element ‘g’ in the multiset</w:t>
       </w:r>
     </w:p>
     <w:p>
@@ -5549,19 +5373,16 @@
           <w:numId w:val="96"/>
         </w:numPr>
       </w:pPr>
+      <w:r>
+        <w:t>pair insert(</w:t>
+      </w:r>
+      <w:proofErr w:type="spellStart"/>
       <w:proofErr w:type="gramStart"/>
       <w:r>
-        <w:t>pair</w:t>
-      </w:r>
+        <w:t>keyvalue,mapvalue</w:t>
+      </w:r>
+      <w:proofErr w:type="spellEnd"/>
       <w:proofErr w:type="gramEnd"/>
-      <w:r>
-        <w:t xml:space="preserve"> insert(</w:t>
-      </w:r>
-      <w:proofErr w:type="spellStart"/>
-      <w:r>
-        <w:t>keyvalue,mapvalue</w:t>
-      </w:r>
-      <w:proofErr w:type="spellEnd"/>
       <w:r>
         <w:t>) – Adds a new element to the map</w:t>
       </w:r>
@@ -5595,14 +5416,9 @@
       <w:r>
         <w:t>erase(</w:t>
       </w:r>
-      <w:proofErr w:type="spellStart"/>
       <w:proofErr w:type="gramEnd"/>
       <w:r>
-        <w:t>const</w:t>
-      </w:r>
-      <w:proofErr w:type="spellEnd"/>
-      <w:r>
-        <w:t xml:space="preserve"> g)- Removes the key value ‘g’ from the map</w:t>
+        <w:t>const g)- Removes the key value ‘g’ from the map</w:t>
       </w:r>
     </w:p>
     <w:p>
@@ -5667,14 +5483,9 @@
       <w:r>
         <w:t>find(</w:t>
       </w:r>
-      <w:proofErr w:type="spellStart"/>
       <w:proofErr w:type="gramEnd"/>
       <w:r>
-        <w:t>const</w:t>
-      </w:r>
-      <w:proofErr w:type="spellEnd"/>
-      <w:r>
-        <w:t xml:space="preserve"> g) – Returns an iterator to the element with key value ‘g’ in the map if found, else returns the iterator to end</w:t>
+        <w:t>const g) – Returns an iterator to the element with key value ‘g’ in the map if found, else returns the iterator to end</w:t>
       </w:r>
     </w:p>
     <w:p>
@@ -5689,14 +5500,9 @@
       <w:r>
         <w:t>count(</w:t>
       </w:r>
-      <w:proofErr w:type="spellStart"/>
       <w:proofErr w:type="gramEnd"/>
       <w:r>
-        <w:t>const</w:t>
-      </w:r>
-      <w:proofErr w:type="spellEnd"/>
-      <w:r>
-        <w:t xml:space="preserve"> g) – Returns the number of matches to element with key value ‘g’ in the map</w:t>
+        <w:t>const g) – Returns the number of matches to element with key value ‘g’ in the map</w:t>
       </w:r>
     </w:p>
     <w:p>
@@ -5713,15 +5519,7 @@
       </w:r>
       <w:proofErr w:type="spellEnd"/>
       <w:r>
-        <w:t>(</w:t>
-      </w:r>
-      <w:proofErr w:type="spellStart"/>
-      <w:r>
-        <w:t>const</w:t>
-      </w:r>
-      <w:proofErr w:type="spellEnd"/>
-      <w:r>
-        <w:t xml:space="preserve"> g) – Returns an iterator to the first element that is equivalent to mapped value with key value ‘g’ or definitely will not go before the element with key value ‘g’ in the map</w:t>
+        <w:t>(const g) – Returns an iterator to the first element that is equivalent to mapped value with key value ‘g’ or definitely will not go before the element with key value ‘g’ in the map</w:t>
       </w:r>
     </w:p>
     <w:p>
@@ -5738,15 +5536,7 @@
       </w:r>
       <w:proofErr w:type="spellEnd"/>
       <w:r>
-        <w:t>(</w:t>
-      </w:r>
-      <w:proofErr w:type="spellStart"/>
-      <w:r>
-        <w:t>const</w:t>
-      </w:r>
-      <w:proofErr w:type="spellEnd"/>
-      <w:r>
-        <w:t xml:space="preserve"> g) – Returns an iterator to the first element that is equivalent to mapped value with key value ‘g’ or definitely will go after the element with key value ‘g’ in the map</w:t>
+        <w:t>(const g) – Returns an iterator to the first element that is equivalent to mapped value with key value ‘g’ or definitely will go after the element with key value ‘g’ in the map</w:t>
       </w:r>
     </w:p>
     <w:p>
@@ -5757,13 +5547,8 @@
           <w:numId w:val="7"/>
         </w:numPr>
       </w:pPr>
-      <w:proofErr w:type="spellStart"/>
-      <w:r>
-        <w:t>Multimap</w:t>
-      </w:r>
-      <w:proofErr w:type="spellEnd"/>
-      <w:r>
-        <w:t xml:space="preserve"> in C++ Standard Template Library (STL)</w:t>
+      <w:r>
+        <w:t>Multimap in C++ Standard Template Library (STL)</w:t>
       </w:r>
     </w:p>
     <w:p>
@@ -5771,13 +5556,8 @@
         <w:pStyle w:val="Heading3"/>
         <w:ind w:firstLine="720"/>
       </w:pPr>
-      <w:proofErr w:type="spellStart"/>
-      <w:r>
-        <w:t>Multimap</w:t>
-      </w:r>
-      <w:proofErr w:type="spellEnd"/>
-      <w:r>
-        <w:t xml:space="preserve"> is similar to </w:t>
+      <w:r>
+        <w:t xml:space="preserve">Multimap is similar to </w:t>
       </w:r>
       <w:proofErr w:type="spellStart"/>
       <w:r>
@@ -5802,13 +5582,8 @@
       </w:r>
       <w:proofErr w:type="gramEnd"/>
       <w:r>
-        <w:t xml:space="preserve">) – Returns an iterator to the first element in the </w:t>
-      </w:r>
-      <w:proofErr w:type="spellStart"/>
-      <w:r>
-        <w:t>multimap</w:t>
-      </w:r>
-      <w:proofErr w:type="spellEnd"/>
+        <w:t>) – Returns an iterator to the first element in the multimap</w:t>
+      </w:r>
     </w:p>
     <w:p>
       <w:pPr>
@@ -5824,13 +5599,8 @@
       </w:r>
       <w:proofErr w:type="gramEnd"/>
       <w:r>
-        <w:t xml:space="preserve">) – Returns an iterator to the theoretical element that follows last element in the </w:t>
-      </w:r>
-      <w:proofErr w:type="spellStart"/>
-      <w:r>
-        <w:t>multimap</w:t>
-      </w:r>
-      <w:proofErr w:type="spellEnd"/>
+        <w:t>) – Returns an iterator to the theoretical element that follows last element in the multimap</w:t>
+      </w:r>
     </w:p>
     <w:p>
       <w:pPr>
@@ -5846,13 +5616,8 @@
       </w:r>
       <w:proofErr w:type="gramEnd"/>
       <w:r>
-        <w:t xml:space="preserve">) – Returns the number of elements in the </w:t>
-      </w:r>
-      <w:proofErr w:type="spellStart"/>
-      <w:r>
-        <w:t>multimap</w:t>
-      </w:r>
-      <w:proofErr w:type="spellEnd"/>
+        <w:t>) – Returns the number of elements in the multimap</w:t>
+      </w:r>
     </w:p>
     <w:p>
       <w:pPr>
@@ -5876,15 +5641,7 @@
       </w:r>
       <w:proofErr w:type="gramEnd"/>
       <w:r>
-        <w:t xml:space="preserve">) – Returns the maximum number of elements that the </w:t>
-      </w:r>
-      <w:proofErr w:type="spellStart"/>
-      <w:r>
-        <w:t>multimap</w:t>
-      </w:r>
-      <w:proofErr w:type="spellEnd"/>
-      <w:r>
-        <w:t xml:space="preserve"> can hold</w:t>
+        <w:t>) – Returns the maximum number of elements that the multimap can hold</w:t>
       </w:r>
     </w:p>
     <w:p>
@@ -5901,15 +5658,7 @@
       </w:r>
       <w:proofErr w:type="gramEnd"/>
       <w:r>
-        <w:t xml:space="preserve">) – Returns whether the </w:t>
-      </w:r>
-      <w:proofErr w:type="spellStart"/>
-      <w:r>
-        <w:t>multimap</w:t>
-      </w:r>
-      <w:proofErr w:type="spellEnd"/>
-      <w:r>
-        <w:t xml:space="preserve"> is empty</w:t>
+        <w:t>) – Returns whether the multimap is empty</w:t>
       </w:r>
     </w:p>
     <w:p>
@@ -5920,32 +5669,27 @@
           <w:numId w:val="97"/>
         </w:numPr>
       </w:pPr>
+      <w:r>
+        <w:t>pair&lt;</w:t>
+      </w:r>
+      <w:proofErr w:type="spellStart"/>
       <w:proofErr w:type="gramStart"/>
       <w:r>
-        <w:t>pair&lt;</w:t>
+        <w:t>int,int</w:t>
+      </w:r>
+      <w:proofErr w:type="spellEnd"/>
+      <w:proofErr w:type="gramEnd"/>
+      <w:r>
+        <w:t>&gt; insert(</w:t>
       </w:r>
       <w:proofErr w:type="spellStart"/>
-      <w:proofErr w:type="gramEnd"/>
-      <w:r>
-        <w:t>int,int</w:t>
+      <w:r>
+        <w:t>keyvalue,multimapvalue</w:t>
       </w:r>
       <w:proofErr w:type="spellEnd"/>
       <w:r>
-        <w:t>&gt; insert(</w:t>
-      </w:r>
-      <w:proofErr w:type="spellStart"/>
-      <w:r>
-        <w:t>keyvalue,multimapvalue</w:t>
-      </w:r>
-      <w:proofErr w:type="spellEnd"/>
-      <w:r>
-        <w:t xml:space="preserve">) – Adds a new element to the </w:t>
-      </w:r>
-      <w:proofErr w:type="spellStart"/>
-      <w:r>
-        <w:t>multimap</w:t>
-      </w:r>
-      <w:proofErr w:type="spellEnd"/>
+        <w:t>) – Adds a new element to the multimap</w:t>
+      </w:r>
     </w:p>
     <w:p>
       <w:pPr>
@@ -5976,20 +5720,10 @@
       <w:r>
         <w:t>erase(</w:t>
       </w:r>
-      <w:proofErr w:type="spellStart"/>
       <w:proofErr w:type="gramEnd"/>
       <w:r>
-        <w:t>const</w:t>
-      </w:r>
-      <w:proofErr w:type="spellEnd"/>
-      <w:r>
-        <w:t xml:space="preserve"> g)– Removes the key value ‘g’ from the </w:t>
-      </w:r>
-      <w:proofErr w:type="spellStart"/>
-      <w:r>
-        <w:t>multimap</w:t>
-      </w:r>
-      <w:proofErr w:type="spellEnd"/>
+        <w:t>const g)– Removes the key value ‘g’ from the multimap</w:t>
+      </w:r>
     </w:p>
     <w:p>
       <w:pPr>
@@ -6005,13 +5739,8 @@
       </w:r>
       <w:proofErr w:type="gramEnd"/>
       <w:r>
-        <w:t xml:space="preserve">) – Removes all the elements from the </w:t>
-      </w:r>
-      <w:proofErr w:type="spellStart"/>
-      <w:r>
-        <w:t>multimap</w:t>
-      </w:r>
-      <w:proofErr w:type="spellEnd"/>
+        <w:t>) – Removes all the elements from the multimap</w:t>
+      </w:r>
     </w:p>
     <w:p>
       <w:pPr>
@@ -6043,15 +5772,7 @@
       </w:r>
       <w:proofErr w:type="spellEnd"/>
       <w:r>
-        <w:t xml:space="preserve">() – Returns the object that determines how the elements in the </w:t>
-      </w:r>
-      <w:proofErr w:type="spellStart"/>
-      <w:r>
-        <w:t>multimap</w:t>
-      </w:r>
-      <w:proofErr w:type="spellEnd"/>
-      <w:r>
-        <w:t xml:space="preserve"> are ordered (‘&lt;‘ by default)</w:t>
+        <w:t>() – Returns the object that determines how the elements in the multimap are ordered (‘&lt;‘ by default)</w:t>
       </w:r>
     </w:p>
     <w:p>
@@ -6066,22 +5787,9 @@
       <w:r>
         <w:t>find(</w:t>
       </w:r>
-      <w:proofErr w:type="spellStart"/>
       <w:proofErr w:type="gramEnd"/>
       <w:r>
-        <w:t>const</w:t>
-      </w:r>
-      <w:proofErr w:type="spellEnd"/>
-      <w:r>
-        <w:t xml:space="preserve"> g) – Returns an iterator to the element with key value ‘g’ in the </w:t>
-      </w:r>
-      <w:proofErr w:type="spellStart"/>
-      <w:r>
-        <w:t>multimap</w:t>
-      </w:r>
-      <w:proofErr w:type="spellEnd"/>
-      <w:r>
-        <w:t xml:space="preserve"> if found, else returns the iterator to end</w:t>
+        <w:t>const g) – Returns an iterator to the element with key value ‘g’ in the multimap if found, else returns the iterator to end</w:t>
       </w:r>
     </w:p>
     <w:p>
@@ -6096,20 +5804,10 @@
       <w:r>
         <w:t>count(</w:t>
       </w:r>
-      <w:proofErr w:type="spellStart"/>
       <w:proofErr w:type="gramEnd"/>
       <w:r>
-        <w:t>const</w:t>
-      </w:r>
-      <w:proofErr w:type="spellEnd"/>
-      <w:r>
-        <w:t xml:space="preserve"> g) – Returns the number of matches to element with key value ‘g’ in the </w:t>
-      </w:r>
-      <w:proofErr w:type="spellStart"/>
-      <w:r>
-        <w:t>multimap</w:t>
-      </w:r>
-      <w:proofErr w:type="spellEnd"/>
+        <w:t>const g) – Returns the number of matches to element with key value ‘g’ in the multimap</w:t>
+      </w:r>
     </w:p>
     <w:p>
       <w:pPr>
@@ -6125,29 +5823,16 @@
       </w:r>
       <w:proofErr w:type="spellEnd"/>
       <w:r>
-        <w:t>(</w:t>
+        <w:t xml:space="preserve">(const g) – Returns an iterator to the first element that is equivalent to </w:t>
       </w:r>
       <w:proofErr w:type="spellStart"/>
       <w:r>
-        <w:t>const</w:t>
+        <w:t>multimapped</w:t>
       </w:r>
       <w:proofErr w:type="spellEnd"/>
       <w:r>
-        <w:t xml:space="preserve"> g) – Returns an iterator to the first element that is equivalent to </w:t>
-      </w:r>
-      <w:proofErr w:type="spellStart"/>
-      <w:r>
-        <w:t>multimapped</w:t>
-      </w:r>
-      <w:proofErr w:type="spellEnd"/>
-      <w:r>
-        <w:t xml:space="preserve"> value with key value ‘g’ or definitely will not go before the element with key value ‘g’ in the </w:t>
-      </w:r>
-      <w:proofErr w:type="spellStart"/>
-      <w:r>
-        <w:t>multimap</w:t>
-      </w:r>
-      <w:proofErr w:type="spellEnd"/>
+        <w:t xml:space="preserve"> value with key value ‘g’ or definitely will not go before the element with key value ‘g’ in the multimap</w:t>
+      </w:r>
     </w:p>
     <w:p>
       <w:pPr>
@@ -6163,29 +5848,16 @@
       </w:r>
       <w:proofErr w:type="spellEnd"/>
       <w:r>
-        <w:t>(</w:t>
+        <w:t xml:space="preserve">(const g) – Returns an iterator to the first element that is equivalent to </w:t>
       </w:r>
       <w:proofErr w:type="spellStart"/>
       <w:r>
-        <w:t>const</w:t>
+        <w:t>multimapped</w:t>
       </w:r>
       <w:proofErr w:type="spellEnd"/>
       <w:r>
-        <w:t xml:space="preserve"> g) – Returns an iterator to the first element that is equivalent to </w:t>
-      </w:r>
-      <w:proofErr w:type="spellStart"/>
-      <w:r>
-        <w:t>multimapped</w:t>
-      </w:r>
-      <w:proofErr w:type="spellEnd"/>
-      <w:r>
-        <w:t xml:space="preserve"> value with key value ‘g’ or definitely will go after the element with key value ‘g’ in the </w:t>
-      </w:r>
-      <w:proofErr w:type="spellStart"/>
-      <w:r>
-        <w:t>multimap</w:t>
-      </w:r>
-      <w:proofErr w:type="spellEnd"/>
+        <w:t xml:space="preserve"> value with key value ‘g’ or definitely will go after the element with key value ‘g’ in the multimap</w:t>
+      </w:r>
     </w:p>
     <w:p>
       <w:pPr>
@@ -6195,14 +5867,9 @@
           <w:numId w:val="7"/>
         </w:numPr>
       </w:pPr>
-      <w:proofErr w:type="spellStart"/>
       <w:r>
         <w:lastRenderedPageBreak/>
-        <w:t>Deque</w:t>
-      </w:r>
-      <w:proofErr w:type="spellEnd"/>
-      <w:r>
-        <w:t xml:space="preserve"> in C++ Standard Template Library (STL)</w:t>
+        <w:t>Deque in C++ Standard Template Library (STL)</w:t>
       </w:r>
     </w:p>
     <w:p>
@@ -6610,25 +6277,51 @@
         <w:ind w:left="360" w:firstLine="360"/>
       </w:pPr>
       <w:r>
-        <w:t xml:space="preserve">Forward list in STL implements singly linked list. Introduced from C++11, forward list are useful than other containers in </w:t>
-      </w:r>
-      <w:r>
-        <w:rPr>
+        <w:t xml:space="preserve">Forward list in STL implements singly linked list. Introduced from C++11, forward list are useful than other containers </w:t>
+      </w:r>
+      <w:r>
+        <w:rPr>
+          <w:color w:val="FF0000"/>
+        </w:rPr>
+        <w:t xml:space="preserve">in </w:t>
+      </w:r>
+      <w:r>
+        <w:rPr>
+          <w:color w:val="FF0000"/>
           <w:u w:val="single"/>
         </w:rPr>
         <w:t>insertion, removal</w:t>
       </w:r>
       <w:r>
-        <w:t xml:space="preserve"> and </w:t>
-      </w:r>
-      <w:r>
-        <w:rPr>
+        <w:rPr>
+          <w:color w:val="FF0000"/>
+        </w:rPr>
+        <w:t xml:space="preserve"> </w:t>
+      </w:r>
+      <w:r>
+        <w:t>and</w:t>
+      </w:r>
+      <w:r>
+        <w:rPr>
+          <w:color w:val="FF0000"/>
+        </w:rPr>
+        <w:t xml:space="preserve"> </w:t>
+      </w:r>
+      <w:r>
+        <w:rPr>
+          <w:color w:val="FF0000"/>
           <w:u w:val="single"/>
         </w:rPr>
         <w:t>moving</w:t>
       </w:r>
       <w:r>
-        <w:t xml:space="preserve"> operations (like sort) and allows time constant insertion and removal of elements.</w:t>
+        <w:rPr>
+          <w:color w:val="FF0000"/>
+        </w:rPr>
+        <w:t xml:space="preserve"> </w:t>
+      </w:r>
+      <w:r>
+        <w:t>operations (like sort) and allows time constant insertion and removal of elements.</w:t>
       </w:r>
     </w:p>
     <w:p>
@@ -7273,24 +6966,27 @@
           <w:numId w:val="101"/>
         </w:numPr>
       </w:pPr>
+      <w:r>
+        <w:rPr>
+          <w:rStyle w:val="Strong"/>
+          <w:rFonts w:cstheme="majorHAnsi"/>
+        </w:rPr>
+        <w:t>operator “=</w:t>
+      </w:r>
       <w:proofErr w:type="gramStart"/>
       <w:r>
         <w:rPr>
           <w:rStyle w:val="Strong"/>
           <w:rFonts w:cstheme="majorHAnsi"/>
         </w:rPr>
-        <w:t>operator</w:t>
+        <w:t xml:space="preserve">” </w:t>
+      </w:r>
+      <w:r>
+        <w:t>:</w:t>
       </w:r>
       <w:proofErr w:type="gramEnd"/>
       <w:r>
-        <w:rPr>
-          <w:rStyle w:val="Strong"/>
-          <w:rFonts w:cstheme="majorHAnsi"/>
-        </w:rPr>
-        <w:t xml:space="preserve"> “=” </w:t>
-      </w:r>
-      <w:r>
-        <w:t>:- This operator copies one forward list into other. The copy made in this case is deep copy.</w:t>
+        <w:t>- This operator copies one forward list into other. The copy made in this case is deep copy.</w:t>
       </w:r>
     </w:p>
     <w:p>
@@ -7496,6 +7192,7 @@
       </w:r>
       <w:r>
         <w:rPr>
+          <w:color w:val="FF0000"/>
           <w:u w:val="single"/>
         </w:rPr>
         <w:t>has slow traversal</w:t>
@@ -7505,6 +7202,7 @@
       </w:r>
       <w:r>
         <w:rPr>
+          <w:color w:val="FF0000"/>
           <w:u w:val="single"/>
         </w:rPr>
         <w:t>insertion and deletion are quick</w:t>
@@ -7557,19 +7255,11 @@
       </w:pPr>
       <w:proofErr w:type="spellStart"/>
       <w:r>
-        <w:t>push_</w:t>
-      </w:r>
-      <w:proofErr w:type="gramStart"/>
-      <w:r>
-        <w:t>front</w:t>
+        <w:t>push_front</w:t>
       </w:r>
       <w:proofErr w:type="spellEnd"/>
       <w:r>
-        <w:t>(</w:t>
-      </w:r>
-      <w:proofErr w:type="gramEnd"/>
-      <w:r>
-        <w:t>g) – Adds a new element ‘g’ at the beginning of the list</w:t>
+        <w:t>(g) – Adds a new element ‘g’ at the beginning of the list</w:t>
       </w:r>
     </w:p>
     <w:p>
@@ -7582,19 +7272,11 @@
       </w:pPr>
       <w:proofErr w:type="spellStart"/>
       <w:r>
-        <w:t>push_</w:t>
-      </w:r>
-      <w:proofErr w:type="gramStart"/>
-      <w:r>
-        <w:t>back</w:t>
+        <w:t>push_back</w:t>
       </w:r>
       <w:proofErr w:type="spellEnd"/>
       <w:r>
-        <w:t>(</w:t>
-      </w:r>
-      <w:proofErr w:type="gramEnd"/>
-      <w:r>
-        <w:t>g) – Adds a new element ‘g’ at the end of the list</w:t>
+        <w:t>(g) – Adds a new element ‘g’ at the end of the list</w:t>
       </w:r>
     </w:p>
     <w:p>
@@ -7942,40 +7624,38 @@
           <w:b/>
           <w:bCs/>
         </w:rPr>
-        <w:t>emplace_</w:t>
-      </w:r>
-      <w:proofErr w:type="gramStart"/>
+        <w:t>emplace_back</w:t>
+      </w:r>
+      <w:proofErr w:type="spellEnd"/>
       <w:r>
         <w:rPr>
           <w:rFonts w:eastAsia="Times New Roman"/>
           <w:b/>
           <w:bCs/>
         </w:rPr>
-        <w:t>back</w:t>
-      </w:r>
-      <w:proofErr w:type="spellEnd"/>
+        <w:t>(value</w:t>
+      </w:r>
+      <w:proofErr w:type="gramStart"/>
       <w:r>
         <w:rPr>
           <w:rFonts w:eastAsia="Times New Roman"/>
           <w:b/>
           <w:bCs/>
         </w:rPr>
-        <w:t>(</w:t>
+        <w:t>)</w:t>
+      </w:r>
+      <w:r>
+        <w:rPr>
+          <w:rFonts w:eastAsia="Times New Roman"/>
+        </w:rPr>
+        <w:t xml:space="preserve"> :</w:t>
       </w:r>
       <w:proofErr w:type="gramEnd"/>
       <w:r>
         <w:rPr>
           <w:rFonts w:eastAsia="Times New Roman"/>
-          <w:b/>
-          <w:bCs/>
-        </w:rPr>
-        <w:t>value)</w:t>
-      </w:r>
-      <w:r>
-        <w:rPr>
-          <w:rFonts w:eastAsia="Times New Roman"/>
-        </w:rPr>
-        <w:t xml:space="preserve"> :- This function adds </w:t>
+        </w:rPr>
+        <w:t xml:space="preserve">- This function adds </w:t>
       </w:r>
       <w:r>
         <w:rPr>
@@ -8226,24 +7906,27 @@
           <w:numId w:val="103"/>
         </w:numPr>
       </w:pPr>
+      <w:r>
+        <w:rPr>
+          <w:rStyle w:val="Strong"/>
+          <w:rFonts w:cstheme="majorHAnsi"/>
+        </w:rPr>
+        <w:t>merge(list2</w:t>
+      </w:r>
       <w:proofErr w:type="gramStart"/>
       <w:r>
         <w:rPr>
           <w:rStyle w:val="Strong"/>
           <w:rFonts w:cstheme="majorHAnsi"/>
         </w:rPr>
-        <w:t>merge(</w:t>
+        <w:t>)</w:t>
+      </w:r>
+      <w:r>
+        <w:t xml:space="preserve"> :</w:t>
       </w:r>
       <w:proofErr w:type="gramEnd"/>
       <w:r>
-        <w:rPr>
-          <w:rStyle w:val="Strong"/>
-          <w:rFonts w:cstheme="majorHAnsi"/>
-        </w:rPr>
-        <w:t>list2)</w:t>
-      </w:r>
-      <w:r>
-        <w:t xml:space="preserve"> :- This function is used to </w:t>
+        <w:t xml:space="preserve">- This function is used to </w:t>
       </w:r>
       <w:r>
         <w:rPr>
@@ -8270,7 +7953,15 @@
           <w:rStyle w:val="Strong"/>
           <w:rFonts w:cstheme="majorHAnsi"/>
         </w:rPr>
-        <w:t>remove_</w:t>
+        <w:t>remove_if</w:t>
+      </w:r>
+      <w:proofErr w:type="spellEnd"/>
+      <w:r>
+        <w:rPr>
+          <w:rStyle w:val="Strong"/>
+          <w:rFonts w:cstheme="majorHAnsi"/>
+        </w:rPr>
+        <w:t>(condition</w:t>
       </w:r>
       <w:proofErr w:type="gramStart"/>
       <w:r>
@@ -8278,26 +7969,14 @@
           <w:rStyle w:val="Strong"/>
           <w:rFonts w:cstheme="majorHAnsi"/>
         </w:rPr>
-        <w:t>if</w:t>
-      </w:r>
-      <w:proofErr w:type="spellEnd"/>
-      <w:r>
-        <w:rPr>
-          <w:rStyle w:val="Strong"/>
-          <w:rFonts w:cstheme="majorHAnsi"/>
-        </w:rPr>
-        <w:t>(</w:t>
+        <w:t>)</w:t>
+      </w:r>
+      <w:r>
+        <w:t xml:space="preserve"> :</w:t>
       </w:r>
       <w:proofErr w:type="gramEnd"/>
       <w:r>
-        <w:rPr>
-          <w:rStyle w:val="Strong"/>
-          <w:rFonts w:cstheme="majorHAnsi"/>
-        </w:rPr>
-        <w:t>condition)</w:t>
-      </w:r>
-      <w:r>
-        <w:t xml:space="preserve"> :- This function </w:t>
+        <w:t xml:space="preserve">- This function </w:t>
       </w:r>
       <w:r>
         <w:rPr>
@@ -8414,24 +8093,27 @@
           <w:numId w:val="103"/>
         </w:numPr>
       </w:pPr>
+      <w:r>
+        <w:rPr>
+          <w:rStyle w:val="Strong"/>
+          <w:rFonts w:cstheme="majorHAnsi"/>
+        </w:rPr>
+        <w:t>swap(list2</w:t>
+      </w:r>
       <w:proofErr w:type="gramStart"/>
       <w:r>
         <w:rPr>
           <w:rStyle w:val="Strong"/>
           <w:rFonts w:cstheme="majorHAnsi"/>
         </w:rPr>
-        <w:t>swap(</w:t>
+        <w:t>)</w:t>
+      </w:r>
+      <w:r>
+        <w:t xml:space="preserve"> :</w:t>
       </w:r>
       <w:proofErr w:type="gramEnd"/>
       <w:r>
-        <w:rPr>
-          <w:rStyle w:val="Strong"/>
-          <w:rFonts w:cstheme="majorHAnsi"/>
-        </w:rPr>
-        <w:t>list2)</w:t>
-      </w:r>
-      <w:r>
-        <w:t xml:space="preserve"> :- This function is used to </w:t>
+        <w:t xml:space="preserve">- This function is used to </w:t>
       </w:r>
       <w:r>
         <w:rPr>
@@ -8466,15 +8148,23 @@
       </w:r>
       <w:r>
         <w:rPr>
+          <w:color w:val="FF0000"/>
           <w:u w:val="single"/>
         </w:rPr>
         <w:t>Removing the last element</w:t>
       </w:r>
       <w:r>
-        <w:t xml:space="preserve"> takes only </w:t>
-      </w:r>
-      <w:r>
-        <w:rPr>
+        <w:rPr>
+          <w:color w:val="FF0000"/>
+        </w:rPr>
+        <w:t xml:space="preserve"> </w:t>
+      </w:r>
+      <w:r>
+        <w:t xml:space="preserve">takes only </w:t>
+      </w:r>
+      <w:r>
+        <w:rPr>
+          <w:color w:val="FF0000"/>
           <w:u w:val="single"/>
         </w:rPr>
         <w:t>constant time</w:t>
@@ -8484,6 +8174,7 @@
       </w:r>
       <w:r>
         <w:rPr>
+          <w:color w:val="FF0000"/>
           <w:u w:val="single"/>
         </w:rPr>
         <w:t>Inserting and erasing at the beginning or in the middle is linear in time.</w:t>
@@ -8726,13 +8417,8 @@
           <w:numId w:val="86"/>
         </w:numPr>
       </w:pPr>
-      <w:proofErr w:type="gramStart"/>
-      <w:r>
-        <w:t>reference</w:t>
-      </w:r>
-      <w:proofErr w:type="gramEnd"/>
-      <w:r>
-        <w:t xml:space="preserve"> operator [g] – Returns a reference to the element at position ‘g’ in the vector</w:t>
+      <w:r>
+        <w:t>reference operator [g] – Returns a reference to the element at position ‘g’ in the vector</w:t>
       </w:r>
     </w:p>
     <w:p>
@@ -8747,14 +8433,9 @@
           <w:bCs/>
         </w:rPr>
       </w:pPr>
-      <w:proofErr w:type="gramStart"/>
       <w:r>
         <w:lastRenderedPageBreak/>
-        <w:t>at(</w:t>
-      </w:r>
-      <w:proofErr w:type="gramEnd"/>
-      <w:r>
-        <w:t>g) – Returns a reference to the element at position ‘g’ in the vector</w:t>
+        <w:t>at(g) – Returns a reference to the element at position ‘g’ in the vector</w:t>
       </w:r>
     </w:p>
     <w:p>
@@ -8841,7 +8522,6 @@
         </w:numPr>
       </w:pPr>
       <w:hyperlink r:id="rId13" w:history="1">
-        <w:proofErr w:type="gramStart"/>
         <w:r>
           <w:rPr>
             <w:rStyle w:val="Hyperlink"/>
@@ -8850,7 +8530,6 @@
           </w:rPr>
           <w:t>sort</w:t>
         </w:r>
-        <w:proofErr w:type="gramEnd"/>
       </w:hyperlink>
       <w:r>
         <w:rPr>
@@ -9229,19 +8908,9 @@
             <w:b/>
             <w:bCs/>
           </w:rPr>
-          <w:t>binary_</w:t>
-        </w:r>
-        <w:proofErr w:type="gramStart"/>
-        <w:r>
-          <w:rPr>
-            <w:rStyle w:val="Hyperlink"/>
-            <w:b/>
-            <w:bCs/>
-          </w:rPr>
-          <w:t>search</w:t>
+          <w:t>binary_search</w:t>
         </w:r>
         <w:proofErr w:type="spellEnd"/>
-        <w:proofErr w:type="gramEnd"/>
       </w:hyperlink>
       <w:r>
         <w:rPr>
@@ -9458,22 +9127,14 @@
         <w:t>arr.erase</w:t>
       </w:r>
       <w:proofErr w:type="spellEnd"/>
+      <w:proofErr w:type="gramEnd"/>
       <w:r>
         <w:rPr>
           <w:rFonts w:eastAsia="Times New Roman"/>
           <w:b/>
           <w:bCs/>
         </w:rPr>
-        <w:t>(</w:t>
-      </w:r>
-      <w:proofErr w:type="gramEnd"/>
-      <w:r>
-        <w:rPr>
-          <w:rFonts w:eastAsia="Times New Roman"/>
-          <w:b/>
-          <w:bCs/>
-        </w:rPr>
-        <w:t>position to be deleted)</w:t>
+        <w:t>(position to be deleted)</w:t>
       </w:r>
       <w:r>
         <w:rPr>
@@ -9504,22 +9165,14 @@
         <w:t>arr.erase</w:t>
       </w:r>
       <w:proofErr w:type="spellEnd"/>
+      <w:proofErr w:type="gramEnd"/>
       <w:r>
         <w:rPr>
           <w:rFonts w:eastAsia="Times New Roman"/>
           <w:b/>
           <w:bCs/>
         </w:rPr>
-        <w:t>(</w:t>
-      </w:r>
-      <w:proofErr w:type="gramEnd"/>
-      <w:r>
-        <w:rPr>
-          <w:rFonts w:eastAsia="Times New Roman"/>
-          <w:b/>
-          <w:bCs/>
-        </w:rPr>
-        <w:t>unique(</w:t>
+        <w:t>(unique(</w:t>
       </w:r>
       <w:proofErr w:type="spellStart"/>
       <w:r>
@@ -9714,20 +9367,32 @@
           <w:numId w:val="105"/>
         </w:numPr>
       </w:pPr>
+      <w:r>
+        <w:rPr>
+          <w:rStyle w:val="Strong"/>
+        </w:rPr>
+        <w:t>distance(</w:t>
+      </w:r>
+      <w:proofErr w:type="spellStart"/>
+      <w:r>
+        <w:rPr>
+          <w:rStyle w:val="Strong"/>
+        </w:rPr>
+        <w:t>first_</w:t>
+      </w:r>
       <w:proofErr w:type="gramStart"/>
       <w:r>
         <w:rPr>
           <w:rStyle w:val="Strong"/>
         </w:rPr>
-        <w:t>distance(</w:t>
-      </w:r>
-      <w:proofErr w:type="spellStart"/>
+        <w:t>iterator,desired</w:t>
+      </w:r>
       <w:proofErr w:type="gramEnd"/>
       <w:r>
         <w:rPr>
           <w:rStyle w:val="Strong"/>
         </w:rPr>
-        <w:t>first_iterator,desired_position</w:t>
+        <w:t>_position</w:t>
       </w:r>
       <w:proofErr w:type="spellEnd"/>
       <w:r>
@@ -9737,15 +9402,13 @@
         <w:t>)</w:t>
       </w:r>
       <w:r>
-        <w:t xml:space="preserve"> – It returns the distance of desired position from the first </w:t>
-      </w:r>
-      <w:proofErr w:type="spellStart"/>
-      <w:r>
-        <w:t>iterator.This</w:t>
-      </w:r>
-      <w:proofErr w:type="spellEnd"/>
-      <w:r>
-        <w:t xml:space="preserve"> function is very useful while finding the index.</w:t>
+        <w:t xml:space="preserve"> – It returns the distance of desired position from the first iterator.</w:t>
+      </w:r>
+      <w:r>
+        <w:t xml:space="preserve"> </w:t>
+      </w:r>
+      <w:r>
+        <w:t>This function is very useful while finding the index.</w:t>
       </w:r>
     </w:p>
     <w:p>
@@ -9822,9 +9485,15 @@
         <w:rPr>
           <w:rStyle w:val="Strong"/>
         </w:rPr>
-        <w:t>()</w:t>
+        <w:t>(</w:t>
       </w:r>
       <w:proofErr w:type="gramEnd"/>
+      <w:r>
+        <w:rPr>
+          <w:rStyle w:val="Strong"/>
+        </w:rPr>
+        <w:t>)</w:t>
+      </w:r>
     </w:p>
     <w:p>
       <w:pPr>
@@ -9856,9 +9525,15 @@
         <w:rPr>
           <w:rStyle w:val="Strong"/>
         </w:rPr>
-        <w:t>()</w:t>
+        <w:t>(</w:t>
       </w:r>
       <w:proofErr w:type="gramEnd"/>
+      <w:r>
+        <w:rPr>
+          <w:rStyle w:val="Strong"/>
+        </w:rPr>
+        <w:t>)</w:t>
+      </w:r>
     </w:p>
     <w:p>
       <w:pPr>
@@ -9890,9 +9565,15 @@
         <w:rPr>
           <w:rStyle w:val="Strong"/>
         </w:rPr>
-        <w:t>()</w:t>
+        <w:t>(</w:t>
       </w:r>
       <w:proofErr w:type="gramEnd"/>
+      <w:r>
+        <w:rPr>
+          <w:rStyle w:val="Strong"/>
+        </w:rPr>
+        <w:t>)</w:t>
+      </w:r>
     </w:p>
     <w:p>
       <w:pPr>
@@ -9924,9 +9605,15 @@
         <w:rPr>
           <w:rStyle w:val="Strong"/>
         </w:rPr>
-        <w:t>()</w:t>
+        <w:t>(</w:t>
       </w:r>
       <w:proofErr w:type="gramEnd"/>
+      <w:r>
+        <w:rPr>
+          <w:rStyle w:val="Strong"/>
+        </w:rPr>
+        <w:t>)</w:t>
+      </w:r>
     </w:p>
     <w:p>
       <w:pPr>
@@ -9944,9 +9631,15 @@
         <w:rPr>
           <w:rStyle w:val="Strong"/>
         </w:rPr>
-        <w:t>iota()</w:t>
+        <w:t>iota(</w:t>
       </w:r>
       <w:proofErr w:type="gramEnd"/>
+      <w:r>
+        <w:rPr>
+          <w:rStyle w:val="Strong"/>
+        </w:rPr>
+        <w:t>)</w:t>
+      </w:r>
     </w:p>
     <w:p>
       <w:pPr>
@@ -10000,7 +9693,6 @@
         </w:rPr>
         <w:t xml:space="preserve">. Use </w:t>
       </w:r>
-      <w:proofErr w:type="spellStart"/>
       <w:r>
         <w:rPr>
           <w:rFonts w:ascii="Times New Roman" w:eastAsia="Times New Roman" w:hAnsi="Times New Roman" w:cs="Times New Roman"/>
@@ -10009,18 +9701,7 @@
           <w:sz w:val="24"/>
           <w:szCs w:val="24"/>
         </w:rPr>
-        <w:t>std</w:t>
-      </w:r>
-      <w:proofErr w:type="spellEnd"/>
-      <w:r>
-        <w:rPr>
-          <w:rFonts w:ascii="Times New Roman" w:eastAsia="Times New Roman" w:hAnsi="Times New Roman" w:cs="Times New Roman"/>
-          <w:b/>
-          <w:bCs/>
-          <w:sz w:val="24"/>
-          <w:szCs w:val="24"/>
-        </w:rPr>
-        <w:t>::count</w:t>
+        <w:t>std::count</w:t>
       </w:r>
       <w:r>
         <w:rPr>
@@ -10081,7 +9762,6 @@
         </w:rPr>
         <w:t xml:space="preserve">. Use </w:t>
       </w:r>
-      <w:proofErr w:type="spellStart"/>
       <w:r>
         <w:rPr>
           <w:rFonts w:ascii="Times New Roman" w:eastAsia="Times New Roman" w:hAnsi="Times New Roman" w:cs="Times New Roman"/>
@@ -10090,18 +9770,7 @@
           <w:sz w:val="24"/>
           <w:szCs w:val="24"/>
         </w:rPr>
-        <w:t>std</w:t>
-      </w:r>
-      <w:proofErr w:type="spellEnd"/>
-      <w:r>
-        <w:rPr>
-          <w:rFonts w:ascii="Times New Roman" w:eastAsia="Times New Roman" w:hAnsi="Times New Roman" w:cs="Times New Roman"/>
-          <w:b/>
-          <w:bCs/>
-          <w:sz w:val="24"/>
-          <w:szCs w:val="24"/>
-        </w:rPr>
-        <w:t>::</w:t>
+        <w:t>std::</w:t>
       </w:r>
       <w:proofErr w:type="spellStart"/>
       <w:r>
@@ -10146,7 +9815,6 @@
         </w:rPr>
         <w:t xml:space="preserve">If you need to know whether all the elements of a collection satisfy a given predicate, use </w:t>
       </w:r>
-      <w:proofErr w:type="spellStart"/>
       <w:r>
         <w:rPr>
           <w:rFonts w:ascii="Times New Roman" w:eastAsia="Times New Roman" w:hAnsi="Times New Roman" w:cs="Times New Roman"/>
@@ -10155,18 +9823,7 @@
           <w:sz w:val="24"/>
           <w:szCs w:val="24"/>
         </w:rPr>
-        <w:t>std</w:t>
-      </w:r>
-      <w:proofErr w:type="spellEnd"/>
-      <w:r>
-        <w:rPr>
-          <w:rFonts w:ascii="Times New Roman" w:eastAsia="Times New Roman" w:hAnsi="Times New Roman" w:cs="Times New Roman"/>
-          <w:b/>
-          <w:bCs/>
-          <w:sz w:val="24"/>
-          <w:szCs w:val="24"/>
-        </w:rPr>
-        <w:t>::</w:t>
+        <w:t>std::</w:t>
       </w:r>
       <w:proofErr w:type="spellStart"/>
       <w:r>
@@ -10211,7 +9868,6 @@
         </w:rPr>
         <w:t xml:space="preserve">If you need to know whether a collection is a permutation of another one, in the most efficient way possible, use </w:t>
       </w:r>
-      <w:proofErr w:type="spellStart"/>
       <w:r>
         <w:rPr>
           <w:rFonts w:ascii="Times New Roman" w:eastAsia="Times New Roman" w:hAnsi="Times New Roman" w:cs="Times New Roman"/>
@@ -10220,18 +9876,7 @@
           <w:sz w:val="24"/>
           <w:szCs w:val="24"/>
         </w:rPr>
-        <w:t>std</w:t>
-      </w:r>
-      <w:proofErr w:type="spellEnd"/>
-      <w:r>
-        <w:rPr>
-          <w:rFonts w:ascii="Times New Roman" w:eastAsia="Times New Roman" w:hAnsi="Times New Roman" w:cs="Times New Roman"/>
-          <w:b/>
-          <w:bCs/>
-          <w:sz w:val="24"/>
-          <w:szCs w:val="24"/>
-        </w:rPr>
-        <w:t>::</w:t>
+        <w:t>std::</w:t>
       </w:r>
       <w:proofErr w:type="spellStart"/>
       <w:r>
@@ -10276,7 +9921,6 @@
         </w:rPr>
         <w:t xml:space="preserve">Let’s take the example of </w:t>
       </w:r>
-      <w:proofErr w:type="spellStart"/>
       <w:r>
         <w:rPr>
           <w:rFonts w:ascii="Times New Roman" w:eastAsia="Times New Roman" w:hAnsi="Times New Roman" w:cs="Times New Roman"/>
@@ -10285,9 +9929,9 @@
           <w:sz w:val="24"/>
           <w:szCs w:val="24"/>
         </w:rPr>
-        <w:t>std</w:t>
-      </w:r>
-      <w:proofErr w:type="spellEnd"/>
+        <w:t>std::</w:t>
+      </w:r>
+      <w:proofErr w:type="spellStart"/>
       <w:r>
         <w:rPr>
           <w:rFonts w:ascii="Times New Roman" w:eastAsia="Times New Roman" w:hAnsi="Times New Roman" w:cs="Times New Roman"/>
@@ -10296,9 +9940,53 @@
           <w:sz w:val="24"/>
           <w:szCs w:val="24"/>
         </w:rPr>
-        <w:t>::</w:t>
+        <w:t>set_difference</w:t>
+      </w:r>
+      <w:proofErr w:type="spellEnd"/>
+      <w:r>
+        <w:rPr>
+          <w:rFonts w:ascii="Times New Roman" w:eastAsia="Times New Roman" w:hAnsi="Times New Roman" w:cs="Times New Roman"/>
+          <w:sz w:val="24"/>
+          <w:szCs w:val="24"/>
+        </w:rPr>
+        <w:t xml:space="preserve">. Do you know this </w:t>
+      </w:r>
+      <w:proofErr w:type="gramStart"/>
+      <w:r>
+        <w:rPr>
+          <w:rFonts w:ascii="Times New Roman" w:eastAsia="Times New Roman" w:hAnsi="Times New Roman" w:cs="Times New Roman"/>
+          <w:sz w:val="24"/>
+          <w:szCs w:val="24"/>
+        </w:rPr>
+        <w:t>algorithm ?</w:t>
+      </w:r>
+      <w:proofErr w:type="gramEnd"/>
+      <w:r>
+        <w:rPr>
+          <w:rFonts w:ascii="Times New Roman" w:eastAsia="Times New Roman" w:hAnsi="Times New Roman" w:cs="Times New Roman"/>
+          <w:sz w:val="24"/>
+          <w:szCs w:val="24"/>
+        </w:rPr>
+        <w:t xml:space="preserve"> It does a difference of sets (a set in a sense of a sorted collection, not only std::set). That is to say with a sorted collection A and a sorted collection B, </w:t>
       </w:r>
       <w:proofErr w:type="spellStart"/>
+      <w:r>
+        <w:rPr>
+          <w:rFonts w:ascii="Times New Roman" w:eastAsia="Times New Roman" w:hAnsi="Times New Roman" w:cs="Times New Roman"/>
+          <w:sz w:val="24"/>
+          <w:szCs w:val="24"/>
+        </w:rPr>
+        <w:t>set_difference</w:t>
+      </w:r>
+      <w:proofErr w:type="spellEnd"/>
+      <w:r>
+        <w:rPr>
+          <w:rFonts w:ascii="Times New Roman" w:eastAsia="Times New Roman" w:hAnsi="Times New Roman" w:cs="Times New Roman"/>
+          <w:sz w:val="24"/>
+          <w:szCs w:val="24"/>
+        </w:rPr>
+        <w:t xml:space="preserve"> outputs the elements in A that are </w:t>
+      </w:r>
       <w:r>
         <w:rPr>
           <w:rFonts w:ascii="Times New Roman" w:eastAsia="Times New Roman" w:hAnsi="Times New Roman" w:cs="Times New Roman"/>
@@ -10307,79 +9995,6 @@
           <w:sz w:val="24"/>
           <w:szCs w:val="24"/>
         </w:rPr>
-        <w:t>set_difference</w:t>
-      </w:r>
-      <w:proofErr w:type="spellEnd"/>
-      <w:r>
-        <w:rPr>
-          <w:rFonts w:ascii="Times New Roman" w:eastAsia="Times New Roman" w:hAnsi="Times New Roman" w:cs="Times New Roman"/>
-          <w:sz w:val="24"/>
-          <w:szCs w:val="24"/>
-        </w:rPr>
-        <w:t xml:space="preserve">. Do you know this </w:t>
-      </w:r>
-      <w:proofErr w:type="gramStart"/>
-      <w:r>
-        <w:rPr>
-          <w:rFonts w:ascii="Times New Roman" w:eastAsia="Times New Roman" w:hAnsi="Times New Roman" w:cs="Times New Roman"/>
-          <w:sz w:val="24"/>
-          <w:szCs w:val="24"/>
-        </w:rPr>
-        <w:t>algorithm ?</w:t>
-      </w:r>
-      <w:proofErr w:type="gramEnd"/>
-      <w:r>
-        <w:rPr>
-          <w:rFonts w:ascii="Times New Roman" w:eastAsia="Times New Roman" w:hAnsi="Times New Roman" w:cs="Times New Roman"/>
-          <w:sz w:val="24"/>
-          <w:szCs w:val="24"/>
-        </w:rPr>
-        <w:t xml:space="preserve"> It does a difference of sets (a set in a sense of a sorted collection, not only </w:t>
-      </w:r>
-      <w:proofErr w:type="spellStart"/>
-      <w:r>
-        <w:rPr>
-          <w:rFonts w:ascii="Times New Roman" w:eastAsia="Times New Roman" w:hAnsi="Times New Roman" w:cs="Times New Roman"/>
-          <w:sz w:val="24"/>
-          <w:szCs w:val="24"/>
-        </w:rPr>
-        <w:t>std</w:t>
-      </w:r>
-      <w:proofErr w:type="spellEnd"/>
-      <w:r>
-        <w:rPr>
-          <w:rFonts w:ascii="Times New Roman" w:eastAsia="Times New Roman" w:hAnsi="Times New Roman" w:cs="Times New Roman"/>
-          <w:sz w:val="24"/>
-          <w:szCs w:val="24"/>
-        </w:rPr>
-        <w:t xml:space="preserve">::set). That is to say with a sorted collection A and a sorted collection B, </w:t>
-      </w:r>
-      <w:proofErr w:type="spellStart"/>
-      <w:r>
-        <w:rPr>
-          <w:rFonts w:ascii="Times New Roman" w:eastAsia="Times New Roman" w:hAnsi="Times New Roman" w:cs="Times New Roman"/>
-          <w:sz w:val="24"/>
-          <w:szCs w:val="24"/>
-        </w:rPr>
-        <w:t>set_difference</w:t>
-      </w:r>
-      <w:proofErr w:type="spellEnd"/>
-      <w:r>
-        <w:rPr>
-          <w:rFonts w:ascii="Times New Roman" w:eastAsia="Times New Roman" w:hAnsi="Times New Roman" w:cs="Times New Roman"/>
-          <w:sz w:val="24"/>
-          <w:szCs w:val="24"/>
-        </w:rPr>
-        <w:t xml:space="preserve"> outputs the elements in A that are </w:t>
-      </w:r>
-      <w:r>
-        <w:rPr>
-          <w:rFonts w:ascii="Times New Roman" w:eastAsia="Times New Roman" w:hAnsi="Times New Roman" w:cs="Times New Roman"/>
-          <w:b/>
-          <w:bCs/>
-          <w:sz w:val="24"/>
-          <w:szCs w:val="24"/>
-        </w:rPr>
         <w:t>not</w:t>
       </w:r>
       <w:r>
@@ -10399,15 +10014,8 @@
           <w:numId w:val="7"/>
         </w:numPr>
       </w:pPr>
-      <w:bookmarkStart w:id="0" w:name="_GoBack"/>
-      <w:bookmarkEnd w:id="0"/>
-      <w:proofErr w:type="spellStart"/>
-      <w:r>
-        <w:t>std</w:t>
-      </w:r>
-      <w:proofErr w:type="spellEnd"/>
-      <w:r>
-        <w:t>::partition in C++ STL</w:t>
+      <w:r>
+        <w:t>std::partition in C++ STL</w:t>
       </w:r>
     </w:p>
     <w:p>
@@ -10832,15 +10440,7 @@
       </w:r>
       <w:r>
         <w:br/>
-        <w:t xml:space="preserve">Internally this function is implemented as Quick-sort. The complexity of it is </w:t>
-      </w:r>
-      <w:proofErr w:type="gramStart"/>
-      <w:r>
-        <w:t>O(</w:t>
-      </w:r>
-      <w:proofErr w:type="gramEnd"/>
-      <w:r>
-        <w:t>N*log(N)).</w:t>
+        <w:t>Internally this function is implemented as Quick-sort. The complexity of it is O(N*log(N)).</w:t>
       </w:r>
     </w:p>
     <w:p>
@@ -10921,31 +10521,18 @@
           <w:numId w:val="10"/>
         </w:numPr>
       </w:pPr>
+      <w:proofErr w:type="gramStart"/>
+      <w:r>
+        <w:t>std::</w:t>
+      </w:r>
       <w:proofErr w:type="spellStart"/>
-      <w:proofErr w:type="gramStart"/>
-      <w:r>
-        <w:t>std</w:t>
+      <w:proofErr w:type="gramEnd"/>
+      <w:r>
+        <w:t>istream_iterator</w:t>
       </w:r>
       <w:proofErr w:type="spellEnd"/>
       <w:r>
-        <w:t>::</w:t>
-      </w:r>
-      <w:proofErr w:type="spellStart"/>
-      <w:r>
-        <w:t>istream_iterator</w:t>
-      </w:r>
-      <w:proofErr w:type="spellEnd"/>
-      <w:proofErr w:type="gramEnd"/>
-      <w:r>
-        <w:t xml:space="preserve"> and </w:t>
-      </w:r>
-      <w:proofErr w:type="spellStart"/>
-      <w:r>
-        <w:t>std</w:t>
-      </w:r>
-      <w:proofErr w:type="spellEnd"/>
-      <w:r>
-        <w:t>::</w:t>
+        <w:t xml:space="preserve"> and std::</w:t>
       </w:r>
       <w:proofErr w:type="spellStart"/>
       <w:r>
@@ -11026,21 +10613,12 @@
         <w:t xml:space="preserve"> which take an input range to operate on. A particularly useful function is the </w:t>
       </w:r>
       <w:hyperlink r:id="rId17" w:tgtFrame="blank" w:history="1">
-        <w:proofErr w:type="gramStart"/>
         <w:r>
           <w:rPr>
             <w:rStyle w:val="Hyperlink"/>
             <w:rFonts w:cstheme="majorHAnsi"/>
           </w:rPr>
-          <w:t>copy(</w:t>
-        </w:r>
-        <w:proofErr w:type="gramEnd"/>
-        <w:r>
-          <w:rPr>
-            <w:rStyle w:val="Hyperlink"/>
-            <w:rFonts w:cstheme="majorHAnsi"/>
-          </w:rPr>
-          <w:t>) function</w:t>
+          <w:t>copy() function</w:t>
         </w:r>
       </w:hyperlink>
       <w:r>
@@ -11075,21 +10653,16 @@
           <w:numId w:val="10"/>
         </w:numPr>
       </w:pPr>
+      <w:proofErr w:type="gramStart"/>
+      <w:r>
+        <w:t>std::</w:t>
+      </w:r>
       <w:proofErr w:type="spellStart"/>
-      <w:proofErr w:type="gramStart"/>
-      <w:r>
-        <w:t>std</w:t>
+      <w:proofErr w:type="gramEnd"/>
+      <w:r>
+        <w:t>next_permutation</w:t>
       </w:r>
       <w:proofErr w:type="spellEnd"/>
-      <w:r>
-        <w:t>::</w:t>
-      </w:r>
-      <w:proofErr w:type="spellStart"/>
-      <w:r>
-        <w:t>next_permutation</w:t>
-      </w:r>
-      <w:proofErr w:type="spellEnd"/>
-      <w:proofErr w:type="gramEnd"/>
       <w:r>
         <w:t xml:space="preserve"> and </w:t>
       </w:r>
@@ -11105,15 +10678,7 @@
         <w:ind w:firstLine="720"/>
       </w:pPr>
       <w:r>
-        <w:t xml:space="preserve">It is used to rearrange the elements in the range [first, last) into the next lexicographically greater permutation. A permutation is each one of the N! </w:t>
-      </w:r>
-      <w:proofErr w:type="gramStart"/>
-      <w:r>
-        <w:t>possible</w:t>
-      </w:r>
-      <w:proofErr w:type="gramEnd"/>
-      <w:r>
-        <w:t xml:space="preserve"> arrangements the elements can take (where N is the number of elements in the range). Different permutations can be ordered according to how they compare lexicographically to each other.</w:t>
+        <w:t>It is used to rearrange the elements in the range [first, last) into the next lexicographically greater permutation. A permutation is each one of the N! possible arrangements the elements can take (where N is the number of elements in the range). Different permutations can be ordered according to how they compare lexicographically to each other.</w:t>
       </w:r>
     </w:p>
     <w:p>
@@ -11124,13 +10689,8 @@
           <w:numId w:val="10"/>
         </w:numPr>
       </w:pPr>
-      <w:proofErr w:type="gramStart"/>
-      <w:r>
-        <w:t>shuffle</w:t>
-      </w:r>
-      <w:proofErr w:type="gramEnd"/>
-      <w:r>
-        <w:t xml:space="preserve"> vs </w:t>
+      <w:r>
+        <w:t xml:space="preserve">shuffle vs </w:t>
       </w:r>
       <w:proofErr w:type="spellStart"/>
       <w:r>
@@ -11368,23 +10928,13 @@
           <w:szCs w:val="26"/>
         </w:rPr>
       </w:pPr>
-      <w:proofErr w:type="gramStart"/>
       <w:r>
         <w:rPr>
           <w:rFonts w:asciiTheme="majorHAnsi" w:eastAsia="Times New Roman" w:hAnsiTheme="majorHAnsi" w:cstheme="majorHAnsi"/>
           <w:sz w:val="26"/>
           <w:szCs w:val="26"/>
         </w:rPr>
-        <w:t>shuffle</w:t>
-      </w:r>
-      <w:proofErr w:type="gramEnd"/>
-      <w:r>
-        <w:rPr>
-          <w:rFonts w:asciiTheme="majorHAnsi" w:eastAsia="Times New Roman" w:hAnsiTheme="majorHAnsi" w:cstheme="majorHAnsi"/>
-          <w:sz w:val="26"/>
-          <w:szCs w:val="26"/>
-        </w:rPr>
-        <w:t xml:space="preserve"> is an improvement over </w:t>
+        <w:t xml:space="preserve">shuffle is an improvement over </w:t>
       </w:r>
       <w:proofErr w:type="spellStart"/>
       <w:r>
@@ -11656,12 +11206,9 @@
         </w:numPr>
         <w:ind w:left="1418"/>
       </w:pPr>
-      <w:r>
-        <w:t>Note</w:t>
-      </w:r>
       <w:proofErr w:type="gramStart"/>
       <w:r>
-        <w:t>:-</w:t>
+        <w:t>Note:-</w:t>
       </w:r>
       <w:proofErr w:type="gramEnd"/>
       <w:r>
@@ -11776,12 +11323,9 @@
         </w:numPr>
         <w:ind w:left="1418"/>
       </w:pPr>
-      <w:r>
-        <w:t>Note</w:t>
-      </w:r>
       <w:proofErr w:type="gramStart"/>
       <w:r>
-        <w:t>:-</w:t>
+        <w:t>Note:-</w:t>
       </w:r>
       <w:proofErr w:type="gramEnd"/>
       <w:r>
@@ -11891,12 +11435,9 @@
         </w:numPr>
         <w:ind w:left="1418"/>
       </w:pPr>
-      <w:r>
-        <w:t>Note</w:t>
-      </w:r>
       <w:proofErr w:type="gramStart"/>
       <w:r>
-        <w:t>:-</w:t>
+        <w:t>Note:-</w:t>
       </w:r>
       <w:proofErr w:type="gramEnd"/>
       <w:r>
@@ -11911,13 +11452,8 @@
           <w:numId w:val="21"/>
         </w:numPr>
       </w:pPr>
-      <w:proofErr w:type="spellStart"/>
-      <w:r>
-        <w:t>std</w:t>
-      </w:r>
-      <w:proofErr w:type="spellEnd"/>
-      <w:r>
-        <w:t>::slice (</w:t>
+      <w:r>
+        <w:t>std::slice (</w:t>
       </w:r>
       <w:proofErr w:type="spellStart"/>
       <w:r>
@@ -11932,67 +11468,101 @@
       <w:pPr>
         <w:pStyle w:val="Heading2"/>
         <w:ind w:firstLine="720"/>
-      </w:pPr>
+        <w:rPr>
+          <w:rFonts w:eastAsia="Times New Roman" w:cstheme="majorHAnsi"/>
+          <w:b w:val="0"/>
+          <w:color w:val="auto"/>
+          <w:sz w:val="26"/>
+          <w:u w:val="none"/>
+        </w:rPr>
+      </w:pPr>
+      <w:proofErr w:type="gramStart"/>
+      <w:r>
+        <w:rPr>
+          <w:rFonts w:eastAsia="Times New Roman" w:cstheme="majorHAnsi"/>
+          <w:b w:val="0"/>
+          <w:color w:val="auto"/>
+          <w:sz w:val="26"/>
+          <w:u w:val="none"/>
+        </w:rPr>
+        <w:t>std::</w:t>
+      </w:r>
+      <w:proofErr w:type="gramEnd"/>
+      <w:r>
+        <w:rPr>
+          <w:rFonts w:eastAsia="Times New Roman" w:cstheme="majorHAnsi"/>
+          <w:b w:val="0"/>
+          <w:color w:val="auto"/>
+          <w:sz w:val="26"/>
+          <w:u w:val="none"/>
+        </w:rPr>
+        <w:t>slice is the selector class that identifies a subset of std::</w:t>
+      </w:r>
       <w:proofErr w:type="spellStart"/>
+      <w:r>
+        <w:rPr>
+          <w:rFonts w:eastAsia="Times New Roman" w:cstheme="majorHAnsi"/>
+          <w:b w:val="0"/>
+          <w:color w:val="auto"/>
+          <w:sz w:val="26"/>
+          <w:u w:val="none"/>
+        </w:rPr>
+        <w:t>valarray</w:t>
+      </w:r>
+      <w:proofErr w:type="spellEnd"/>
+      <w:r>
+        <w:rPr>
+          <w:rFonts w:eastAsia="Times New Roman" w:cstheme="majorHAnsi"/>
+          <w:b w:val="0"/>
+          <w:color w:val="auto"/>
+          <w:sz w:val="26"/>
+          <w:u w:val="none"/>
+        </w:rPr>
+        <w:t xml:space="preserve">. An object of type std::slice holds three values: the starting index, the stride, and the total number of values in the subset. Objects of type </w:t>
+      </w:r>
       <w:proofErr w:type="gramStart"/>
       <w:r>
-        <w:t>std</w:t>
+        <w:rPr>
+          <w:rFonts w:eastAsia="Times New Roman" w:cstheme="majorHAnsi"/>
+          <w:b w:val="0"/>
+          <w:color w:val="auto"/>
+          <w:sz w:val="26"/>
+          <w:u w:val="none"/>
+        </w:rPr>
+        <w:t>std::</w:t>
+      </w:r>
+      <w:proofErr w:type="gramEnd"/>
+      <w:r>
+        <w:rPr>
+          <w:rFonts w:eastAsia="Times New Roman" w:cstheme="majorHAnsi"/>
+          <w:b w:val="0"/>
+          <w:color w:val="auto"/>
+          <w:sz w:val="26"/>
+          <w:u w:val="none"/>
+        </w:rPr>
+        <w:t xml:space="preserve">slice can be used as indexes with </w:t>
+      </w:r>
+      <w:proofErr w:type="spellStart"/>
+      <w:r>
+        <w:rPr>
+          <w:rFonts w:eastAsia="Times New Roman" w:cstheme="majorHAnsi"/>
+          <w:b w:val="0"/>
+          <w:color w:val="auto"/>
+          <w:sz w:val="26"/>
+          <w:u w:val="none"/>
+        </w:rPr>
+        <w:t>valarray’s</w:t>
       </w:r>
       <w:proofErr w:type="spellEnd"/>
       <w:r>
-        <w:t>::slice</w:t>
-      </w:r>
-      <w:proofErr w:type="gramEnd"/>
-      <w:r>
-        <w:t xml:space="preserve"> is the selector class that identifies a subset of </w:t>
-      </w:r>
-      <w:proofErr w:type="spellStart"/>
-      <w:r>
-        <w:t>std</w:t>
-      </w:r>
-      <w:proofErr w:type="spellEnd"/>
-      <w:r>
-        <w:t>::</w:t>
-      </w:r>
-      <w:proofErr w:type="spellStart"/>
-      <w:r>
-        <w:t>valarray</w:t>
-      </w:r>
-      <w:proofErr w:type="spellEnd"/>
-      <w:r>
-        <w:t xml:space="preserve">. An object of type </w:t>
-      </w:r>
-      <w:proofErr w:type="spellStart"/>
-      <w:r>
-        <w:t>std</w:t>
-      </w:r>
-      <w:proofErr w:type="spellEnd"/>
-      <w:r>
-        <w:t xml:space="preserve">::slice holds three values: the starting index, the stride, and the total number of values in the subset. Objects of type </w:t>
-      </w:r>
-      <w:proofErr w:type="spellStart"/>
-      <w:r>
-        <w:t>std</w:t>
-      </w:r>
-      <w:proofErr w:type="spellEnd"/>
-      <w:r>
-        <w:t xml:space="preserve">::slice can be used as indexes with </w:t>
-      </w:r>
-      <w:proofErr w:type="spellStart"/>
-      <w:r>
-        <w:t>valarray’s</w:t>
-      </w:r>
-      <w:proofErr w:type="spellEnd"/>
-      <w:r>
-        <w:t xml:space="preserve"> </w:t>
-      </w:r>
-      <w:proofErr w:type="gramStart"/>
-      <w:r>
-        <w:t>operator[</w:t>
-      </w:r>
-      <w:proofErr w:type="gramEnd"/>
-      <w:r>
-        <w:t>].</w:t>
+        <w:rPr>
+          <w:rFonts w:eastAsia="Times New Roman" w:cstheme="majorHAnsi"/>
+          <w:b w:val="0"/>
+          <w:color w:val="auto"/>
+          <w:sz w:val="26"/>
+          <w:u w:val="none"/>
+        </w:rPr>
+        <w:t xml:space="preserve"> operator[].</w:t>
       </w:r>
     </w:p>
     <w:p>
@@ -12131,7 +11701,6 @@
         </w:rPr>
       </w:pPr>
       <w:proofErr w:type="spellStart"/>
-      <w:proofErr w:type="gramStart"/>
       <w:r>
         <w:rPr>
           <w:rFonts w:asciiTheme="majorHAnsi" w:eastAsia="Times New Roman" w:hAnsiTheme="majorHAnsi" w:cstheme="majorHAnsi"/>
@@ -12143,7 +11712,6 @@
         <w:t>size_t</w:t>
       </w:r>
       <w:proofErr w:type="spellEnd"/>
-      <w:proofErr w:type="gramEnd"/>
       <w:r>
         <w:rPr>
           <w:rFonts w:asciiTheme="majorHAnsi" w:eastAsia="Times New Roman" w:hAnsiTheme="majorHAnsi" w:cstheme="majorHAnsi"/>
@@ -12152,7 +11720,29 @@
           <w:sz w:val="26"/>
           <w:szCs w:val="26"/>
         </w:rPr>
-        <w:t xml:space="preserve"> star : </w:t>
+        <w:t xml:space="preserve"> </w:t>
+      </w:r>
+      <w:proofErr w:type="gramStart"/>
+      <w:r>
+        <w:rPr>
+          <w:rFonts w:asciiTheme="majorHAnsi" w:eastAsia="Times New Roman" w:hAnsiTheme="majorHAnsi" w:cstheme="majorHAnsi"/>
+          <w:b/>
+          <w:bCs/>
+          <w:sz w:val="26"/>
+          <w:szCs w:val="26"/>
+        </w:rPr>
+        <w:t>star :</w:t>
+      </w:r>
+      <w:proofErr w:type="gramEnd"/>
+      <w:r>
+        <w:rPr>
+          <w:rFonts w:asciiTheme="majorHAnsi" w:eastAsia="Times New Roman" w:hAnsiTheme="majorHAnsi" w:cstheme="majorHAnsi"/>
+          <w:b/>
+          <w:bCs/>
+          <w:sz w:val="26"/>
+          <w:szCs w:val="26"/>
+        </w:rPr>
+        <w:t xml:space="preserve"> </w:t>
       </w:r>
       <w:r>
         <w:rPr>
@@ -12192,7 +11782,6 @@
         </w:rPr>
       </w:pPr>
       <w:proofErr w:type="spellStart"/>
-      <w:proofErr w:type="gramStart"/>
       <w:r>
         <w:rPr>
           <w:rFonts w:asciiTheme="majorHAnsi" w:eastAsia="Times New Roman" w:hAnsiTheme="majorHAnsi" w:cstheme="majorHAnsi"/>
@@ -12204,7 +11793,6 @@
         <w:t>size_t</w:t>
       </w:r>
       <w:proofErr w:type="spellEnd"/>
-      <w:proofErr w:type="gramEnd"/>
       <w:r>
         <w:rPr>
           <w:rFonts w:asciiTheme="majorHAnsi" w:eastAsia="Times New Roman" w:hAnsiTheme="majorHAnsi" w:cstheme="majorHAnsi"/>
@@ -12213,8 +11801,20 @@
           <w:sz w:val="26"/>
           <w:szCs w:val="26"/>
         </w:rPr>
-        <w:t xml:space="preserve"> size :</w:t>
-      </w:r>
+        <w:t xml:space="preserve"> </w:t>
+      </w:r>
+      <w:proofErr w:type="gramStart"/>
+      <w:r>
+        <w:rPr>
+          <w:rFonts w:asciiTheme="majorHAnsi" w:eastAsia="Times New Roman" w:hAnsiTheme="majorHAnsi" w:cstheme="majorHAnsi"/>
+          <w:b/>
+          <w:bCs/>
+          <w:sz w:val="26"/>
+          <w:szCs w:val="26"/>
+        </w:rPr>
+        <w:t>size :</w:t>
+      </w:r>
+      <w:proofErr w:type="gramEnd"/>
       <w:r>
         <w:rPr>
           <w:rFonts w:asciiTheme="majorHAnsi" w:eastAsia="Times New Roman" w:hAnsiTheme="majorHAnsi" w:cstheme="majorHAnsi"/>
@@ -12370,25 +11970,7 @@
           <w:sz w:val="26"/>
           <w:szCs w:val="26"/>
         </w:rPr>
-        <w:t xml:space="preserve">It constructs a new slice with parameters start, size, </w:t>
-      </w:r>
-      <w:proofErr w:type="gramStart"/>
-      <w:r>
-        <w:rPr>
-          <w:rFonts w:asciiTheme="majorHAnsi" w:eastAsia="Times New Roman" w:hAnsiTheme="majorHAnsi" w:cstheme="majorHAnsi"/>
-          <w:sz w:val="26"/>
-          <w:szCs w:val="26"/>
-        </w:rPr>
-        <w:t>stride</w:t>
-      </w:r>
-      <w:proofErr w:type="gramEnd"/>
-      <w:r>
-        <w:rPr>
-          <w:rFonts w:asciiTheme="majorHAnsi" w:eastAsia="Times New Roman" w:hAnsiTheme="majorHAnsi" w:cstheme="majorHAnsi"/>
-          <w:sz w:val="26"/>
-          <w:szCs w:val="26"/>
-        </w:rPr>
-        <w:t>. This slice will refer to size number of el</w:t>
+        <w:t>It constructs a new slice with parameters start, size, stride. This slice will refer to size number of el</w:t>
       </w:r>
       <w:r>
         <w:rPr>
@@ -12531,13 +12113,8 @@
           <w:numId w:val="24"/>
         </w:numPr>
       </w:pPr>
-      <w:proofErr w:type="spellStart"/>
-      <w:r>
-        <w:t>std</w:t>
-      </w:r>
-      <w:proofErr w:type="spellEnd"/>
-      <w:r>
-        <w:t>::</w:t>
+      <w:r>
+        <w:t>std::</w:t>
       </w:r>
       <w:proofErr w:type="spellStart"/>
       <w:r>
@@ -12551,20 +12128,52 @@
         <w:ind w:left="360" w:firstLine="720"/>
       </w:pPr>
       <w:r>
+        <w:rPr>
+          <w:rFonts w:eastAsia="Times New Roman" w:cstheme="majorHAnsi"/>
+          <w:b w:val="0"/>
+          <w:color w:val="auto"/>
+          <w:sz w:val="24"/>
+          <w:szCs w:val="24"/>
+          <w:u w:val="none"/>
+        </w:rPr>
         <w:t xml:space="preserve">One of them is </w:t>
       </w:r>
       <w:proofErr w:type="spellStart"/>
       <w:proofErr w:type="gramStart"/>
       <w:r>
+        <w:rPr>
+          <w:rFonts w:eastAsia="Times New Roman" w:cstheme="majorHAnsi"/>
+          <w:b w:val="0"/>
+          <w:color w:val="auto"/>
+          <w:sz w:val="24"/>
+          <w:szCs w:val="24"/>
+          <w:u w:val="none"/>
+        </w:rPr>
         <w:t>memchr</w:t>
       </w:r>
       <w:proofErr w:type="spellEnd"/>
       <w:r>
+        <w:rPr>
+          <w:rFonts w:eastAsia="Times New Roman" w:cstheme="majorHAnsi"/>
+          <w:b w:val="0"/>
+          <w:color w:val="auto"/>
+          <w:sz w:val="24"/>
+          <w:szCs w:val="24"/>
+          <w:u w:val="none"/>
+        </w:rPr>
         <w:t>(</w:t>
       </w:r>
       <w:proofErr w:type="gramEnd"/>
       <w:r>
-        <w:t>) function which will search for the first occurrence of a character in a specified number of characters.</w:t>
+        <w:rPr>
+          <w:rFonts w:eastAsia="Times New Roman" w:cstheme="majorHAnsi"/>
+          <w:b w:val="0"/>
+          <w:color w:val="auto"/>
+          <w:sz w:val="24"/>
+          <w:szCs w:val="24"/>
+          <w:u w:val="none"/>
+        </w:rPr>
+        <w:t>) function which will search for the first occurrence of a character in a specified number of characters</w:t>
       </w:r>
     </w:p>
     <w:p>
@@ -12575,13 +12184,8 @@
           <w:numId w:val="25"/>
         </w:numPr>
       </w:pPr>
-      <w:proofErr w:type="spellStart"/>
-      <w:r>
-        <w:t>std</w:t>
-      </w:r>
-      <w:proofErr w:type="spellEnd"/>
-      <w:r>
-        <w:t>::</w:t>
+      <w:r>
+        <w:t>std::</w:t>
       </w:r>
       <w:proofErr w:type="spellStart"/>
       <w:r>
@@ -12594,13 +12198,8 @@
         <w:pStyle w:val="Heading3"/>
         <w:ind w:firstLine="720"/>
       </w:pPr>
-      <w:proofErr w:type="gramStart"/>
-      <w:r>
-        <w:t>function</w:t>
-      </w:r>
-      <w:proofErr w:type="gramEnd"/>
-      <w:r>
-        <w:t xml:space="preserve"> lexicographically compares not more than count characters from the two null-terminated strings and returns an integer based on the outcome.</w:t>
+      <w:r>
+        <w:t>function lexicographically compares not more than count characters from the two null-terminated strings and returns an integer based on the outcome.</w:t>
       </w:r>
     </w:p>
     <w:p>
@@ -12629,7 +12228,6 @@
         </w:rPr>
         <w:t xml:space="preserve">This function takes two strings and a number </w:t>
       </w:r>
-      <w:proofErr w:type="spellStart"/>
       <w:r>
         <w:rPr>
           <w:rFonts w:asciiTheme="majorHAnsi" w:eastAsia="Times New Roman" w:hAnsiTheme="majorHAnsi" w:cstheme="majorHAnsi"/>
@@ -12640,7 +12238,6 @@
         </w:rPr>
         <w:t>num</w:t>
       </w:r>
-      <w:proofErr w:type="spellEnd"/>
       <w:r>
         <w:rPr>
           <w:rFonts w:asciiTheme="majorHAnsi" w:eastAsia="Times New Roman" w:hAnsiTheme="majorHAnsi" w:cstheme="majorHAnsi"/>
@@ -12649,7 +12246,6 @@
         </w:rPr>
         <w:t xml:space="preserve"> as arguments and compare at most first </w:t>
       </w:r>
-      <w:proofErr w:type="spellStart"/>
       <w:r>
         <w:rPr>
           <w:rFonts w:asciiTheme="majorHAnsi" w:eastAsia="Times New Roman" w:hAnsiTheme="majorHAnsi" w:cstheme="majorHAnsi"/>
@@ -12660,7 +12256,6 @@
         </w:rPr>
         <w:t>num</w:t>
       </w:r>
-      <w:proofErr w:type="spellEnd"/>
       <w:r>
         <w:rPr>
           <w:rFonts w:asciiTheme="majorHAnsi" w:eastAsia="Times New Roman" w:hAnsiTheme="majorHAnsi" w:cstheme="majorHAnsi"/>
@@ -12688,8 +12283,6 @@
           <w:szCs w:val="24"/>
         </w:rPr>
       </w:pPr>
-      <w:proofErr w:type="spellStart"/>
-      <w:proofErr w:type="gramStart"/>
       <w:r>
         <w:rPr>
           <w:rFonts w:asciiTheme="majorHAnsi" w:eastAsia="Times New Roman" w:hAnsiTheme="majorHAnsi" w:cstheme="majorHAnsi"/>
@@ -12700,8 +12293,6 @@
         </w:rPr>
         <w:t>num</w:t>
       </w:r>
-      <w:proofErr w:type="spellEnd"/>
-      <w:proofErr w:type="gramEnd"/>
       <w:r>
         <w:rPr>
           <w:rFonts w:asciiTheme="majorHAnsi" w:eastAsia="Times New Roman" w:hAnsiTheme="majorHAnsi" w:cstheme="majorHAnsi"/>
@@ -12710,7 +12301,6 @@
         </w:rPr>
         <w:t xml:space="preserve"> should be at most equal to the length of the longest string. If </w:t>
       </w:r>
-      <w:proofErr w:type="spellStart"/>
       <w:r>
         <w:rPr>
           <w:rFonts w:asciiTheme="majorHAnsi" w:eastAsia="Times New Roman" w:hAnsiTheme="majorHAnsi" w:cstheme="majorHAnsi"/>
@@ -12721,7 +12311,6 @@
         </w:rPr>
         <w:t>num</w:t>
       </w:r>
-      <w:proofErr w:type="spellEnd"/>
       <w:r>
         <w:rPr>
           <w:rFonts w:asciiTheme="majorHAnsi" w:eastAsia="Times New Roman" w:hAnsiTheme="majorHAnsi" w:cstheme="majorHAnsi"/>
@@ -12802,7 +12391,6 @@
         </w:rPr>
         <w:t xml:space="preserve">This process of comparison stops until a terminating null-character of either string is reached or </w:t>
       </w:r>
-      <w:proofErr w:type="spellStart"/>
       <w:r>
         <w:rPr>
           <w:rFonts w:asciiTheme="majorHAnsi" w:eastAsia="Times New Roman" w:hAnsiTheme="majorHAnsi" w:cstheme="majorHAnsi"/>
@@ -12813,7 +12401,6 @@
         </w:rPr>
         <w:t>num</w:t>
       </w:r>
-      <w:proofErr w:type="spellEnd"/>
       <w:r>
         <w:rPr>
           <w:rFonts w:asciiTheme="majorHAnsi" w:eastAsia="Times New Roman" w:hAnsiTheme="majorHAnsi" w:cstheme="majorHAnsi"/>
@@ -12831,75 +12418,96 @@
           <w:numId w:val="27"/>
         </w:numPr>
       </w:pPr>
+      <w:proofErr w:type="gramStart"/>
+      <w:r>
+        <w:t>std::</w:t>
+      </w:r>
       <w:proofErr w:type="spellStart"/>
-      <w:r>
-        <w:t>std</w:t>
+      <w:proofErr w:type="gramEnd"/>
+      <w:r>
+        <w:t>stable_sort</w:t>
       </w:r>
       <w:proofErr w:type="spellEnd"/>
       <w:r>
-        <w:t>::</w:t>
-      </w:r>
-      <w:proofErr w:type="spellStart"/>
-      <w:r>
-        <w:t>stable_</w:t>
-      </w:r>
-      <w:proofErr w:type="gramStart"/>
-      <w:r>
-        <w:t>sort</w:t>
-      </w:r>
-      <w:proofErr w:type="spellEnd"/>
-      <w:r>
         <w:t>()</w:t>
       </w:r>
-      <w:proofErr w:type="gramEnd"/>
     </w:p>
     <w:p>
       <w:pPr>
         <w:pStyle w:val="Heading2"/>
         <w:ind w:firstLine="720"/>
-      </w:pPr>
-      <w:r>
+        <w:rPr>
+          <w:b w:val="0"/>
+          <w:color w:val="1F4D78" w:themeColor="accent1" w:themeShade="7F"/>
+          <w:sz w:val="24"/>
+          <w:szCs w:val="24"/>
+          <w:u w:val="none"/>
+        </w:rPr>
+      </w:pPr>
+      <w:r>
+        <w:rPr>
+          <w:b w:val="0"/>
+          <w:color w:val="1F4D78" w:themeColor="accent1" w:themeShade="7F"/>
+          <w:sz w:val="24"/>
+          <w:szCs w:val="24"/>
+          <w:u w:val="none"/>
+        </w:rPr>
         <w:t xml:space="preserve">Like </w:t>
       </w:r>
       <w:hyperlink r:id="rId23" w:history="1">
-        <w:proofErr w:type="spellStart"/>
-        <w:r>
-          <w:rPr>
-            <w:rStyle w:val="Hyperlink"/>
-          </w:rPr>
-          <w:t>std</w:t>
-        </w:r>
-        <w:proofErr w:type="spellEnd"/>
-        <w:r>
-          <w:rPr>
-            <w:rStyle w:val="Hyperlink"/>
-          </w:rPr>
-          <w:t>::</w:t>
-        </w:r>
         <w:proofErr w:type="gramStart"/>
         <w:r>
           <w:rPr>
-            <w:rStyle w:val="Hyperlink"/>
+            <w:b w:val="0"/>
+            <w:color w:val="1F4D78" w:themeColor="accent1" w:themeShade="7F"/>
+            <w:sz w:val="24"/>
+            <w:szCs w:val="24"/>
+            <w:u w:val="none"/>
           </w:rPr>
-          <w:t>sort(</w:t>
+          <w:t>std::</w:t>
         </w:r>
         <w:proofErr w:type="gramEnd"/>
         <w:r>
           <w:rPr>
-            <w:rStyle w:val="Hyperlink"/>
+            <w:b w:val="0"/>
+            <w:color w:val="1F4D78" w:themeColor="accent1" w:themeShade="7F"/>
+            <w:sz w:val="24"/>
+            <w:szCs w:val="24"/>
+            <w:u w:val="none"/>
           </w:rPr>
-          <w:t>)</w:t>
+          <w:t>sort()</w:t>
         </w:r>
       </w:hyperlink>
       <w:r>
+        <w:rPr>
+          <w:b w:val="0"/>
+          <w:color w:val="1F4D78" w:themeColor="accent1" w:themeShade="7F"/>
+          <w:sz w:val="24"/>
+          <w:szCs w:val="24"/>
+          <w:u w:val="none"/>
+        </w:rPr>
         <w:t xml:space="preserve">, </w:t>
       </w:r>
       <w:proofErr w:type="spellStart"/>
       <w:r>
+        <w:rPr>
+          <w:b w:val="0"/>
+          <w:color w:val="1F4D78" w:themeColor="accent1" w:themeShade="7F"/>
+          <w:sz w:val="24"/>
+          <w:szCs w:val="24"/>
+          <w:u w:val="none"/>
+        </w:rPr>
         <w:t>stable_sort</w:t>
       </w:r>
       <w:proofErr w:type="spellEnd"/>
       <w:r>
+        <w:rPr>
+          <w:b w:val="0"/>
+          <w:color w:val="1F4D78" w:themeColor="accent1" w:themeShade="7F"/>
+          <w:sz w:val="24"/>
+          <w:szCs w:val="24"/>
+          <w:u w:val="none"/>
+        </w:rPr>
         <w:t xml:space="preserve"> also sorts an array. The syntax is also same.</w:t>
       </w:r>
     </w:p>
@@ -13005,13 +12613,8 @@
         <w:pStyle w:val="Heading3"/>
         <w:ind w:left="720" w:firstLine="720"/>
       </w:pPr>
-      <w:proofErr w:type="gramStart"/>
-      <w:r>
-        <w:t>sort(</w:t>
-      </w:r>
-      <w:proofErr w:type="gramEnd"/>
-      <w:r>
-        <w:t xml:space="preserve">) function usually uses </w:t>
+      <w:r>
+        <w:t xml:space="preserve">sort() function usually uses </w:t>
       </w:r>
       <w:hyperlink r:id="rId25" w:history="1">
         <w:proofErr w:type="spellStart"/>
@@ -13039,19 +12642,11 @@
       </w:r>
       <w:proofErr w:type="spellStart"/>
       <w:r>
-        <w:t>stable_</w:t>
-      </w:r>
-      <w:proofErr w:type="gramStart"/>
-      <w:r>
-        <w:t>sort</w:t>
+        <w:t>stable_sort</w:t>
       </w:r>
       <w:proofErr w:type="spellEnd"/>
       <w:r>
-        <w:t>(</w:t>
-      </w:r>
-      <w:proofErr w:type="gramEnd"/>
-      <w:r>
-        <w:t xml:space="preserve">) function usually uses </w:t>
+        <w:t xml:space="preserve">() function usually uses </w:t>
       </w:r>
       <w:hyperlink r:id="rId26" w:history="1">
         <w:proofErr w:type="spellStart"/>
@@ -13134,15 +12729,7 @@
       </w:r>
       <w:proofErr w:type="spellEnd"/>
       <w:r>
-        <w:t xml:space="preserve"> available then </w:t>
-      </w:r>
-      <w:proofErr w:type="gramStart"/>
-      <w:r>
-        <w:t>O(</w:t>
-      </w:r>
-      <w:proofErr w:type="gramEnd"/>
-      <w:r>
-        <w:t>n*log(n)).</w:t>
+        <w:t xml:space="preserve"> available then O(n*log(n)).</w:t>
       </w:r>
     </w:p>
     <w:p/>
@@ -13154,32 +12741,19 @@
           <w:numId w:val="28"/>
         </w:numPr>
       </w:pPr>
+      <w:proofErr w:type="gramStart"/>
+      <w:r>
+        <w:lastRenderedPageBreak/>
+        <w:t>std::</w:t>
+      </w:r>
       <w:proofErr w:type="spellStart"/>
-      <w:proofErr w:type="gramStart"/>
-      <w:r>
-        <w:lastRenderedPageBreak/>
-        <w:t>std</w:t>
+      <w:proofErr w:type="gramEnd"/>
+      <w:r>
+        <w:t>bucket_count</w:t>
       </w:r>
       <w:proofErr w:type="spellEnd"/>
       <w:r>
-        <w:t>::</w:t>
-      </w:r>
-      <w:proofErr w:type="spellStart"/>
-      <w:r>
-        <w:t>bucket_count</w:t>
-      </w:r>
-      <w:proofErr w:type="spellEnd"/>
-      <w:proofErr w:type="gramEnd"/>
-      <w:r>
-        <w:t xml:space="preserve"> and </w:t>
-      </w:r>
-      <w:proofErr w:type="spellStart"/>
-      <w:r>
-        <w:t>std</w:t>
-      </w:r>
-      <w:proofErr w:type="spellEnd"/>
-      <w:r>
-        <w:t>::</w:t>
+        <w:t xml:space="preserve"> and std::</w:t>
       </w:r>
       <w:proofErr w:type="spellStart"/>
       <w:r>
@@ -13199,55 +12773,121 @@
       <w:pPr>
         <w:pStyle w:val="Heading2"/>
         <w:ind w:firstLine="720"/>
-      </w:pPr>
-      <w:proofErr w:type="gramStart"/>
-      <w:r>
-        <w:t>as</w:t>
-      </w:r>
-      <w:proofErr w:type="gramEnd"/>
-      <w:r>
-        <w:t xml:space="preserve"> we know, internally </w:t>
+        <w:rPr>
+          <w:b w:val="0"/>
+          <w:color w:val="1F4D78" w:themeColor="accent1" w:themeShade="7F"/>
+          <w:sz w:val="24"/>
+          <w:szCs w:val="24"/>
+          <w:u w:val="none"/>
+        </w:rPr>
+      </w:pPr>
+      <w:r>
+        <w:rPr>
+          <w:b w:val="0"/>
+          <w:color w:val="1F4D78" w:themeColor="accent1" w:themeShade="7F"/>
+          <w:sz w:val="24"/>
+          <w:szCs w:val="24"/>
+          <w:u w:val="none"/>
+        </w:rPr>
+        <w:t xml:space="preserve">as we know, internally </w:t>
       </w:r>
       <w:hyperlink r:id="rId27" w:history="1">
         <w:proofErr w:type="spellStart"/>
         <w:r>
           <w:rPr>
-            <w:rStyle w:val="Hyperlink"/>
+            <w:b w:val="0"/>
+            <w:color w:val="1F4D78" w:themeColor="accent1" w:themeShade="7F"/>
+            <w:sz w:val="24"/>
+            <w:szCs w:val="24"/>
+            <w:u w:val="none"/>
           </w:rPr>
           <w:t>unordered_map</w:t>
         </w:r>
         <w:proofErr w:type="spellEnd"/>
       </w:hyperlink>
       <w:r>
+        <w:rPr>
+          <w:b w:val="0"/>
+          <w:color w:val="1F4D78" w:themeColor="accent1" w:themeShade="7F"/>
+          <w:sz w:val="24"/>
+          <w:szCs w:val="24"/>
+          <w:u w:val="none"/>
+        </w:rPr>
         <w:t xml:space="preserve"> is implemented using hash table so, a bucket is a slot in the internal hash Table to which elements are assigned based on the hash value of their key. Buckets are numbered from 0 to (bucket_count-1). Hence this function returns the bucket no. where element with </w:t>
       </w:r>
       <w:r>
         <w:rPr>
-          <w:rStyle w:val="Strong"/>
+          <w:bCs/>
+          <w:color w:val="1F4D78" w:themeColor="accent1" w:themeShade="7F"/>
+          <w:sz w:val="24"/>
+          <w:szCs w:val="24"/>
+          <w:u w:val="none"/>
         </w:rPr>
         <w:t>key</w:t>
       </w:r>
       <w:r>
+        <w:rPr>
+          <w:b w:val="0"/>
+          <w:color w:val="1F4D78" w:themeColor="accent1" w:themeShade="7F"/>
+          <w:sz w:val="24"/>
+          <w:szCs w:val="24"/>
+          <w:u w:val="none"/>
+        </w:rPr>
         <w:t xml:space="preserve"> is located in </w:t>
       </w:r>
       <w:proofErr w:type="spellStart"/>
       <w:r>
+        <w:rPr>
+          <w:b w:val="0"/>
+          <w:color w:val="1F4D78" w:themeColor="accent1" w:themeShade="7F"/>
+          <w:sz w:val="24"/>
+          <w:szCs w:val="24"/>
+          <w:u w:val="none"/>
+        </w:rPr>
         <w:t>unordered_map</w:t>
       </w:r>
       <w:proofErr w:type="spellEnd"/>
       <w:r>
+        <w:rPr>
+          <w:b w:val="0"/>
+          <w:color w:val="1F4D78" w:themeColor="accent1" w:themeShade="7F"/>
+          <w:sz w:val="24"/>
+          <w:szCs w:val="24"/>
+          <w:u w:val="none"/>
+        </w:rPr>
         <w:t>.</w:t>
       </w:r>
       <w:r>
+        <w:rPr>
+          <w:b w:val="0"/>
+          <w:color w:val="1F4D78" w:themeColor="accent1" w:themeShade="7F"/>
+          <w:sz w:val="24"/>
+          <w:szCs w:val="24"/>
+          <w:u w:val="none"/>
+        </w:rPr>
         <w:br/>
         <w:t xml:space="preserve">Time Complexity: </w:t>
       </w:r>
       <w:proofErr w:type="gramStart"/>
       <w:r>
+        <w:rPr>
+          <w:b w:val="0"/>
+          <w:color w:val="1F4D78" w:themeColor="accent1" w:themeShade="7F"/>
+          <w:sz w:val="24"/>
+          <w:szCs w:val="24"/>
+          <w:u w:val="none"/>
+        </w:rPr>
         <w:t>O(</w:t>
       </w:r>
       <w:proofErr w:type="gramEnd"/>
       <w:r>
+        <w:rPr>
+          <w:b w:val="0"/>
+          <w:color w:val="1F4D78" w:themeColor="accent1" w:themeShade="7F"/>
+          <w:sz w:val="24"/>
+          <w:szCs w:val="24"/>
+          <w:u w:val="none"/>
+        </w:rPr>
         <w:t>1).</w:t>
       </w:r>
     </w:p>
@@ -13259,49 +12899,87 @@
           <w:numId w:val="29"/>
         </w:numPr>
       </w:pPr>
-      <w:proofErr w:type="spellStart"/>
-      <w:r>
-        <w:t>std</w:t>
-      </w:r>
-      <w:proofErr w:type="spellEnd"/>
-      <w:r>
-        <w:t>::</w:t>
-      </w:r>
       <w:proofErr w:type="gramStart"/>
       <w:r>
+        <w:t>std::</w:t>
+      </w:r>
+      <w:proofErr w:type="gramEnd"/>
+      <w:r>
         <w:t>includes()</w:t>
       </w:r>
-      <w:proofErr w:type="gramEnd"/>
     </w:p>
     <w:p>
       <w:pPr>
         <w:pStyle w:val="Heading2"/>
         <w:ind w:firstLine="720"/>
-      </w:pPr>
-      <w:r>
+        <w:rPr>
+          <w:b w:val="0"/>
+          <w:color w:val="1F4D78" w:themeColor="accent1" w:themeShade="7F"/>
+          <w:sz w:val="24"/>
+          <w:szCs w:val="24"/>
+          <w:u w:val="none"/>
+        </w:rPr>
+      </w:pPr>
+      <w:r>
+        <w:rPr>
+          <w:b w:val="0"/>
+          <w:color w:val="1F4D78" w:themeColor="accent1" w:themeShade="7F"/>
+          <w:sz w:val="24"/>
+          <w:szCs w:val="24"/>
+          <w:u w:val="none"/>
+        </w:rPr>
         <w:t xml:space="preserve">C++ defines a function which can be used to </w:t>
       </w:r>
       <w:r>
+        <w:rPr>
+          <w:b w:val="0"/>
+          <w:color w:val="1F4D78" w:themeColor="accent1" w:themeShade="7F"/>
+          <w:sz w:val="24"/>
+          <w:szCs w:val="24"/>
+          <w:u w:val="none"/>
+        </w:rPr>
         <w:t>recognize</w:t>
       </w:r>
       <w:r>
+        <w:rPr>
+          <w:b w:val="0"/>
+          <w:color w:val="1F4D78" w:themeColor="accent1" w:themeShade="7F"/>
+          <w:sz w:val="24"/>
+          <w:szCs w:val="24"/>
+          <w:u w:val="none"/>
+        </w:rPr>
         <w:t xml:space="preserve"> if all the numbers in a container, also exists in other container. This task can be achieved by using “</w:t>
       </w:r>
       <w:proofErr w:type="gramStart"/>
       <w:r>
         <w:rPr>
-          <w:rStyle w:val="Strong"/>
+          <w:bCs/>
+          <w:color w:val="1F4D78" w:themeColor="accent1" w:themeShade="7F"/>
+          <w:sz w:val="24"/>
+          <w:szCs w:val="24"/>
+          <w:u w:val="none"/>
         </w:rPr>
         <w:t>includes(</w:t>
       </w:r>
       <w:proofErr w:type="gramEnd"/>
       <w:r>
         <w:rPr>
-          <w:rStyle w:val="Strong"/>
+          <w:bCs/>
+          <w:color w:val="1F4D78" w:themeColor="accent1" w:themeShade="7F"/>
+          <w:sz w:val="24"/>
+          <w:szCs w:val="24"/>
+          <w:u w:val="none"/>
         </w:rPr>
         <w:t>)</w:t>
       </w:r>
       <w:r>
+        <w:rPr>
+          <w:b w:val="0"/>
+          <w:color w:val="1F4D78" w:themeColor="accent1" w:themeShade="7F"/>
+          <w:sz w:val="24"/>
+          <w:szCs w:val="24"/>
+          <w:u w:val="none"/>
+        </w:rPr>
         <w:t>”</w:t>
       </w:r>
     </w:p>
@@ -13313,13 +12991,8 @@
           <w:numId w:val="30"/>
         </w:numPr>
       </w:pPr>
-      <w:proofErr w:type="spellStart"/>
-      <w:r>
-        <w:t>std</w:t>
-      </w:r>
-      <w:proofErr w:type="spellEnd"/>
-      <w:r>
-        <w:t>::</w:t>
+      <w:r>
+        <w:t>std::</w:t>
       </w:r>
       <w:proofErr w:type="spellStart"/>
       <w:r>
@@ -13354,15 +13027,9 @@
         <w:rPr>
           <w:rStyle w:val="Strong"/>
         </w:rPr>
-        <w:t>(</w:t>
+        <w:t>( )</w:t>
       </w:r>
       <w:proofErr w:type="gramEnd"/>
-      <w:r>
-        <w:rPr>
-          <w:rStyle w:val="Strong"/>
-        </w:rPr>
-        <w:t xml:space="preserve"> )</w:t>
-      </w:r>
       <w:r>
         <w:t xml:space="preserve"> is an STL algorithm which sorts a heap within the range specified by start and end. Sorts the elements in the heap range [start, end) into ascending order.</w:t>
       </w:r>
@@ -13384,13 +13051,8 @@
           <w:numId w:val="31"/>
         </w:numPr>
       </w:pPr>
-      <w:proofErr w:type="gramStart"/>
-      <w:r>
-        <w:t>map</w:t>
-      </w:r>
-      <w:proofErr w:type="gramEnd"/>
-      <w:r>
-        <w:t xml:space="preserve"> vs </w:t>
+      <w:r>
+        <w:t xml:space="preserve">map vs </w:t>
       </w:r>
       <w:proofErr w:type="spellStart"/>
       <w:r>
@@ -13410,15 +13072,7 @@
         </w:numPr>
       </w:pPr>
       <w:r>
-        <w:t xml:space="preserve">Use </w:t>
-      </w:r>
-      <w:proofErr w:type="spellStart"/>
-      <w:r>
-        <w:t>std</w:t>
-      </w:r>
-      <w:proofErr w:type="spellEnd"/>
-      <w:r>
-        <w:t>::map when</w:t>
+        <w:t>Use std::map when</w:t>
       </w:r>
     </w:p>
     <w:p>
@@ -13495,21 +13149,7 @@
         <w:rPr>
           <w:rFonts w:ascii="Times New Roman" w:eastAsia="Times New Roman" w:hAnsi="Times New Roman" w:cs="Times New Roman"/>
         </w:rPr>
-        <w:t xml:space="preserve">Use </w:t>
-      </w:r>
-      <w:proofErr w:type="spellStart"/>
-      <w:r>
-        <w:rPr>
-          <w:rFonts w:ascii="Times New Roman" w:eastAsia="Times New Roman" w:hAnsi="Times New Roman" w:cs="Times New Roman"/>
-        </w:rPr>
-        <w:t>std</w:t>
-      </w:r>
-      <w:proofErr w:type="spellEnd"/>
-      <w:r>
-        <w:rPr>
-          <w:rFonts w:ascii="Times New Roman" w:eastAsia="Times New Roman" w:hAnsi="Times New Roman" w:cs="Times New Roman"/>
-        </w:rPr>
-        <w:t>::</w:t>
+        <w:t>Use std::</w:t>
       </w:r>
       <w:proofErr w:type="spellStart"/>
       <w:r>
@@ -14497,26 +14137,35 @@
           <w:numId w:val="38"/>
         </w:numPr>
       </w:pPr>
-      <w:proofErr w:type="spellStart"/>
-      <w:r>
-        <w:t>std</w:t>
-      </w:r>
-      <w:proofErr w:type="spellEnd"/>
-      <w:r>
-        <w:t>::</w:t>
-      </w:r>
       <w:proofErr w:type="gramStart"/>
       <w:r>
+        <w:t>std::</w:t>
+      </w:r>
+      <w:proofErr w:type="gramEnd"/>
+      <w:r>
         <w:t>transform()</w:t>
       </w:r>
-      <w:proofErr w:type="gramEnd"/>
     </w:p>
     <w:p>
       <w:pPr>
         <w:pStyle w:val="Heading2"/>
         <w:ind w:left="720"/>
-      </w:pPr>
-      <w:r>
+        <w:rPr>
+          <w:b w:val="0"/>
+          <w:color w:val="1F4D78" w:themeColor="accent1" w:themeShade="7F"/>
+          <w:sz w:val="24"/>
+          <w:szCs w:val="24"/>
+          <w:u w:val="none"/>
+        </w:rPr>
+      </w:pPr>
+      <w:r>
+        <w:rPr>
+          <w:b w:val="0"/>
+          <w:color w:val="1F4D78" w:themeColor="accent1" w:themeShade="7F"/>
+          <w:sz w:val="24"/>
+          <w:szCs w:val="24"/>
+          <w:u w:val="none"/>
+        </w:rPr>
         <w:t>Consider the problem of adding contents of two arrays into a third array. It is given that all arrays are of same size.</w:t>
       </w:r>
     </w:p>
@@ -14716,21 +14365,7 @@
         <w:rPr>
           <w:rStyle w:val="Strong"/>
         </w:rPr>
-        <w:t xml:space="preserve">, </w:t>
-      </w:r>
-      <w:proofErr w:type="spellStart"/>
-      <w:r>
-        <w:rPr>
-          <w:rStyle w:val="Strong"/>
-        </w:rPr>
-        <w:t>num</w:t>
-      </w:r>
-      <w:proofErr w:type="spellEnd"/>
-      <w:r>
-        <w:rPr>
-          <w:rStyle w:val="Strong"/>
-        </w:rPr>
-        <w:t>)</w:t>
+        <w:t>, num)</w:t>
       </w:r>
       <w:r>
         <w:t xml:space="preserve"> : This function returns </w:t>
@@ -14768,14 +14403,7 @@
           <w:rStyle w:val="Strong"/>
         </w:rPr>
         <w:lastRenderedPageBreak/>
-        <w:t>lower_</w:t>
-      </w:r>
-      <w:proofErr w:type="gramStart"/>
-      <w:r>
-        <w:rPr>
-          <w:rStyle w:val="Strong"/>
-        </w:rPr>
-        <w:t>bound</w:t>
+        <w:t>lower_bound</w:t>
       </w:r>
       <w:proofErr w:type="spellEnd"/>
       <w:r>
@@ -14785,7 +14413,6 @@
         <w:t>(</w:t>
       </w:r>
       <w:proofErr w:type="spellStart"/>
-      <w:proofErr w:type="gramEnd"/>
       <w:r>
         <w:rPr>
           <w:rStyle w:val="Strong"/>
@@ -14811,21 +14438,7 @@
         <w:rPr>
           <w:rStyle w:val="Strong"/>
         </w:rPr>
-        <w:t xml:space="preserve">, </w:t>
-      </w:r>
-      <w:proofErr w:type="spellStart"/>
-      <w:r>
-        <w:rPr>
-          <w:rStyle w:val="Strong"/>
-        </w:rPr>
-        <w:t>num</w:t>
-      </w:r>
-      <w:proofErr w:type="spellEnd"/>
-      <w:r>
-        <w:rPr>
-          <w:rStyle w:val="Strong"/>
-        </w:rPr>
-        <w:t xml:space="preserve">) </w:t>
+        <w:t xml:space="preserve">, num) </w:t>
       </w:r>
       <w:r>
         <w:t>: Returns pointer to “</w:t>
@@ -14834,16 +14447,8 @@
         <w:rPr>
           <w:rStyle w:val="Strong"/>
         </w:rPr>
-        <w:t xml:space="preserve">position of </w:t>
-      </w:r>
-      <w:proofErr w:type="spellStart"/>
-      <w:r>
-        <w:rPr>
-          <w:rStyle w:val="Strong"/>
-        </w:rPr>
-        <w:t>num</w:t>
-      </w:r>
-      <w:proofErr w:type="spellEnd"/>
+        <w:t>position of num</w:t>
+      </w:r>
       <w:r>
         <w:t xml:space="preserve">” if container contains </w:t>
       </w:r>
@@ -14860,16 +14465,8 @@
         <w:rPr>
           <w:rStyle w:val="Strong"/>
         </w:rPr>
-        <w:t xml:space="preserve">first position of </w:t>
-      </w:r>
-      <w:proofErr w:type="spellStart"/>
-      <w:r>
-        <w:rPr>
-          <w:rStyle w:val="Strong"/>
-        </w:rPr>
-        <w:t>num</w:t>
-      </w:r>
-      <w:proofErr w:type="spellEnd"/>
+        <w:t>first position of num</w:t>
+      </w:r>
       <w:r>
         <w:t>” if container contains</w:t>
       </w:r>
@@ -14886,16 +14483,8 @@
         <w:rPr>
           <w:rStyle w:val="Strong"/>
         </w:rPr>
-        <w:t xml:space="preserve">position of next higher number than </w:t>
-      </w:r>
-      <w:proofErr w:type="spellStart"/>
-      <w:r>
-        <w:rPr>
-          <w:rStyle w:val="Strong"/>
-        </w:rPr>
-        <w:t>num</w:t>
-      </w:r>
-      <w:proofErr w:type="spellEnd"/>
+        <w:t>position of next higher number than num</w:t>
+      </w:r>
       <w:r>
         <w:t xml:space="preserve">” if container </w:t>
       </w:r>
@@ -14948,14 +14537,7 @@
         <w:rPr>
           <w:rStyle w:val="Strong"/>
         </w:rPr>
-        <w:t>upper_</w:t>
-      </w:r>
-      <w:proofErr w:type="gramStart"/>
-      <w:r>
-        <w:rPr>
-          <w:rStyle w:val="Strong"/>
-        </w:rPr>
-        <w:t>bound</w:t>
+        <w:t>upper_bound</w:t>
       </w:r>
       <w:proofErr w:type="spellEnd"/>
       <w:r>
@@ -14965,7 +14547,6 @@
         <w:t>(</w:t>
       </w:r>
       <w:proofErr w:type="spellStart"/>
-      <w:proofErr w:type="gramEnd"/>
       <w:r>
         <w:rPr>
           <w:rStyle w:val="Strong"/>
@@ -14991,21 +14572,7 @@
         <w:rPr>
           <w:rStyle w:val="Strong"/>
         </w:rPr>
-        <w:t xml:space="preserve">, </w:t>
-      </w:r>
-      <w:proofErr w:type="spellStart"/>
-      <w:r>
-        <w:rPr>
-          <w:rStyle w:val="Strong"/>
-        </w:rPr>
-        <w:t>num</w:t>
-      </w:r>
-      <w:proofErr w:type="spellEnd"/>
-      <w:r>
-        <w:rPr>
-          <w:rStyle w:val="Strong"/>
-        </w:rPr>
-        <w:t xml:space="preserve">) </w:t>
+        <w:t xml:space="preserve">, num) </w:t>
       </w:r>
       <w:r>
         <w:t>: Returns pointer to “</w:t>
@@ -15014,16 +14581,8 @@
         <w:rPr>
           <w:rStyle w:val="Strong"/>
         </w:rPr>
-        <w:t xml:space="preserve">position of next higher number than </w:t>
-      </w:r>
-      <w:proofErr w:type="spellStart"/>
-      <w:r>
-        <w:rPr>
-          <w:rStyle w:val="Strong"/>
-        </w:rPr>
-        <w:t>num</w:t>
-      </w:r>
-      <w:proofErr w:type="spellEnd"/>
+        <w:t>position of next higher number than num</w:t>
+      </w:r>
       <w:r>
         <w:t xml:space="preserve">” if container contains </w:t>
       </w:r>
@@ -15040,16 +14599,8 @@
         <w:rPr>
           <w:rStyle w:val="Strong"/>
         </w:rPr>
-        <w:t xml:space="preserve">first position of next higher number than last occurrence of </w:t>
-      </w:r>
-      <w:proofErr w:type="spellStart"/>
-      <w:r>
-        <w:rPr>
-          <w:rStyle w:val="Strong"/>
-        </w:rPr>
-        <w:t>num</w:t>
-      </w:r>
-      <w:proofErr w:type="spellEnd"/>
+        <w:t>first position of next higher number than last occurrence of num</w:t>
+      </w:r>
       <w:r>
         <w:t>” if container contains</w:t>
       </w:r>
@@ -15066,16 +14617,8 @@
         <w:rPr>
           <w:rStyle w:val="Strong"/>
         </w:rPr>
-        <w:t xml:space="preserve">position of next higher number than </w:t>
-      </w:r>
-      <w:proofErr w:type="spellStart"/>
-      <w:r>
-        <w:rPr>
-          <w:rStyle w:val="Strong"/>
-        </w:rPr>
-        <w:t>num</w:t>
-      </w:r>
-      <w:proofErr w:type="spellEnd"/>
+        <w:t>position of next higher number than num</w:t>
+      </w:r>
       <w:r>
         <w:t xml:space="preserve">” if container </w:t>
       </w:r>
@@ -15175,52 +14718,56 @@
           <w:rFonts w:eastAsia="Times New Roman"/>
         </w:rPr>
       </w:pPr>
+      <w:r>
+        <w:rPr>
+          <w:rFonts w:eastAsia="Times New Roman"/>
+        </w:rPr>
+        <w:t>insert(</w:t>
+      </w:r>
+      <w:proofErr w:type="spellStart"/>
+      <w:r>
+        <w:rPr>
+          <w:rFonts w:eastAsia="Times New Roman"/>
+        </w:rPr>
+        <w:t>ele</w:t>
+      </w:r>
+      <w:proofErr w:type="spellEnd"/>
       <w:proofErr w:type="gramStart"/>
       <w:r>
         <w:rPr>
           <w:rFonts w:eastAsia="Times New Roman"/>
         </w:rPr>
-        <w:t>insert(</w:t>
+        <w:t>) :</w:t>
+      </w:r>
+      <w:proofErr w:type="gramEnd"/>
+      <w:r>
+        <w:rPr>
+          <w:rFonts w:eastAsia="Times New Roman"/>
+        </w:rPr>
+        <w:t xml:space="preserve"> This function inserts the element in set. The insertion only takes place when the element passed is not already in set. It returns a pointer </w:t>
+      </w:r>
+      <w:proofErr w:type="gramStart"/>
+      <w:r>
+        <w:rPr>
+          <w:rFonts w:eastAsia="Times New Roman"/>
+        </w:rPr>
+        <w:t>pair .</w:t>
+      </w:r>
+      <w:proofErr w:type="gramEnd"/>
+      <w:r>
+        <w:rPr>
+          <w:rFonts w:eastAsia="Times New Roman"/>
+        </w:rPr>
+        <w:t xml:space="preserve"> First element pointing to the element already present or newly inserted. Second element returning the </w:t>
       </w:r>
       <w:proofErr w:type="spellStart"/>
-      <w:proofErr w:type="gramEnd"/>
       <w:r>
         <w:rPr>
           <w:rFonts w:eastAsia="Times New Roman"/>
         </w:rPr>
-        <w:t>ele</w:t>
+        <w:t>boolean</w:t>
       </w:r>
       <w:proofErr w:type="spellEnd"/>
-      <w:r>
-        <w:rPr>
-          <w:rFonts w:eastAsia="Times New Roman"/>
-        </w:rPr>
-        <w:t xml:space="preserve">) : This function inserts the element in set. The insertion only takes place when the element passed is not already in set. It returns a pointer </w:t>
-      </w:r>
-      <w:proofErr w:type="gramStart"/>
-      <w:r>
-        <w:rPr>
-          <w:rFonts w:eastAsia="Times New Roman"/>
-        </w:rPr>
-        <w:t>pair .</w:t>
-      </w:r>
-      <w:proofErr w:type="gramEnd"/>
-      <w:r>
-        <w:rPr>
-          <w:rFonts w:eastAsia="Times New Roman"/>
-        </w:rPr>
-        <w:t xml:space="preserve"> First element pointing to the element already present or newly inserted. Second element returning the </w:t>
-      </w:r>
-      <w:proofErr w:type="spellStart"/>
-      <w:proofErr w:type="gramStart"/>
-      <w:r>
-        <w:rPr>
-          <w:rFonts w:eastAsia="Times New Roman"/>
-        </w:rPr>
-        <w:t>boolean</w:t>
-      </w:r>
-      <w:proofErr w:type="spellEnd"/>
-      <w:proofErr w:type="gramEnd"/>
       <w:r>
         <w:rPr>
           <w:rFonts w:eastAsia="Times New Roman"/>
@@ -15409,32 +14956,16 @@
         <w:rPr>
           <w:rFonts w:eastAsia="Times New Roman"/>
         </w:rPr>
-        <w:t xml:space="preserve">) : Inserts element using in-place construction strategy. Increases the size of set by 1. </w:t>
-      </w:r>
-      <w:proofErr w:type="gramStart"/>
+        <w:t xml:space="preserve">) : Inserts element using in-place construction strategy. Increases the size of set by 1. returns a pointer pair. 1st element of which is iterator pointing to the position of inserted element. 2nd returns a </w:t>
+      </w:r>
+      <w:proofErr w:type="spellStart"/>
       <w:r>
         <w:rPr>
           <w:rFonts w:eastAsia="Times New Roman"/>
         </w:rPr>
-        <w:t>returns</w:t>
-      </w:r>
-      <w:proofErr w:type="gramEnd"/>
-      <w:r>
-        <w:rPr>
-          <w:rFonts w:eastAsia="Times New Roman"/>
-        </w:rPr>
-        <w:t xml:space="preserve"> a pointer pair. 1st element of which is iterator pointing to the position of inserted element. 2nd returns a </w:t>
-      </w:r>
-      <w:proofErr w:type="spellStart"/>
-      <w:proofErr w:type="gramStart"/>
-      <w:r>
-        <w:rPr>
-          <w:rFonts w:eastAsia="Times New Roman"/>
-        </w:rPr>
         <w:t>boolean</w:t>
       </w:r>
       <w:proofErr w:type="spellEnd"/>
-      <w:proofErr w:type="gramEnd"/>
       <w:r>
         <w:rPr>
           <w:rFonts w:eastAsia="Times New Roman"/>
@@ -15560,67 +15091,49 @@
           <w:rFonts w:eastAsia="Times New Roman"/>
         </w:rPr>
       </w:pPr>
-      <w:proofErr w:type="gramStart"/>
       <w:r>
         <w:rPr>
           <w:rFonts w:eastAsia="Times New Roman"/>
           <w:b/>
           <w:bCs/>
         </w:rPr>
-        <w:t>erase(</w:t>
-      </w:r>
-      <w:proofErr w:type="spellStart"/>
-      <w:proofErr w:type="gramEnd"/>
+        <w:t>erase(num</w:t>
+      </w:r>
+      <w:proofErr w:type="gramStart"/>
       <w:r>
         <w:rPr>
           <w:rFonts w:eastAsia="Times New Roman"/>
           <w:b/>
           <w:bCs/>
         </w:rPr>
-        <w:t>num</w:t>
-      </w:r>
-      <w:proofErr w:type="spellEnd"/>
+        <w:t>)</w:t>
+      </w:r>
+      <w:r>
+        <w:rPr>
+          <w:rFonts w:eastAsia="Times New Roman"/>
+        </w:rPr>
+        <w:t xml:space="preserve"> :</w:t>
+      </w:r>
+      <w:proofErr w:type="gramEnd"/>
+      <w:r>
+        <w:rPr>
+          <w:rFonts w:eastAsia="Times New Roman"/>
+        </w:rPr>
+        <w:t xml:space="preserve"> Erases the </w:t>
+      </w:r>
       <w:r>
         <w:rPr>
           <w:rFonts w:eastAsia="Times New Roman"/>
           <w:b/>
           <w:bCs/>
         </w:rPr>
-        <w:t>)</w:t>
+        <w:t>value</w:t>
       </w:r>
       <w:r>
         <w:rPr>
           <w:rFonts w:eastAsia="Times New Roman"/>
         </w:rPr>
-        <w:t xml:space="preserve"> : Erases the </w:t>
-      </w:r>
-      <w:r>
-        <w:rPr>
-          <w:rFonts w:eastAsia="Times New Roman"/>
-          <w:b/>
-          <w:bCs/>
-        </w:rPr>
-        <w:t>value</w:t>
-      </w:r>
-      <w:r>
-        <w:rPr>
-          <w:rFonts w:eastAsia="Times New Roman"/>
-        </w:rPr>
-        <w:t xml:space="preserve"> mentioned in its argument. </w:t>
-      </w:r>
-      <w:proofErr w:type="gramStart"/>
-      <w:r>
-        <w:rPr>
-          <w:rFonts w:eastAsia="Times New Roman"/>
-        </w:rPr>
-        <w:t>reorders</w:t>
-      </w:r>
-      <w:proofErr w:type="gramEnd"/>
-      <w:r>
-        <w:rPr>
-          <w:rFonts w:eastAsia="Times New Roman"/>
-        </w:rPr>
-        <w:t xml:space="preserve"> the set after deletion.</w:t>
+        <w:t xml:space="preserve"> mentioned in its argument. reorders the set after deletion.</w:t>
       </w:r>
     </w:p>
     <w:p>
@@ -15635,7 +15148,6 @@
           <w:rFonts w:eastAsia="Times New Roman"/>
         </w:rPr>
       </w:pPr>
-      <w:proofErr w:type="gramStart"/>
       <w:r>
         <w:rPr>
           <w:rFonts w:eastAsia="Times New Roman"/>
@@ -15645,7 +15157,6 @@
         <w:t>erase(</w:t>
       </w:r>
       <w:proofErr w:type="spellStart"/>
-      <w:proofErr w:type="gramEnd"/>
       <w:r>
         <w:rPr>
           <w:rFonts w:eastAsia="Times New Roman"/>
@@ -15655,6 +15166,7 @@
         <w:t>iter</w:t>
       </w:r>
       <w:proofErr w:type="spellEnd"/>
+      <w:proofErr w:type="gramStart"/>
       <w:r>
         <w:rPr>
           <w:rFonts w:eastAsia="Times New Roman"/>
@@ -15667,7 +15179,14 @@
         <w:rPr>
           <w:rFonts w:eastAsia="Times New Roman"/>
         </w:rPr>
-        <w:t xml:space="preserve"> : Erases the value </w:t>
+        <w:t xml:space="preserve"> :</w:t>
+      </w:r>
+      <w:proofErr w:type="gramEnd"/>
+      <w:r>
+        <w:rPr>
+          <w:rFonts w:eastAsia="Times New Roman"/>
+        </w:rPr>
+        <w:t xml:space="preserve"> Erases the value </w:t>
       </w:r>
       <w:r>
         <w:rPr>
@@ -15696,7 +15215,6 @@
           <w:rFonts w:eastAsia="Times New Roman"/>
         </w:rPr>
       </w:pPr>
-      <w:proofErr w:type="gramStart"/>
       <w:r>
         <w:rPr>
           <w:rFonts w:eastAsia="Times New Roman"/>
@@ -15706,14 +15224,31 @@
         <w:t>erase(</w:t>
       </w:r>
       <w:proofErr w:type="spellStart"/>
-      <w:proofErr w:type="gramEnd"/>
       <w:r>
         <w:rPr>
           <w:rFonts w:eastAsia="Times New Roman"/>
           <w:b/>
           <w:bCs/>
         </w:rPr>
-        <w:t>strt_iter,end_iter</w:t>
+        <w:t>strt_</w:t>
+      </w:r>
+      <w:proofErr w:type="gramStart"/>
+      <w:r>
+        <w:rPr>
+          <w:rFonts w:eastAsia="Times New Roman"/>
+          <w:b/>
+          <w:bCs/>
+        </w:rPr>
+        <w:t>iter,end</w:t>
+      </w:r>
+      <w:proofErr w:type="gramEnd"/>
+      <w:r>
+        <w:rPr>
+          <w:rFonts w:eastAsia="Times New Roman"/>
+          <w:b/>
+          <w:bCs/>
+        </w:rPr>
+        <w:t>_iter</w:t>
       </w:r>
       <w:proofErr w:type="spellEnd"/>
       <w:r>
@@ -15926,26 +15461,11 @@
         <w:t>:</w:t>
       </w:r>
       <w:r>
-        <w:t xml:space="preserve"> It is a random number engine based on </w:t>
-      </w:r>
-      <w:proofErr w:type="spellStart"/>
-      <w:r>
-        <w:t>Mersenne</w:t>
-      </w:r>
-      <w:proofErr w:type="spellEnd"/>
-      <w:r>
-        <w:t xml:space="preserve"> Twister algorithm. It produces high quality unsigned integer random numbers in the interval [0, (2^w)-1].</w:t>
+        <w:t xml:space="preserve"> It is a random number engine based on Mersenne Twister algorithm. It produces high quality unsigned integer random numbers in the interval [0, (2^w)-1].</w:t>
       </w:r>
       <w:r>
         <w:br/>
-      </w:r>
-      <w:proofErr w:type="gramStart"/>
-      <w:r>
-        <w:t>where</w:t>
-      </w:r>
-      <w:proofErr w:type="gramEnd"/>
-      <w:r>
-        <w:t xml:space="preserve"> ‘w’ is word size: Number of bits of each word in the state sequence.</w:t>
+        <w:t>where ‘w’ is word size: Number of bits of each word in the state sequence.</w:t>
       </w:r>
     </w:p>
     <w:p>
@@ -15961,20 +15481,12 @@
         <w:rPr>
           <w:rStyle w:val="Strong"/>
         </w:rPr>
-        <w:t>subtract_with_carry_engine</w:t>
-      </w:r>
-      <w:proofErr w:type="gramStart"/>
-      <w:r>
-        <w:rPr>
-          <w:rStyle w:val="Strong"/>
-        </w:rPr>
-        <w:t>:</w:t>
+        <w:t>subtract_with_carry_engine:</w:t>
       </w:r>
       <w:r>
         <w:t>It</w:t>
       </w:r>
       <w:proofErr w:type="spellEnd"/>
-      <w:proofErr w:type="gramEnd"/>
       <w:r>
         <w:t xml:space="preserve"> is a pseudo-random number generator engine that produces unsigned integer numbers.</w:t>
       </w:r>
@@ -16017,13 +15529,13 @@
         <w:t xml:space="preserve">Random number </w:t>
       </w:r>
       <w:proofErr w:type="spellStart"/>
+      <w:proofErr w:type="gramStart"/>
       <w:r>
         <w:rPr>
           <w:rStyle w:val="Strong"/>
         </w:rPr>
         <w:t>generator</w:t>
       </w:r>
-      <w:proofErr w:type="gramStart"/>
       <w:r>
         <w:t>:It</w:t>
       </w:r>
@@ -16120,15 +15632,7 @@
         <w:t>mt19937:</w:t>
       </w:r>
       <w:r>
-        <w:t xml:space="preserve"> It is </w:t>
-      </w:r>
-      <w:proofErr w:type="spellStart"/>
-      <w:r>
-        <w:t>Mersenne</w:t>
-      </w:r>
-      <w:proofErr w:type="spellEnd"/>
-      <w:r>
-        <w:t xml:space="preserve"> Twister 19937 </w:t>
+        <w:t xml:space="preserve"> It is Mersenne Twister 19937 </w:t>
       </w:r>
       <w:proofErr w:type="spellStart"/>
       <w:r>
@@ -16340,38 +15844,22 @@
         <w:t>) :</w:t>
       </w:r>
       <w:r>
-        <w:t xml:space="preserve"> As the name suggest, the sole purpose of this function is to check if a variable is </w:t>
-      </w:r>
-      <w:proofErr w:type="spellStart"/>
-      <w:r>
-        <w:t>a</w:t>
-      </w:r>
-      <w:proofErr w:type="spellEnd"/>
-      <w:r>
-        <w:t xml:space="preserve"> array type or not. Notable here is that even </w:t>
-      </w:r>
-      <w:proofErr w:type="gramStart"/>
-      <w:r>
-        <w:t>an</w:t>
-      </w:r>
-      <w:proofErr w:type="gramEnd"/>
-      <w:r>
-        <w:t xml:space="preserve"> </w:t>
+        <w:t xml:space="preserve"> As the name suggest, the sole purpose of this function is to check if a variable is a array type or not. Notable here is that even an </w:t>
       </w:r>
       <w:hyperlink r:id="rId32" w:tgtFrame="_blank" w:history="1">
-        <w:proofErr w:type="spellStart"/>
+        <w:proofErr w:type="gramStart"/>
         <w:r>
           <w:rPr>
             <w:rStyle w:val="Hyperlink"/>
           </w:rPr>
-          <w:t>std</w:t>
+          <w:t>std::</w:t>
         </w:r>
-        <w:proofErr w:type="spellEnd"/>
+        <w:proofErr w:type="gramEnd"/>
         <w:r>
           <w:rPr>
             <w:rStyle w:val="Hyperlink"/>
           </w:rPr>
-          <w:t>::array</w:t>
+          <w:t>array</w:t>
         </w:r>
       </w:hyperlink>
       <w:r>
@@ -16638,45 +16126,24 @@
           <w:numId w:val="70"/>
         </w:numPr>
       </w:pPr>
+      <w:r>
+        <w:t>std::</w:t>
+      </w:r>
       <w:proofErr w:type="spellStart"/>
       <w:r>
-        <w:t>std</w:t>
+        <w:t>stod</w:t>
       </w:r>
       <w:proofErr w:type="spellEnd"/>
       <w:r>
-        <w:t>::</w:t>
+        <w:t>, std::</w:t>
       </w:r>
       <w:proofErr w:type="spellStart"/>
       <w:r>
-        <w:t>stod</w:t>
+        <w:t>stof</w:t>
       </w:r>
       <w:proofErr w:type="spellEnd"/>
       <w:r>
-        <w:t xml:space="preserve">, </w:t>
-      </w:r>
-      <w:proofErr w:type="spellStart"/>
-      <w:r>
-        <w:t>std</w:t>
-      </w:r>
-      <w:proofErr w:type="spellEnd"/>
-      <w:r>
-        <w:t>::</w:t>
-      </w:r>
-      <w:proofErr w:type="spellStart"/>
-      <w:r>
-        <w:t>stof</w:t>
-      </w:r>
-      <w:proofErr w:type="spellEnd"/>
-      <w:r>
-        <w:t xml:space="preserve">, </w:t>
-      </w:r>
-      <w:proofErr w:type="spellStart"/>
-      <w:r>
-        <w:t>std</w:t>
-      </w:r>
-      <w:proofErr w:type="spellEnd"/>
-      <w:r>
-        <w:t>::</w:t>
+        <w:t>, std::</w:t>
       </w:r>
       <w:proofErr w:type="spellStart"/>
       <w:r>
@@ -16692,41 +16159,27 @@
           <w:numId w:val="62"/>
         </w:numPr>
       </w:pPr>
+      <w:proofErr w:type="gramStart"/>
+      <w:r>
+        <w:rPr>
+          <w:rStyle w:val="Strong"/>
+        </w:rPr>
+        <w:t>std::</w:t>
+      </w:r>
       <w:proofErr w:type="spellStart"/>
-      <w:r>
-        <w:rPr>
-          <w:rStyle w:val="Strong"/>
-        </w:rPr>
-        <w:t>std</w:t>
+      <w:proofErr w:type="gramEnd"/>
+      <w:r>
+        <w:rPr>
+          <w:rStyle w:val="Strong"/>
+        </w:rPr>
+        <w:t>stod</w:t>
       </w:r>
       <w:proofErr w:type="spellEnd"/>
       <w:r>
         <w:rPr>
           <w:rStyle w:val="Strong"/>
         </w:rPr>
-        <w:t>::</w:t>
-      </w:r>
-      <w:proofErr w:type="spellStart"/>
-      <w:proofErr w:type="gramStart"/>
-      <w:r>
-        <w:rPr>
-          <w:rStyle w:val="Strong"/>
-        </w:rPr>
-        <w:t>stod</w:t>
-      </w:r>
-      <w:proofErr w:type="spellEnd"/>
-      <w:r>
-        <w:rPr>
-          <w:rStyle w:val="Strong"/>
-        </w:rPr>
-        <w:t>(</w:t>
-      </w:r>
-      <w:proofErr w:type="gramEnd"/>
-      <w:r>
-        <w:rPr>
-          <w:rStyle w:val="Strong"/>
-        </w:rPr>
-        <w:t xml:space="preserve">) : </w:t>
+        <w:t xml:space="preserve">() : </w:t>
       </w:r>
       <w:r>
         <w:t>It convert string into double.</w:t>
@@ -16740,36 +16193,28 @@
           <w:numId w:val="63"/>
         </w:numPr>
       </w:pPr>
+      <w:proofErr w:type="gramStart"/>
+      <w:r>
+        <w:rPr>
+          <w:rStyle w:val="Strong"/>
+        </w:rPr>
+        <w:t>std::</w:t>
+      </w:r>
       <w:proofErr w:type="spellStart"/>
-      <w:r>
-        <w:rPr>
-          <w:rStyle w:val="Strong"/>
-        </w:rPr>
-        <w:t>std</w:t>
+      <w:proofErr w:type="gramEnd"/>
+      <w:r>
+        <w:rPr>
+          <w:rStyle w:val="Strong"/>
+        </w:rPr>
+        <w:t>stof</w:t>
       </w:r>
       <w:proofErr w:type="spellEnd"/>
       <w:r>
         <w:rPr>
           <w:rStyle w:val="Strong"/>
         </w:rPr>
-        <w:t>::</w:t>
-      </w:r>
-      <w:proofErr w:type="spellStart"/>
-      <w:proofErr w:type="gramStart"/>
-      <w:r>
-        <w:rPr>
-          <w:rStyle w:val="Strong"/>
-        </w:rPr>
-        <w:t>stof</w:t>
-      </w:r>
-      <w:proofErr w:type="spellEnd"/>
-      <w:r>
-        <w:rPr>
-          <w:rStyle w:val="Strong"/>
-        </w:rPr>
         <w:t xml:space="preserve"> :</w:t>
       </w:r>
-      <w:proofErr w:type="gramEnd"/>
       <w:r>
         <w:t xml:space="preserve"> It convert string into float.</w:t>
       </w:r>
@@ -16782,41 +16227,27 @@
           <w:numId w:val="64"/>
         </w:numPr>
       </w:pPr>
+      <w:proofErr w:type="gramStart"/>
+      <w:r>
+        <w:rPr>
+          <w:rStyle w:val="Strong"/>
+        </w:rPr>
+        <w:t>std::</w:t>
+      </w:r>
       <w:proofErr w:type="spellStart"/>
-      <w:r>
-        <w:rPr>
-          <w:rStyle w:val="Strong"/>
-        </w:rPr>
-        <w:t>std</w:t>
+      <w:proofErr w:type="gramEnd"/>
+      <w:r>
+        <w:rPr>
+          <w:rStyle w:val="Strong"/>
+        </w:rPr>
+        <w:t>stold</w:t>
       </w:r>
       <w:proofErr w:type="spellEnd"/>
       <w:r>
         <w:rPr>
           <w:rStyle w:val="Strong"/>
         </w:rPr>
-        <w:t>::</w:t>
-      </w:r>
-      <w:proofErr w:type="spellStart"/>
-      <w:proofErr w:type="gramStart"/>
-      <w:r>
-        <w:rPr>
-          <w:rStyle w:val="Strong"/>
-        </w:rPr>
-        <w:t>stold</w:t>
-      </w:r>
-      <w:proofErr w:type="spellEnd"/>
-      <w:r>
-        <w:rPr>
-          <w:rStyle w:val="Strong"/>
-        </w:rPr>
-        <w:t xml:space="preserve"> :</w:t>
-      </w:r>
-      <w:proofErr w:type="gramEnd"/>
-      <w:r>
-        <w:rPr>
-          <w:rStyle w:val="Strong"/>
-        </w:rPr>
-        <w:t xml:space="preserve"> </w:t>
+        <w:t xml:space="preserve"> : </w:t>
       </w:r>
       <w:r>
         <w:t>It convert string into long double.</w:t>
@@ -18022,14 +17453,14 @@
         <w:rPr>
           <w:rStyle w:val="Strong"/>
         </w:rPr>
-        <w:t>Eg</w:t>
+        <w:t>Eg.</w:t>
       </w:r>
       <w:proofErr w:type="spellEnd"/>
       <w:r>
         <w:rPr>
           <w:rStyle w:val="Strong"/>
         </w:rPr>
-        <w:t xml:space="preserve">.\n,\r ) </w:t>
+        <w:t xml:space="preserve">\n,\r ) </w:t>
       </w:r>
       <w:r>
         <w:t>else returns false.</w:t>
@@ -18233,13 +17664,8 @@
           <w:numId w:val="74"/>
         </w:numPr>
       </w:pPr>
-      <w:proofErr w:type="spellStart"/>
-      <w:r>
-        <w:t>std</w:t>
-      </w:r>
-      <w:proofErr w:type="spellEnd"/>
-      <w:r>
-        <w:t>::</w:t>
+      <w:r>
+        <w:t>std::</w:t>
       </w:r>
       <w:proofErr w:type="spellStart"/>
       <w:r>
@@ -18365,13 +17791,8 @@
           <w:numId w:val="76"/>
         </w:numPr>
       </w:pPr>
-      <w:proofErr w:type="spellStart"/>
-      <w:r>
-        <w:t>std</w:t>
-      </w:r>
-      <w:proofErr w:type="spellEnd"/>
-      <w:r>
-        <w:t>::</w:t>
+      <w:r>
+        <w:t>std::</w:t>
       </w:r>
       <w:proofErr w:type="spellStart"/>
       <w:r>
@@ -18435,6 +17856,7 @@
         <w:t xml:space="preserve"> generalized slice selector (a multidimensional slice). It does not contain nor refers to any element – it only describes a selection of elements to be used as an index in </w:t>
       </w:r>
       <w:proofErr w:type="spellStart"/>
+      <w:proofErr w:type="gramStart"/>
       <w:r>
         <w:rPr>
           <w:b/>
@@ -18450,21 +17872,13 @@
         </w:rPr>
         <w:t>::</w:t>
       </w:r>
-      <w:proofErr w:type="gramStart"/>
+      <w:proofErr w:type="gramEnd"/>
       <w:r>
         <w:rPr>
           <w:b/>
           <w:bCs/>
         </w:rPr>
-        <w:t>operator[</w:t>
-      </w:r>
-      <w:proofErr w:type="gramEnd"/>
-      <w:r>
-        <w:rPr>
-          <w:b/>
-          <w:bCs/>
-        </w:rPr>
-        <w:t>]</w:t>
+        <w:t>operator[]</w:t>
       </w:r>
       <w:r>
         <w:t>.</w:t>
@@ -18478,50 +17892,26 @@
           <w:numId w:val="77"/>
         </w:numPr>
       </w:pPr>
+      <w:proofErr w:type="gramStart"/>
+      <w:r>
+        <w:t>std::</w:t>
+      </w:r>
       <w:proofErr w:type="spellStart"/>
-      <w:r>
-        <w:t>std</w:t>
+      <w:proofErr w:type="gramEnd"/>
+      <w:r>
+        <w:t>setbase</w:t>
       </w:r>
       <w:proofErr w:type="spellEnd"/>
       <w:r>
-        <w:t>::</w:t>
+        <w:t>, std::</w:t>
       </w:r>
       <w:proofErr w:type="spellStart"/>
       <w:r>
-        <w:t>setbase</w:t>
+        <w:t>setw</w:t>
       </w:r>
       <w:proofErr w:type="spellEnd"/>
       <w:r>
-        <w:t xml:space="preserve">, </w:t>
-      </w:r>
-      <w:proofErr w:type="spellStart"/>
-      <w:r>
-        <w:t>std</w:t>
-      </w:r>
-      <w:proofErr w:type="spellEnd"/>
-      <w:r>
-        <w:t>::</w:t>
-      </w:r>
-      <w:proofErr w:type="spellStart"/>
-      <w:proofErr w:type="gramStart"/>
-      <w:r>
-        <w:t>setw</w:t>
-      </w:r>
-      <w:proofErr w:type="spellEnd"/>
-      <w:r>
-        <w:t xml:space="preserve"> ,</w:t>
-      </w:r>
-      <w:proofErr w:type="gramEnd"/>
-      <w:r>
-        <w:t xml:space="preserve"> </w:t>
-      </w:r>
-      <w:proofErr w:type="spellStart"/>
-      <w:r>
-        <w:t>std</w:t>
-      </w:r>
-      <w:proofErr w:type="spellEnd"/>
-      <w:r>
-        <w:t>::</w:t>
+        <w:t xml:space="preserve"> , std::</w:t>
       </w:r>
       <w:proofErr w:type="spellStart"/>
       <w:r>
@@ -18540,36 +17930,24 @@
           <w:numId w:val="69"/>
         </w:numPr>
       </w:pPr>
-      <w:proofErr w:type="spellStart"/>
+      <w:proofErr w:type="gramStart"/>
       <w:r>
         <w:rPr>
           <w:b/>
           <w:bCs/>
         </w:rPr>
-        <w:t>std</w:t>
-      </w:r>
-      <w:proofErr w:type="spellEnd"/>
+        <w:t>std::</w:t>
+      </w:r>
+      <w:proofErr w:type="gramEnd"/>
       <w:r>
         <w:rPr>
           <w:b/>
           <w:bCs/>
         </w:rPr>
-        <w:t>::</w:t>
-      </w:r>
-      <w:proofErr w:type="gramStart"/>
-      <w:r>
-        <w:rPr>
-          <w:b/>
-          <w:bCs/>
-        </w:rPr>
         <w:t>base</w:t>
       </w:r>
       <w:r>
-        <w:t xml:space="preserve"> :</w:t>
-      </w:r>
-      <w:proofErr w:type="gramEnd"/>
-      <w:r>
-        <w:t xml:space="preserve"> Set </w:t>
+        <w:t xml:space="preserve"> : Set </w:t>
       </w:r>
       <w:proofErr w:type="spellStart"/>
       <w:r>
@@ -18585,15 +17963,7 @@
       </w:r>
       <w:proofErr w:type="spellEnd"/>
       <w:r>
-        <w:t xml:space="preserve">, hex or </w:t>
-      </w:r>
-      <w:proofErr w:type="spellStart"/>
-      <w:r>
-        <w:t>oct</w:t>
-      </w:r>
-      <w:proofErr w:type="spellEnd"/>
-      <w:r>
-        <w:t xml:space="preserve"> according to argument base.</w:t>
+        <w:t>, hex or oct according to argument base.</w:t>
       </w:r>
     </w:p>
     <w:p>
@@ -18604,38 +17974,26 @@
           <w:numId w:val="69"/>
         </w:numPr>
       </w:pPr>
-      <w:proofErr w:type="spellStart"/>
+      <w:proofErr w:type="gramStart"/>
       <w:r>
         <w:rPr>
           <w:b/>
           <w:bCs/>
         </w:rPr>
-        <w:t>std</w:t>
-      </w:r>
-      <w:proofErr w:type="spellEnd"/>
+        <w:t>std::</w:t>
+      </w:r>
+      <w:proofErr w:type="spellStart"/>
+      <w:proofErr w:type="gramEnd"/>
       <w:r>
         <w:rPr>
           <w:b/>
           <w:bCs/>
         </w:rPr>
-        <w:t>::</w:t>
-      </w:r>
-      <w:proofErr w:type="spellStart"/>
-      <w:proofErr w:type="gramStart"/>
-      <w:r>
-        <w:rPr>
-          <w:b/>
-          <w:bCs/>
-        </w:rPr>
         <w:t>setw</w:t>
       </w:r>
       <w:proofErr w:type="spellEnd"/>
       <w:r>
-        <w:t xml:space="preserve"> :</w:t>
-      </w:r>
-      <w:proofErr w:type="gramEnd"/>
-      <w:r>
-        <w:t xml:space="preserve"> Set field width; Sets the field width to be used on output operations. Behaves as if member width were called with n as argument on the stream on which it is inserted/extracted as a manipulator (it can be inserted/extracted on input streams or output streams).</w:t>
+        <w:t xml:space="preserve"> : Set field width; Sets the field width to be used on output operations. Behaves as if member width were called with n as argument on the stream on which it is inserted/extracted as a manipulator (it can be inserted/extracted on input streams or output streams).</w:t>
       </w:r>
     </w:p>
     <w:p>
@@ -18646,38 +18004,26 @@
           <w:numId w:val="69"/>
         </w:numPr>
       </w:pPr>
-      <w:proofErr w:type="spellStart"/>
+      <w:proofErr w:type="gramStart"/>
       <w:r>
         <w:rPr>
           <w:b/>
           <w:bCs/>
         </w:rPr>
-        <w:t>std</w:t>
-      </w:r>
-      <w:proofErr w:type="spellEnd"/>
+        <w:t>std::</w:t>
+      </w:r>
+      <w:proofErr w:type="spellStart"/>
+      <w:proofErr w:type="gramEnd"/>
       <w:r>
         <w:rPr>
           <w:b/>
           <w:bCs/>
         </w:rPr>
-        <w:t>::</w:t>
-      </w:r>
-      <w:proofErr w:type="spellStart"/>
-      <w:proofErr w:type="gramStart"/>
-      <w:r>
-        <w:rPr>
-          <w:b/>
-          <w:bCs/>
-        </w:rPr>
         <w:t>setfill</w:t>
       </w:r>
       <w:proofErr w:type="spellEnd"/>
       <w:r>
-        <w:t xml:space="preserve"> :</w:t>
-      </w:r>
-      <w:proofErr w:type="gramEnd"/>
-      <w:r>
-        <w:t xml:space="preserve"> Set fill character; Sets c as the stream’s fill character. Behaves as if member fill were called with c as argument on the stream on which it is inserted as a manipulator (it can be inserted on output streams).</w:t>
+        <w:t xml:space="preserve"> : Set fill character; Sets c as the stream’s fill character. Behaves as if member fill were called with c as argument on the stream on which it is inserted as a manipulator (it can be inserted on output streams).</w:t>
       </w:r>
     </w:p>
     <w:p/>
@@ -18696,9 +18042,12 @@
       </w:r>
       <w:proofErr w:type="spellEnd"/>
       <w:r>
-        <w:t>()</w:t>
+        <w:t>(</w:t>
       </w:r>
       <w:proofErr w:type="gramEnd"/>
+      <w:r>
+        <w:t>)</w:t>
+      </w:r>
     </w:p>
     <w:p>
       <w:pPr>
@@ -18752,7 +18101,6 @@
         <w:t xml:space="preserve"> </w:t>
       </w:r>
       <w:proofErr w:type="spellStart"/>
-      <w:proofErr w:type="gramStart"/>
       <w:r>
         <w:rPr>
           <w:rStyle w:val="Strong"/>
@@ -18761,11 +18109,7 @@
       </w:r>
       <w:proofErr w:type="spellEnd"/>
       <w:r>
-        <w:t xml:space="preserve"> .</w:t>
-      </w:r>
-      <w:proofErr w:type="gramEnd"/>
-      <w:r>
-        <w:t xml:space="preserve"> </w:t>
+        <w:t xml:space="preserve"> . </w:t>
       </w:r>
       <w:proofErr w:type="spellStart"/>
       <w:proofErr w:type="gramStart"/>
@@ -18812,9 +18156,12 @@
       </w:r>
       <w:proofErr w:type="spellEnd"/>
       <w:r>
-        <w:t>()</w:t>
+        <w:t>(</w:t>
       </w:r>
       <w:proofErr w:type="gramEnd"/>
+      <w:r>
+        <w:t>)</w:t>
+      </w:r>
     </w:p>
     <w:p>
       <w:pPr>
@@ -18884,11 +18231,11 @@
       </w:r>
       <w:proofErr w:type="spellEnd"/>
       <w:r>
-        <w:t>()</w:t>
+        <w:t>(</w:t>
       </w:r>
       <w:proofErr w:type="gramEnd"/>
       <w:r>
-        <w:t xml:space="preserve"> </w:t>
+        <w:t xml:space="preserve">) </w:t>
       </w:r>
     </w:p>
     <w:p>
@@ -18969,13 +18316,8 @@
           <w:numId w:val="109"/>
         </w:numPr>
       </w:pPr>
-      <w:proofErr w:type="spellStart"/>
-      <w:r>
-        <w:t>Std</w:t>
-      </w:r>
-      <w:proofErr w:type="spellEnd"/>
-      <w:r>
-        <w:t>::String</w:t>
+      <w:r>
+        <w:t>Std::String</w:t>
       </w:r>
     </w:p>
     <w:p>
@@ -19268,19 +18610,25 @@
           <w:numId w:val="113"/>
         </w:numPr>
       </w:pPr>
+      <w:r>
+        <w:rPr>
+          <w:rStyle w:val="Strong"/>
+        </w:rPr>
+        <w:t>5.shrink_to_</w:t>
+      </w:r>
       <w:proofErr w:type="gramStart"/>
       <w:r>
         <w:rPr>
           <w:rStyle w:val="Strong"/>
         </w:rPr>
-        <w:t>5.shrink</w:t>
+        <w:t>fit(</w:t>
       </w:r>
       <w:proofErr w:type="gramEnd"/>
       <w:r>
         <w:rPr>
           <w:rStyle w:val="Strong"/>
         </w:rPr>
-        <w:t>_to_fit()</w:t>
+        <w:t>)</w:t>
       </w:r>
       <w:r>
         <w:t xml:space="preserve"> :- This function</w:t>
@@ -19582,21 +18930,7 @@
         <w:rPr>
           <w:rStyle w:val="Strong"/>
         </w:rPr>
-        <w:t xml:space="preserve">, </w:t>
-      </w:r>
-      <w:proofErr w:type="spellStart"/>
-      <w:r>
-        <w:rPr>
-          <w:rStyle w:val="Strong"/>
-        </w:rPr>
-        <w:t>pos</w:t>
-      </w:r>
-      <w:proofErr w:type="spellEnd"/>
-      <w:r>
-        <w:rPr>
-          <w:rStyle w:val="Strong"/>
-        </w:rPr>
-        <w:t>)</w:t>
+        <w:t>, pos)</w:t>
       </w:r>
       <w:r>
         <w:t xml:space="preserve"> :- This function</w:t>
@@ -20187,22 +19521,16 @@
         <w:rPr>
           <w:rStyle w:val="Strong"/>
         </w:rPr>
-        <w:t xml:space="preserve">adjacent difference of all the set of values lying between </w:t>
+        <w:t xml:space="preserve">adjacent difference of all the set of values lying between [ First, </w:t>
       </w:r>
       <w:proofErr w:type="gramStart"/>
       <w:r>
         <w:rPr>
           <w:rStyle w:val="Strong"/>
         </w:rPr>
-        <w:t>[ First</w:t>
+        <w:t>last )</w:t>
       </w:r>
       <w:proofErr w:type="gramEnd"/>
-      <w:r>
-        <w:rPr>
-          <w:rStyle w:val="Strong"/>
-        </w:rPr>
-        <w:t>, last )</w:t>
-      </w:r>
       <w:r>
         <w:t>.</w:t>
       </w:r>
@@ -20301,15 +19629,7 @@
         <w:t xml:space="preserve">: </w:t>
       </w:r>
       <w:r>
-        <w:t xml:space="preserve">This function returns the result of addition of </w:t>
-      </w:r>
-      <w:proofErr w:type="spellStart"/>
-      <w:r>
-        <w:t>var</w:t>
-      </w:r>
-      <w:proofErr w:type="spellEnd"/>
-      <w:r>
-        <w:t xml:space="preserve"> with the inner products of the pairs formed by the elements of two ranges starting at first1 and first2.</w:t>
+        <w:t>This function returns the result of addition of var with the inner products of the pairs formed by the elements of two ranges starting at first1 and first2.</w:t>
       </w:r>
     </w:p>
     <w:p>
@@ -20683,45 +20003,26 @@
           <w:numId w:val="130"/>
         </w:numPr>
       </w:pPr>
+      <w:proofErr w:type="gramStart"/>
+      <w:r>
+        <w:t>std::</w:t>
+      </w:r>
       <w:proofErr w:type="spellStart"/>
-      <w:r>
-        <w:t>std</w:t>
+      <w:proofErr w:type="gramEnd"/>
+      <w:r>
+        <w:t>regex_match</w:t>
       </w:r>
       <w:proofErr w:type="spellEnd"/>
       <w:r>
-        <w:t>::</w:t>
+        <w:t>, std::</w:t>
       </w:r>
       <w:proofErr w:type="spellStart"/>
       <w:r>
-        <w:t>regex_match</w:t>
+        <w:t>regex_replace</w:t>
       </w:r>
       <w:proofErr w:type="spellEnd"/>
       <w:r>
-        <w:t xml:space="preserve">, </w:t>
-      </w:r>
-      <w:proofErr w:type="spellStart"/>
-      <w:r>
-        <w:t>std</w:t>
-      </w:r>
-      <w:proofErr w:type="spellEnd"/>
-      <w:r>
-        <w:t>::</w:t>
-      </w:r>
-      <w:proofErr w:type="spellStart"/>
-      <w:r>
-        <w:t>regex_</w:t>
-      </w:r>
-      <w:proofErr w:type="gramStart"/>
-      <w:r>
-        <w:t>replace</w:t>
-      </w:r>
-      <w:proofErr w:type="spellEnd"/>
-      <w:r>
-        <w:t>(</w:t>
-      </w:r>
-      <w:proofErr w:type="gramEnd"/>
-      <w:r>
-        <w:t>) | Regex</w:t>
+        <w:t>() | Regex</w:t>
       </w:r>
     </w:p>
     <w:p>
@@ -20897,12 +20198,10 @@
         </w:numPr>
       </w:pPr>
       <w:proofErr w:type="spellStart"/>
-      <w:proofErr w:type="gramStart"/>
       <w:r>
         <w:t>constexpr</w:t>
       </w:r>
       <w:proofErr w:type="spellEnd"/>
-      <w:proofErr w:type="gramEnd"/>
       <w:r>
         <w:t xml:space="preserve"> specifier</w:t>
       </w:r>
@@ -20951,7 +20250,6 @@
         </w:rPr>
       </w:pPr>
       <w:proofErr w:type="spellStart"/>
-      <w:proofErr w:type="gramStart"/>
       <w:r>
         <w:rPr>
           <w:rFonts w:eastAsia="Times New Roman"/>
@@ -20959,7 +20257,6 @@
         <w:t>constexpr</w:t>
       </w:r>
       <w:proofErr w:type="spellEnd"/>
-      <w:proofErr w:type="gramEnd"/>
       <w:r>
         <w:rPr>
           <w:rFonts w:eastAsia="Times New Roman"/>
@@ -20979,7 +20276,6 @@
         </w:rPr>
       </w:pPr>
       <w:proofErr w:type="spellStart"/>
-      <w:proofErr w:type="gramStart"/>
       <w:r>
         <w:rPr>
           <w:rFonts w:eastAsia="Times New Roman"/>
@@ -20987,7 +20283,6 @@
         <w:t>constexpr</w:t>
       </w:r>
       <w:proofErr w:type="spellEnd"/>
-      <w:proofErr w:type="gramEnd"/>
       <w:r>
         <w:rPr>
           <w:rFonts w:eastAsia="Times New Roman"/>
@@ -21050,30 +20345,12 @@
         <w:t xml:space="preserve">They serve different purposes. </w:t>
       </w:r>
       <w:proofErr w:type="spellStart"/>
-      <w:proofErr w:type="gramStart"/>
       <w:r>
         <w:t>constexpr</w:t>
       </w:r>
       <w:proofErr w:type="spellEnd"/>
-      <w:proofErr w:type="gramEnd"/>
-      <w:r>
-        <w:t xml:space="preserve"> is mainly for optimization while </w:t>
-      </w:r>
-      <w:proofErr w:type="spellStart"/>
-      <w:r>
-        <w:t>const</w:t>
-      </w:r>
-      <w:proofErr w:type="spellEnd"/>
-      <w:r>
-        <w:t xml:space="preserve"> is for practically </w:t>
-      </w:r>
-      <w:proofErr w:type="spellStart"/>
-      <w:r>
-        <w:t>const</w:t>
-      </w:r>
-      <w:proofErr w:type="spellEnd"/>
-      <w:r>
-        <w:t xml:space="preserve"> objects like value of Pi.</w:t>
+      <w:r>
+        <w:t xml:space="preserve"> is mainly for optimization while const is for practically const objects like value of Pi.</w:t>
       </w:r>
     </w:p>
     <w:p>
@@ -21083,34 +20360,19 @@
       </w:pPr>
       <w:r>
         <w:lastRenderedPageBreak/>
-        <w:t xml:space="preserve">Both of them can be applied to member methods. Member methods are made </w:t>
+        <w:t xml:space="preserve">Both of them can be applied to member methods. Member methods are made const to make sure that there are no accidental changes by the method. On the other hand, the idea of using </w:t>
       </w:r>
       <w:proofErr w:type="spellStart"/>
       <w:r>
-        <w:t>const</w:t>
+        <w:t>constexpr</w:t>
       </w:r>
       <w:proofErr w:type="spellEnd"/>
       <w:r>
-        <w:t xml:space="preserve"> to make sure that there are no accidental changes by the method. On the other hand, the idea of using </w:t>
-      </w:r>
-      <w:proofErr w:type="spellStart"/>
-      <w:r>
-        <w:t>constexpr</w:t>
-      </w:r>
-      <w:proofErr w:type="spellEnd"/>
-      <w:r>
         <w:t xml:space="preserve"> is to compute expressions at compile time so that time can be saved when code is run.</w:t>
       </w:r>
       <w:r>
         <w:br/>
-      </w:r>
-      <w:proofErr w:type="spellStart"/>
-      <w:r>
-        <w:t>const</w:t>
-      </w:r>
-      <w:proofErr w:type="spellEnd"/>
-      <w:r>
-        <w:t xml:space="preserve"> can be only be used with non-static member function whereas </w:t>
+        <w:t xml:space="preserve">const can be only be used with non-static member function whereas </w:t>
       </w:r>
       <w:proofErr w:type="spellStart"/>
       <w:r>
@@ -21135,15 +20397,7 @@
         <w:ind w:left="556"/>
       </w:pPr>
       <w:r>
-        <w:t xml:space="preserve">This article is contributed by </w:t>
-      </w:r>
-      <w:proofErr w:type="spellStart"/>
-      <w:r>
-        <w:t>Utkarsh</w:t>
-      </w:r>
-      <w:proofErr w:type="spellEnd"/>
-      <w:r>
-        <w:t xml:space="preserve"> Trivedi. Please write comments if you find anything incorrect, or you want to share more information about the topic discussed above</w:t>
+        <w:t>This article is contributed by Utkarsh Trivedi. Please write comments if you find anything incorrect, or you want to share more information about the topic discussed above</w:t>
       </w:r>
     </w:p>
     <w:p>
@@ -21154,21 +20408,13 @@
           <w:numId w:val="134"/>
         </w:numPr>
       </w:pPr>
-      <w:proofErr w:type="spellStart"/>
-      <w:r>
-        <w:t>std</w:t>
-      </w:r>
-      <w:proofErr w:type="spellEnd"/>
-      <w:r>
-        <w:t>::</w:t>
-      </w:r>
       <w:proofErr w:type="gramStart"/>
       <w:r>
-        <w:t>fill(</w:t>
+        <w:t>std::</w:t>
       </w:r>
       <w:proofErr w:type="gramEnd"/>
       <w:r>
-        <w:t xml:space="preserve">) and </w:t>
+        <w:t xml:space="preserve">fill() and </w:t>
       </w:r>
       <w:proofErr w:type="spellStart"/>
       <w:r>
@@ -21197,9 +20443,15 @@
         <w:rPr>
           <w:rStyle w:val="Strong"/>
         </w:rPr>
-        <w:t>fill()</w:t>
+        <w:t>fill(</w:t>
       </w:r>
       <w:proofErr w:type="gramEnd"/>
+      <w:r>
+        <w:rPr>
+          <w:rStyle w:val="Strong"/>
+        </w:rPr>
+        <w:t>)</w:t>
+      </w:r>
     </w:p>
     <w:p>
       <w:pPr>
@@ -21253,9 +20505,15 @@
         <w:rPr>
           <w:rStyle w:val="Strong"/>
         </w:rPr>
-        <w:t>()</w:t>
+        <w:t>(</w:t>
       </w:r>
       <w:proofErr w:type="gramEnd"/>
+      <w:r>
+        <w:rPr>
+          <w:rStyle w:val="Strong"/>
+        </w:rPr>
+        <w:t>)</w:t>
+      </w:r>
     </w:p>
     <w:p>
       <w:pPr>
@@ -21360,49 +20618,7 @@
         <w:rPr>
           <w:rStyle w:val="Strong"/>
         </w:rPr>
-        <w:t xml:space="preserve"> </w:t>
-      </w:r>
-      <w:proofErr w:type="spellStart"/>
-      <w:r>
-        <w:rPr>
-          <w:rStyle w:val="Strong"/>
-        </w:rPr>
-        <w:t>bs</w:t>
-      </w:r>
-      <w:proofErr w:type="spellEnd"/>
-      <w:r>
-        <w:rPr>
-          <w:rStyle w:val="Strong"/>
-        </w:rPr>
-        <w:t xml:space="preserve"> is less than that of bool </w:t>
-      </w:r>
-      <w:proofErr w:type="spellStart"/>
-      <w:r>
-        <w:rPr>
-          <w:rStyle w:val="Strong"/>
-        </w:rPr>
-        <w:t>bs</w:t>
-      </w:r>
-      <w:proofErr w:type="spellEnd"/>
-      <w:r>
-        <w:rPr>
-          <w:rStyle w:val="Strong"/>
-        </w:rPr>
-        <w:t xml:space="preserve">[N] and vector </w:t>
-      </w:r>
-      <w:proofErr w:type="spellStart"/>
-      <w:r>
-        <w:rPr>
-          <w:rStyle w:val="Strong"/>
-        </w:rPr>
-        <w:t>bs</w:t>
-      </w:r>
-      <w:proofErr w:type="spellEnd"/>
-      <w:r>
-        <w:rPr>
-          <w:rStyle w:val="Strong"/>
-        </w:rPr>
-        <w:t>(N)</w:t>
+        <w:t xml:space="preserve"> bs is less than that of bool bs[N] and vector bs(N)</w:t>
       </w:r>
       <w:r>
         <w:t xml:space="preserve">. However, a limitation of </w:t>
@@ -21466,9 +20682,6 @@
         <w:t>things :</w:t>
       </w:r>
       <w:proofErr w:type="gramEnd"/>
-      <w:r>
-        <w:t xml:space="preserve"> (1) Allocates memory (2) Constructs an object in allocated memory. </w:t>
-      </w:r>
     </w:p>
     <w:p>
       <w:pPr>
@@ -21476,7 +20689,34 @@
         <w:ind w:left="720" w:firstLine="720"/>
       </w:pPr>
       <w:r>
-        <w:t xml:space="preserve">Placement new allows us to separate above two things. In placement new, we can pass a </w:t>
+        <w:t xml:space="preserve"> (1) Allocates memory </w:t>
+      </w:r>
+    </w:p>
+    <w:p>
+      <w:pPr>
+        <w:pStyle w:val="Heading3"/>
+        <w:ind w:left="720" w:firstLine="720"/>
+      </w:pPr>
+      <w:r>
+        <w:t xml:space="preserve">(2) Constructs an object in allocated memory. </w:t>
+      </w:r>
+    </w:p>
+    <w:p>
+      <w:pPr>
+        <w:pStyle w:val="Heading3"/>
+        <w:ind w:left="720" w:firstLine="720"/>
+      </w:pPr>
+      <w:r>
+        <w:t xml:space="preserve">Placement new allows us to separate above two things. </w:t>
+      </w:r>
+    </w:p>
+    <w:p>
+      <w:pPr>
+        <w:pStyle w:val="Heading3"/>
+        <w:ind w:left="720" w:firstLine="720"/>
+      </w:pPr>
+      <w:r>
+        <w:t xml:space="preserve">In placement new, we can pass a </w:t>
       </w:r>
       <w:proofErr w:type="spellStart"/>
       <w:r>
@@ -21501,21 +20741,12 @@
         <w:ind w:left="720"/>
         <w:jc w:val="center"/>
       </w:pPr>
-      <w:proofErr w:type="gramStart"/>
       <w:r>
         <w:rPr>
           <w:b/>
           <w:bCs/>
         </w:rPr>
-        <w:t>new</w:t>
-      </w:r>
-      <w:proofErr w:type="gramEnd"/>
-      <w:r>
-        <w:rPr>
-          <w:b/>
-          <w:bCs/>
-        </w:rPr>
-        <w:t xml:space="preserve"> vs placement new</w:t>
+        <w:t>new vs placement new</w:t>
       </w:r>
     </w:p>
     <w:p>
@@ -21524,15 +20755,13 @@
         <w:ind w:left="720" w:firstLine="720"/>
       </w:pPr>
       <w:r>
-        <w:t xml:space="preserve">Normal new allocates memory in heap and constructs objects </w:t>
-      </w:r>
-      <w:proofErr w:type="spellStart"/>
-      <w:r>
-        <w:t>tehre</w:t>
-      </w:r>
-      <w:proofErr w:type="spellEnd"/>
-      <w:r>
-        <w:t xml:space="preserve"> whereas using </w:t>
+        <w:t>Normal new allocates memory in heap and constructs objects t</w:t>
+      </w:r>
+      <w:r>
+        <w:t>h</w:t>
+      </w:r>
+      <w:r>
+        <w:t xml:space="preserve">ere whereas using </w:t>
       </w:r>
       <w:r>
         <w:rPr>
@@ -21777,40 +21006,32 @@
           <w:numId w:val="144"/>
         </w:numPr>
       </w:pPr>
+      <w:proofErr w:type="gramStart"/>
+      <w:r>
+        <w:rPr>
+          <w:rStyle w:val="Strong"/>
+        </w:rPr>
+        <w:t>std::</w:t>
+      </w:r>
       <w:proofErr w:type="spellStart"/>
+      <w:proofErr w:type="gramEnd"/>
+      <w:r>
+        <w:rPr>
+          <w:rStyle w:val="Strong"/>
+        </w:rPr>
+        <w:t>find_end</w:t>
+      </w:r>
+      <w:proofErr w:type="spellEnd"/>
+      <w:r>
+        <w:t xml:space="preserve"> is used to find the last occurrence of a sub-sequence inside a container. It searches the range [first</w:t>
+      </w:r>
       <w:proofErr w:type="gramStart"/>
       <w:r>
-        <w:rPr>
-          <w:rStyle w:val="Strong"/>
-        </w:rPr>
-        <w:t>std</w:t>
-      </w:r>
-      <w:proofErr w:type="spellEnd"/>
-      <w:r>
-        <w:rPr>
-          <w:rStyle w:val="Strong"/>
-        </w:rPr>
-        <w:t>::</w:t>
-      </w:r>
-      <w:proofErr w:type="spellStart"/>
-      <w:r>
-        <w:rPr>
-          <w:rStyle w:val="Strong"/>
-        </w:rPr>
-        <w:t>find_end</w:t>
-      </w:r>
-      <w:proofErr w:type="spellEnd"/>
+        <w:t>1,last</w:t>
+      </w:r>
       <w:proofErr w:type="gramEnd"/>
       <w:r>
-        <w:t xml:space="preserve"> is used to find the last occurrence of a sub-sequence inside a container. It searches the range [first1</w:t>
-      </w:r>
-      <w:proofErr w:type="gramStart"/>
-      <w:r>
-        <w:t>,last1</w:t>
-      </w:r>
-      <w:proofErr w:type="gramEnd"/>
-      <w:r>
-        <w:t>) for the last occurrence of the sequence defined by [first2,last2), and returns an iterator to its first element, or last1 if no occurrences are found.</w:t>
+        <w:t>1) for the last occurrence of the sequence defined by [first2,last2), and returns an iterator to its first element, or last1 if no occurrences are found.</w:t>
       </w:r>
     </w:p>
     <w:p>
@@ -21825,43 +21046,17 @@
         <w:t xml:space="preserve">It is similar to </w:t>
       </w:r>
       <w:hyperlink r:id="rId37" w:history="1">
-        <w:proofErr w:type="spellStart"/>
         <w:r>
           <w:rPr>
             <w:rStyle w:val="Hyperlink"/>
             <w:b/>
             <w:bCs/>
           </w:rPr>
-          <w:t>std</w:t>
-        </w:r>
-        <w:proofErr w:type="spellEnd"/>
-        <w:r>
-          <w:rPr>
-            <w:rStyle w:val="Hyperlink"/>
-            <w:b/>
-            <w:bCs/>
-          </w:rPr>
-          <w:t>::search</w:t>
+          <w:t>std::search</w:t>
         </w:r>
       </w:hyperlink>
       <w:r>
-        <w:t xml:space="preserve"> in such a way that in </w:t>
-      </w:r>
-      <w:proofErr w:type="spellStart"/>
-      <w:r>
-        <w:t>std</w:t>
-      </w:r>
-      <w:proofErr w:type="spellEnd"/>
-      <w:r>
-        <w:t>::</w:t>
-      </w:r>
-      <w:proofErr w:type="gramStart"/>
-      <w:r>
-        <w:t>search ,</w:t>
-      </w:r>
-      <w:proofErr w:type="gramEnd"/>
-      <w:r>
-        <w:t xml:space="preserve"> we look for the </w:t>
+        <w:t xml:space="preserve"> in such a way that in std::search , we look for the </w:t>
       </w:r>
       <w:r>
         <w:rPr>
@@ -21872,19 +21067,11 @@
       <w:r>
         <w:t xml:space="preserve"> occurrence of a sub-sequence inside another container, whereas in </w:t>
       </w:r>
-      <w:proofErr w:type="spellStart"/>
-      <w:r>
-        <w:rPr>
-          <w:rStyle w:val="Strong"/>
-        </w:rPr>
-        <w:t>std</w:t>
-      </w:r>
-      <w:proofErr w:type="spellEnd"/>
-      <w:r>
-        <w:rPr>
-          <w:rStyle w:val="Strong"/>
-        </w:rPr>
-        <w:t>::</w:t>
+      <w:r>
+        <w:rPr>
+          <w:rStyle w:val="Strong"/>
+        </w:rPr>
+        <w:t>std::</w:t>
       </w:r>
       <w:proofErr w:type="spellStart"/>
       <w:r>
@@ -21926,40 +21113,32 @@
         <w:pStyle w:val="Heading3"/>
         <w:ind w:left="720" w:firstLine="720"/>
       </w:pPr>
+      <w:proofErr w:type="gramStart"/>
+      <w:r>
+        <w:rPr>
+          <w:rStyle w:val="Strong"/>
+        </w:rPr>
+        <w:t>std::</w:t>
+      </w:r>
       <w:proofErr w:type="spellStart"/>
+      <w:proofErr w:type="gramEnd"/>
+      <w:r>
+        <w:rPr>
+          <w:rStyle w:val="Strong"/>
+        </w:rPr>
+        <w:t>find_first_of</w:t>
+      </w:r>
+      <w:proofErr w:type="spellEnd"/>
+      <w:r>
+        <w:t xml:space="preserve"> is used to compare elements between two containers. It compares all the elements in a range [first</w:t>
+      </w:r>
       <w:proofErr w:type="gramStart"/>
       <w:r>
-        <w:rPr>
-          <w:rStyle w:val="Strong"/>
-        </w:rPr>
-        <w:t>std</w:t>
-      </w:r>
-      <w:proofErr w:type="spellEnd"/>
-      <w:r>
-        <w:rPr>
-          <w:rStyle w:val="Strong"/>
-        </w:rPr>
-        <w:t>::</w:t>
-      </w:r>
-      <w:proofErr w:type="spellStart"/>
-      <w:r>
-        <w:rPr>
-          <w:rStyle w:val="Strong"/>
-        </w:rPr>
-        <w:t>find_first_of</w:t>
-      </w:r>
-      <w:proofErr w:type="spellEnd"/>
+        <w:t>1,last</w:t>
+      </w:r>
       <w:proofErr w:type="gramEnd"/>
       <w:r>
-        <w:t xml:space="preserve"> is used to compare elements between two containers. It compares all the elements in a range [first1</w:t>
-      </w:r>
-      <w:proofErr w:type="gramStart"/>
-      <w:r>
-        <w:t>,last1</w:t>
-      </w:r>
-      <w:proofErr w:type="gramEnd"/>
-      <w:r>
-        <w:t>) with the elements in the range [first2,last2), and if any of the elements present in the second range is found in the first one , then it returns an iterator to that element.</w:t>
+        <w:t>1) with the elements in the range [first2,last2), and if any of the elements present in the second range is found in the first one , then it returns an iterator to that element.</w:t>
       </w:r>
     </w:p>
     <w:p>
@@ -21989,25 +21168,23 @@
         <w:rPr>
           <w:rStyle w:val="Strong"/>
         </w:rPr>
-        <w:t>td::swap</w:t>
+        <w:t>td::</w:t>
       </w:r>
       <w:proofErr w:type="gramEnd"/>
       <w:r>
+        <w:rPr>
+          <w:rStyle w:val="Strong"/>
+        </w:rPr>
+        <w:t>swap</w:t>
+      </w:r>
+      <w:r>
         <w:t xml:space="preserve"> is used for swapping of elements between two containers. One of its variation is </w:t>
       </w:r>
-      <w:proofErr w:type="spellStart"/>
-      <w:r>
-        <w:rPr>
-          <w:rStyle w:val="Strong"/>
-        </w:rPr>
-        <w:t>std</w:t>
-      </w:r>
-      <w:proofErr w:type="spellEnd"/>
-      <w:r>
-        <w:rPr>
-          <w:rStyle w:val="Strong"/>
-        </w:rPr>
-        <w:t>::</w:t>
+      <w:r>
+        <w:rPr>
+          <w:rStyle w:val="Strong"/>
+        </w:rPr>
+        <w:t>std::</w:t>
       </w:r>
       <w:proofErr w:type="spellStart"/>
       <w:r>
@@ -22035,13 +21212,8 @@
           <w:numId w:val="147"/>
         </w:numPr>
       </w:pPr>
-      <w:proofErr w:type="spellStart"/>
-      <w:r>
-        <w:t>std</w:t>
-      </w:r>
-      <w:proofErr w:type="spellEnd"/>
-      <w:r>
-        <w:t>::</w:t>
+      <w:r>
+        <w:t>std::</w:t>
       </w:r>
       <w:proofErr w:type="spellStart"/>
       <w:r>
@@ -22060,7 +21232,7 @@
           <w:rFonts w:eastAsia="Times New Roman"/>
         </w:rPr>
       </w:pPr>
-      <w:proofErr w:type="spellStart"/>
+      <w:proofErr w:type="gramStart"/>
       <w:r>
         <w:rPr>
           <w:rFonts w:eastAsia="Times New Roman"/>
@@ -22068,52 +21240,26 @@
           <w:bCs/>
         </w:rPr>
         <w:lastRenderedPageBreak/>
-        <w:t>std</w:t>
-      </w:r>
-      <w:proofErr w:type="spellEnd"/>
+        <w:t>std::</w:t>
+      </w:r>
+      <w:proofErr w:type="spellStart"/>
+      <w:proofErr w:type="gramEnd"/>
       <w:r>
         <w:rPr>
           <w:rFonts w:eastAsia="Times New Roman"/>
           <w:b/>
           <w:bCs/>
         </w:rPr>
-        <w:t>::</w:t>
-      </w:r>
-      <w:proofErr w:type="spellStart"/>
+        <w:t>nth_element</w:t>
+      </w:r>
+      <w:proofErr w:type="spellEnd"/>
       <w:r>
         <w:rPr>
           <w:rFonts w:eastAsia="Times New Roman"/>
           <w:b/>
           <w:bCs/>
         </w:rPr>
-        <w:t>nth_</w:t>
-      </w:r>
-      <w:proofErr w:type="gramStart"/>
-      <w:r>
-        <w:rPr>
-          <w:rFonts w:eastAsia="Times New Roman"/>
-          <w:b/>
-          <w:bCs/>
-        </w:rPr>
-        <w:t>element</w:t>
-      </w:r>
-      <w:proofErr w:type="spellEnd"/>
-      <w:r>
-        <w:rPr>
-          <w:rFonts w:eastAsia="Times New Roman"/>
-          <w:b/>
-          <w:bCs/>
-        </w:rPr>
-        <w:t>(</w:t>
-      </w:r>
-      <w:proofErr w:type="gramEnd"/>
-      <w:r>
-        <w:rPr>
-          <w:rFonts w:eastAsia="Times New Roman"/>
-          <w:b/>
-          <w:bCs/>
-        </w:rPr>
-        <w:t>)</w:t>
+        <w:t>()</w:t>
       </w:r>
       <w:r>
         <w:rPr>
@@ -22137,21 +21283,7 @@
         <w:rPr>
           <w:rFonts w:eastAsia="Times New Roman"/>
         </w:rPr>
-        <w:t xml:space="preserve">It does not sort the </w:t>
-      </w:r>
-      <w:proofErr w:type="gramStart"/>
-      <w:r>
-        <w:rPr>
-          <w:rFonts w:eastAsia="Times New Roman"/>
-        </w:rPr>
-        <w:t>list, just that</w:t>
-      </w:r>
-      <w:proofErr w:type="gramEnd"/>
-      <w:r>
-        <w:rPr>
-          <w:rFonts w:eastAsia="Times New Roman"/>
-        </w:rPr>
-        <w:t xml:space="preserve"> all the elements, which precede the nth element are not greater than it, and all the elements which succeed it are not less than it.</w:t>
+        <w:t>It does not sort the list, just that all the elements, which precede the nth element are not greater than it, and all the elements which succeed it are not less than it.</w:t>
       </w:r>
     </w:p>
     <w:p/>
@@ -22271,23 +21403,7 @@
                 <w:rStyle w:val="HTMLCode"/>
                 <w:rFonts w:eastAsiaTheme="minorHAnsi"/>
               </w:rPr>
-              <w:t>vector&lt;</w:t>
-            </w:r>
-            <w:proofErr w:type="spellStart"/>
-            <w:r>
-              <w:rPr>
-                <w:rStyle w:val="HTMLCode"/>
-                <w:rFonts w:eastAsiaTheme="minorHAnsi"/>
-              </w:rPr>
-              <w:t>int</w:t>
-            </w:r>
-            <w:proofErr w:type="spellEnd"/>
-            <w:r>
-              <w:rPr>
-                <w:rStyle w:val="HTMLCode"/>
-                <w:rFonts w:eastAsiaTheme="minorHAnsi"/>
-              </w:rPr>
-              <w:t xml:space="preserve">&gt; </w:t>
+              <w:t xml:space="preserve">vector&lt;int&gt; </w:t>
             </w:r>
             <w:proofErr w:type="spellStart"/>
             <w:r>
@@ -22325,23 +21441,7 @@
                 <w:rStyle w:val="HTMLCode"/>
                 <w:rFonts w:eastAsiaTheme="minorHAnsi"/>
               </w:rPr>
-              <w:t>vector&lt;</w:t>
-            </w:r>
-            <w:proofErr w:type="spellStart"/>
-            <w:r>
-              <w:rPr>
-                <w:rStyle w:val="HTMLCode"/>
-                <w:rFonts w:eastAsiaTheme="minorHAnsi"/>
-              </w:rPr>
-              <w:t>int</w:t>
-            </w:r>
-            <w:proofErr w:type="spellEnd"/>
-            <w:r>
-              <w:rPr>
-                <w:rStyle w:val="HTMLCode"/>
-                <w:rFonts w:eastAsiaTheme="minorHAnsi"/>
-              </w:rPr>
-              <w:t xml:space="preserve">&gt; </w:t>
+              <w:t xml:space="preserve">vector&lt;int&gt; </w:t>
             </w:r>
             <w:proofErr w:type="spellStart"/>
             <w:r>
@@ -22379,23 +21479,7 @@
                 <w:rStyle w:val="HTMLCode"/>
                 <w:rFonts w:eastAsiaTheme="minorHAnsi"/>
               </w:rPr>
-              <w:t>vector&lt;</w:t>
-            </w:r>
-            <w:proofErr w:type="spellStart"/>
-            <w:r>
-              <w:rPr>
-                <w:rStyle w:val="HTMLCode"/>
-                <w:rFonts w:eastAsiaTheme="minorHAnsi"/>
-              </w:rPr>
-              <w:t>int</w:t>
-            </w:r>
-            <w:proofErr w:type="spellEnd"/>
-            <w:r>
-              <w:rPr>
-                <w:rStyle w:val="HTMLCode"/>
-                <w:rFonts w:eastAsiaTheme="minorHAnsi"/>
-              </w:rPr>
-              <w:t xml:space="preserve">&gt; </w:t>
+              <w:t xml:space="preserve">vector&lt;int&gt; </w:t>
             </w:r>
             <w:proofErr w:type="spellStart"/>
             <w:r>
@@ -22529,23 +21613,7 @@
                 <w:rStyle w:val="HTMLCode"/>
                 <w:rFonts w:eastAsiaTheme="minorHAnsi"/>
               </w:rPr>
-              <w:t>vector&lt;</w:t>
-            </w:r>
-            <w:proofErr w:type="spellStart"/>
-            <w:r>
-              <w:rPr>
-                <w:rStyle w:val="HTMLCode"/>
-                <w:rFonts w:eastAsiaTheme="minorHAnsi"/>
-              </w:rPr>
-              <w:t>int</w:t>
-            </w:r>
-            <w:proofErr w:type="spellEnd"/>
-            <w:r>
-              <w:rPr>
-                <w:rStyle w:val="HTMLCode"/>
-                <w:rFonts w:eastAsiaTheme="minorHAnsi"/>
-              </w:rPr>
-              <w:t xml:space="preserve">&gt; vect2(vect1.begin(), </w:t>
+              <w:t xml:space="preserve">vector&lt;int&gt; vect2(vect1.begin(), </w:t>
             </w:r>
             <w:proofErr w:type="spellStart"/>
             <w:r>
@@ -22619,18 +21687,8 @@
                 <w:sz w:val="20"/>
                 <w:szCs w:val="20"/>
               </w:rPr>
-              <w:t>(</w:t>
-            </w:r>
-            <w:proofErr w:type="spellStart"/>
-            <w:r>
-              <w:rPr>
-                <w:rFonts w:ascii="Courier New" w:eastAsia="Times New Roman" w:hAnsi="Courier New" w:cs="Courier New"/>
-                <w:sz w:val="20"/>
-                <w:szCs w:val="20"/>
-              </w:rPr>
-              <w:t>int</w:t>
-            </w:r>
-            <w:proofErr w:type="spellEnd"/>
+              <w:t>(int</w:t>
+            </w:r>
             <w:r>
               <w:rPr>
                 <w:rFonts w:ascii="Times New Roman" w:eastAsia="Times New Roman" w:hAnsi="Times New Roman" w:cs="Times New Roman"/>
@@ -22774,23 +21832,7 @@
                 <w:rStyle w:val="HTMLCode"/>
                 <w:rFonts w:eastAsiaTheme="minorHAnsi"/>
               </w:rPr>
-              <w:t>vector&lt;</w:t>
-            </w:r>
-            <w:proofErr w:type="spellStart"/>
-            <w:r>
-              <w:rPr>
-                <w:rStyle w:val="HTMLCode"/>
-                <w:rFonts w:eastAsiaTheme="minorHAnsi"/>
-              </w:rPr>
-              <w:t>int</w:t>
-            </w:r>
-            <w:proofErr w:type="spellEnd"/>
-            <w:r>
-              <w:rPr>
-                <w:rStyle w:val="HTMLCode"/>
-                <w:rFonts w:eastAsiaTheme="minorHAnsi"/>
-              </w:rPr>
-              <w:t>&gt; vect2(vect1);</w:t>
+              <w:t>vector&lt;int&gt; vect2(vect1);</w:t>
             </w:r>
           </w:p>
           <w:p>
@@ -22874,7 +21916,6 @@
                 <w:szCs w:val="24"/>
               </w:rPr>
             </w:pPr>
-            <w:proofErr w:type="spellStart"/>
             <w:r>
               <w:rPr>
                 <w:rFonts w:ascii="Courier New" w:eastAsia="Times New Roman" w:hAnsi="Courier New" w:cs="Courier New"/>
@@ -22883,7 +21924,6 @@
               </w:rPr>
               <w:t>int</w:t>
             </w:r>
-            <w:proofErr w:type="spellEnd"/>
             <w:r>
               <w:rPr>
                 <w:rFonts w:ascii="Times New Roman" w:eastAsia="Times New Roman" w:hAnsi="Times New Roman" w:cs="Times New Roman"/>
@@ -22944,7 +21984,6 @@
               </w:rPr>
               <w:t xml:space="preserve"> </w:t>
             </w:r>
-            <w:proofErr w:type="spellStart"/>
             <w:r>
               <w:rPr>
                 <w:rFonts w:ascii="Courier New" w:eastAsia="Times New Roman" w:hAnsi="Courier New" w:cs="Courier New"/>
@@ -22953,7 +21992,6 @@
               </w:rPr>
               <w:t>int</w:t>
             </w:r>
-            <w:proofErr w:type="spellEnd"/>
             <w:r>
               <w:rPr>
                 <w:rFonts w:ascii="Times New Roman" w:eastAsia="Times New Roman" w:hAnsi="Times New Roman" w:cs="Times New Roman"/>
@@ -23032,7 +22070,6 @@
                 <w:szCs w:val="24"/>
               </w:rPr>
             </w:pPr>
-            <w:proofErr w:type="spellStart"/>
             <w:r>
               <w:rPr>
                 <w:rFonts w:ascii="Courier New" w:eastAsia="Times New Roman" w:hAnsi="Courier New" w:cs="Courier New"/>
@@ -23041,7 +22078,6 @@
               </w:rPr>
               <w:t>int</w:t>
             </w:r>
-            <w:proofErr w:type="spellEnd"/>
             <w:r>
               <w:rPr>
                 <w:rFonts w:ascii="Times New Roman" w:eastAsia="Times New Roman" w:hAnsi="Times New Roman" w:cs="Times New Roman"/>
@@ -23182,7 +22218,6 @@
               </w:rPr>
               <w:t xml:space="preserve">   </w:t>
             </w:r>
-            <w:proofErr w:type="spellStart"/>
             <w:r>
               <w:rPr>
                 <w:rFonts w:ascii="Courier New" w:eastAsia="Times New Roman" w:hAnsi="Courier New" w:cs="Courier New"/>
@@ -23191,7 +22226,6 @@
               </w:rPr>
               <w:t>int</w:t>
             </w:r>
-            <w:proofErr w:type="spellEnd"/>
             <w:r>
               <w:rPr>
                 <w:rFonts w:ascii="Times New Roman" w:eastAsia="Times New Roman" w:hAnsi="Times New Roman" w:cs="Times New Roman"/>
@@ -23223,18 +22257,8 @@
                 <w:sz w:val="20"/>
                 <w:szCs w:val="20"/>
               </w:rPr>
-              <w:t>   </w:t>
-            </w:r>
-            <w:proofErr w:type="spellStart"/>
-            <w:r>
-              <w:rPr>
-                <w:rFonts w:ascii="Courier New" w:eastAsia="Times New Roman" w:hAnsi="Courier New" w:cs="Courier New"/>
-                <w:sz w:val="20"/>
-                <w:szCs w:val="20"/>
-              </w:rPr>
-              <w:t>int</w:t>
-            </w:r>
-            <w:proofErr w:type="spellEnd"/>
+              <w:t>   int</w:t>
+            </w:r>
             <w:r>
               <w:rPr>
                 <w:rFonts w:ascii="Times New Roman" w:eastAsia="Times New Roman" w:hAnsi="Times New Roman" w:cs="Times New Roman"/>
@@ -23389,15 +22413,15 @@
               <w:outlineLvl w:val="2"/>
             </w:pPr>
             <w:r>
-              <w:t>Print 1</w:t>
+              <w:t xml:space="preserve">Print </w:t>
             </w:r>
             <w:proofErr w:type="gramStart"/>
             <w:r>
-              <w:t>..N</w:t>
+              <w:t>1..</w:t>
             </w:r>
             <w:proofErr w:type="gramEnd"/>
             <w:r>
-              <w:t xml:space="preserve"> </w:t>
+              <w:t xml:space="preserve">N </w:t>
             </w:r>
             <w:proofErr w:type="spellStart"/>
             <w:r>
@@ -23417,7 +22441,6 @@
                 <w:szCs w:val="24"/>
               </w:rPr>
             </w:pPr>
-            <w:proofErr w:type="spellStart"/>
             <w:r>
               <w:rPr>
                 <w:rFonts w:ascii="Courier New" w:eastAsia="Times New Roman" w:hAnsi="Courier New" w:cs="Courier New"/>
@@ -23426,7 +22449,6 @@
               </w:rPr>
               <w:t>int</w:t>
             </w:r>
-            <w:proofErr w:type="spellEnd"/>
             <w:r>
               <w:rPr>
                 <w:rFonts w:ascii="Times New Roman" w:eastAsia="Times New Roman" w:hAnsi="Times New Roman" w:cs="Times New Roman"/>
@@ -23487,7 +22509,6 @@
               </w:rPr>
               <w:t xml:space="preserve"> </w:t>
             </w:r>
-            <w:proofErr w:type="spellStart"/>
             <w:r>
               <w:rPr>
                 <w:rFonts w:ascii="Courier New" w:eastAsia="Times New Roman" w:hAnsi="Courier New" w:cs="Courier New"/>
@@ -23496,7 +22517,6 @@
               </w:rPr>
               <w:t>int</w:t>
             </w:r>
-            <w:proofErr w:type="spellEnd"/>
             <w:r>
               <w:rPr>
                 <w:rFonts w:ascii="Times New Roman" w:eastAsia="Times New Roman" w:hAnsi="Times New Roman" w:cs="Times New Roman"/>
@@ -23691,18 +22711,8 @@
                 <w:sz w:val="20"/>
                 <w:szCs w:val="20"/>
               </w:rPr>
-              <w:t> </w:t>
-            </w:r>
-            <w:proofErr w:type="spellStart"/>
-            <w:r>
-              <w:rPr>
-                <w:rFonts w:ascii="Courier New" w:eastAsia="Times New Roman" w:hAnsi="Courier New" w:cs="Courier New"/>
-                <w:sz w:val="20"/>
-                <w:szCs w:val="20"/>
-              </w:rPr>
-              <w:t>int</w:t>
-            </w:r>
-            <w:proofErr w:type="spellEnd"/>
+              <w:t> int</w:t>
+            </w:r>
             <w:r>
               <w:rPr>
                 <w:rFonts w:ascii="Times New Roman" w:eastAsia="Times New Roman" w:hAnsi="Times New Roman" w:cs="Times New Roman"/>
@@ -23857,7 +22867,6 @@
                 <w:szCs w:val="24"/>
               </w:rPr>
             </w:pPr>
-            <w:proofErr w:type="spellStart"/>
             <w:r>
               <w:rPr>
                 <w:rFonts w:ascii="Courier New" w:eastAsia="Times New Roman" w:hAnsi="Courier New" w:cs="Courier New"/>
@@ -23866,7 +22875,6 @@
               </w:rPr>
               <w:t>int</w:t>
             </w:r>
-            <w:proofErr w:type="spellEnd"/>
             <w:r>
               <w:rPr>
                 <w:rFonts w:ascii="Times New Roman" w:eastAsia="Times New Roman" w:hAnsi="Times New Roman" w:cs="Times New Roman"/>
@@ -23891,18 +22899,8 @@
                 <w:sz w:val="20"/>
                 <w:szCs w:val="20"/>
               </w:rPr>
-              <w:t>(</w:t>
-            </w:r>
-            <w:proofErr w:type="spellStart"/>
-            <w:r>
-              <w:rPr>
-                <w:rFonts w:ascii="Courier New" w:eastAsia="Times New Roman" w:hAnsi="Courier New" w:cs="Courier New"/>
-                <w:sz w:val="20"/>
-                <w:szCs w:val="20"/>
-              </w:rPr>
-              <w:t>int</w:t>
-            </w:r>
-            <w:proofErr w:type="spellEnd"/>
+              <w:t>(int</w:t>
+            </w:r>
             <w:r>
               <w:rPr>
                 <w:rFonts w:ascii="Times New Roman" w:eastAsia="Times New Roman" w:hAnsi="Times New Roman" w:cs="Times New Roman"/>
@@ -23953,18 +22951,8 @@
                 <w:sz w:val="20"/>
                 <w:szCs w:val="20"/>
               </w:rPr>
-              <w:t>   </w:t>
-            </w:r>
-            <w:proofErr w:type="spellStart"/>
-            <w:r>
-              <w:rPr>
-                <w:rFonts w:ascii="Courier New" w:eastAsia="Times New Roman" w:hAnsi="Courier New" w:cs="Courier New"/>
-                <w:sz w:val="20"/>
-                <w:szCs w:val="20"/>
-              </w:rPr>
-              <w:t>int</w:t>
-            </w:r>
-            <w:proofErr w:type="spellEnd"/>
+              <w:t>   int</w:t>
+            </w:r>
             <w:r>
               <w:rPr>
                 <w:rFonts w:ascii="Times New Roman" w:eastAsia="Times New Roman" w:hAnsi="Times New Roman" w:cs="Times New Roman"/>
@@ -24186,7 +23174,6 @@
                 <w:szCs w:val="24"/>
               </w:rPr>
             </w:pPr>
-            <w:proofErr w:type="spellStart"/>
             <w:r>
               <w:rPr>
                 <w:rFonts w:ascii="Courier New" w:eastAsia="Times New Roman" w:hAnsi="Courier New" w:cs="Courier New"/>
@@ -24195,7 +23182,6 @@
               </w:rPr>
               <w:t>int</w:t>
             </w:r>
-            <w:proofErr w:type="spellEnd"/>
             <w:r>
               <w:rPr>
                 <w:rFonts w:ascii="Times New Roman" w:eastAsia="Times New Roman" w:hAnsi="Times New Roman" w:cs="Times New Roman"/>
@@ -24220,18 +23206,8 @@
                 <w:sz w:val="20"/>
                 <w:szCs w:val="20"/>
               </w:rPr>
-              <w:t>(</w:t>
-            </w:r>
-            <w:proofErr w:type="spellStart"/>
-            <w:r>
-              <w:rPr>
-                <w:rFonts w:ascii="Courier New" w:eastAsia="Times New Roman" w:hAnsi="Courier New" w:cs="Courier New"/>
-                <w:sz w:val="20"/>
-                <w:szCs w:val="20"/>
-              </w:rPr>
-              <w:t>int</w:t>
-            </w:r>
-            <w:proofErr w:type="spellEnd"/>
+              <w:t>(int</w:t>
+            </w:r>
             <w:r>
               <w:rPr>
                 <w:rFonts w:ascii="Times New Roman" w:eastAsia="Times New Roman" w:hAnsi="Times New Roman" w:cs="Times New Roman"/>
@@ -24282,33 +23258,41 @@
                 <w:sz w:val="20"/>
                 <w:szCs w:val="20"/>
               </w:rPr>
-              <w:t>   </w:t>
-            </w:r>
-            <w:proofErr w:type="gramStart"/>
+              <w:t>   return</w:t>
+            </w:r>
+            <w:r>
+              <w:rPr>
+                <w:rFonts w:ascii="Times New Roman" w:eastAsia="Times New Roman" w:hAnsi="Times New Roman" w:cs="Times New Roman"/>
+                <w:sz w:val="24"/>
+                <w:szCs w:val="24"/>
+              </w:rPr>
+              <w:t xml:space="preserve"> </w:t>
+            </w:r>
             <w:r>
               <w:rPr>
                 <w:rFonts w:ascii="Courier New" w:eastAsia="Times New Roman" w:hAnsi="Courier New" w:cs="Courier New"/>
                 <w:sz w:val="20"/>
                 <w:szCs w:val="20"/>
               </w:rPr>
-              <w:t>return</w:t>
-            </w:r>
-            <w:proofErr w:type="gramEnd"/>
-            <w:r>
-              <w:rPr>
-                <w:rFonts w:ascii="Times New Roman" w:eastAsia="Times New Roman" w:hAnsi="Times New Roman" w:cs="Times New Roman"/>
-                <w:sz w:val="24"/>
-                <w:szCs w:val="24"/>
-              </w:rPr>
-              <w:t xml:space="preserve"> </w:t>
-            </w:r>
+              <w:t xml:space="preserve">no == </w:t>
+            </w:r>
+            <w:proofErr w:type="gramStart"/>
             <w:r>
               <w:rPr>
                 <w:rFonts w:ascii="Courier New" w:eastAsia="Times New Roman" w:hAnsi="Courier New" w:cs="Courier New"/>
                 <w:sz w:val="20"/>
                 <w:szCs w:val="20"/>
               </w:rPr>
-              <w:t xml:space="preserve">no == 0 ? 0 : no%10 + </w:t>
+              <w:t>0 ?</w:t>
+            </w:r>
+            <w:proofErr w:type="gramEnd"/>
+            <w:r>
+              <w:rPr>
+                <w:rFonts w:ascii="Courier New" w:eastAsia="Times New Roman" w:hAnsi="Courier New" w:cs="Courier New"/>
+                <w:sz w:val="20"/>
+                <w:szCs w:val="20"/>
+              </w:rPr>
+              <w:t xml:space="preserve"> 0 : no%10 + </w:t>
             </w:r>
             <w:proofErr w:type="spellStart"/>
             <w:r>
@@ -24425,27 +23409,7 @@
           <w:sz w:val="20"/>
           <w:szCs w:val="20"/>
         </w:rPr>
-        <w:t>#include &lt;</w:t>
-      </w:r>
-      <w:proofErr w:type="spellStart"/>
-      <w:r>
-        <w:rPr>
-          <w:rFonts w:ascii="Courier New" w:eastAsia="Times New Roman" w:hAnsi="Courier New" w:cs="Courier New"/>
-          <w:color w:val="000000" w:themeColor="text1"/>
-          <w:sz w:val="20"/>
-          <w:szCs w:val="20"/>
-        </w:rPr>
-        <w:t>iostream</w:t>
-      </w:r>
-      <w:proofErr w:type="spellEnd"/>
-      <w:r>
-        <w:rPr>
-          <w:rFonts w:ascii="Courier New" w:eastAsia="Times New Roman" w:hAnsi="Courier New" w:cs="Courier New"/>
-          <w:color w:val="000000" w:themeColor="text1"/>
-          <w:sz w:val="20"/>
-          <w:szCs w:val="20"/>
-        </w:rPr>
-        <w:t>&gt;</w:t>
+        <w:t>#include &lt;iostream&gt;</w:t>
       </w:r>
     </w:p>
     <w:p>
@@ -24477,8 +23441,6 @@
           <w:szCs w:val="20"/>
         </w:rPr>
       </w:pPr>
-      <w:proofErr w:type="spellStart"/>
-      <w:proofErr w:type="gramStart"/>
       <w:r>
         <w:rPr>
           <w:rFonts w:ascii="Courier New" w:eastAsia="Times New Roman" w:hAnsi="Courier New" w:cs="Courier New"/>
@@ -24486,10 +23448,9 @@
           <w:sz w:val="20"/>
           <w:szCs w:val="20"/>
         </w:rPr>
-        <w:t>int</w:t>
-      </w:r>
-      <w:proofErr w:type="spellEnd"/>
-      <w:proofErr w:type="gramEnd"/>
+        <w:t xml:space="preserve">int </w:t>
+      </w:r>
+      <w:proofErr w:type="gramStart"/>
       <w:r>
         <w:rPr>
           <w:rFonts w:ascii="Courier New" w:eastAsia="Times New Roman" w:hAnsi="Courier New" w:cs="Courier New"/>
@@ -24497,7 +23458,17 @@
           <w:sz w:val="20"/>
           <w:szCs w:val="20"/>
         </w:rPr>
-        <w:t xml:space="preserve"> main() </w:t>
+        <w:t>main(</w:t>
+      </w:r>
+      <w:proofErr w:type="gramEnd"/>
+      <w:r>
+        <w:rPr>
+          <w:rFonts w:ascii="Courier New" w:eastAsia="Times New Roman" w:hAnsi="Courier New" w:cs="Courier New"/>
+          <w:color w:val="000000" w:themeColor="text1"/>
+          <w:sz w:val="20"/>
+          <w:szCs w:val="20"/>
+        </w:rPr>
+        <w:t xml:space="preserve">) </w:t>
       </w:r>
     </w:p>
     <w:p>
@@ -24577,7 +23548,7 @@
         </w:rPr>
         <w:t xml:space="preserve">    </w:t>
       </w:r>
-      <w:proofErr w:type="spellStart"/>
+      <w:proofErr w:type="gramStart"/>
       <w:r>
         <w:rPr>
           <w:rFonts w:ascii="Courier New" w:eastAsia="Times New Roman" w:hAnsi="Courier New" w:cs="Courier New"/>
@@ -24585,9 +23556,10 @@
           <w:sz w:val="20"/>
           <w:szCs w:val="20"/>
         </w:rPr>
-        <w:t>std</w:t>
-      </w:r>
-      <w:proofErr w:type="spellEnd"/>
+        <w:t>std::</w:t>
+      </w:r>
+      <w:proofErr w:type="spellStart"/>
+      <w:proofErr w:type="gramEnd"/>
       <w:r>
         <w:rPr>
           <w:rFonts w:ascii="Courier New" w:eastAsia="Times New Roman" w:hAnsi="Courier New" w:cs="Courier New"/>
@@ -24595,9 +23567,9 @@
           <w:sz w:val="20"/>
           <w:szCs w:val="20"/>
         </w:rPr>
-        <w:t>::</w:t>
-      </w:r>
-      <w:proofErr w:type="spellStart"/>
+        <w:t>cout</w:t>
+      </w:r>
+      <w:proofErr w:type="spellEnd"/>
       <w:r>
         <w:rPr>
           <w:rFonts w:ascii="Courier New" w:eastAsia="Times New Roman" w:hAnsi="Courier New" w:cs="Courier New"/>
@@ -24605,9 +23577,9 @@
           <w:sz w:val="20"/>
           <w:szCs w:val="20"/>
         </w:rPr>
-        <w:t>cout</w:t>
-      </w:r>
-      <w:proofErr w:type="spellEnd"/>
+        <w:t xml:space="preserve"> &lt;&lt; "Hello </w:t>
+      </w:r>
+      <w:proofErr w:type="spellStart"/>
       <w:r>
         <w:rPr>
           <w:rFonts w:ascii="Courier New" w:eastAsia="Times New Roman" w:hAnsi="Courier New" w:cs="Courier New"/>
@@ -24615,9 +23587,9 @@
           <w:sz w:val="20"/>
           <w:szCs w:val="20"/>
         </w:rPr>
-        <w:t xml:space="preserve"> &lt;&lt; "Hello </w:t>
-      </w:r>
-      <w:proofErr w:type="spellStart"/>
+        <w:t>CMake</w:t>
+      </w:r>
+      <w:proofErr w:type="spellEnd"/>
       <w:r>
         <w:rPr>
           <w:rFonts w:ascii="Courier New" w:eastAsia="Times New Roman" w:hAnsi="Courier New" w:cs="Courier New"/>
@@ -24625,28 +23597,7 @@
           <w:sz w:val="20"/>
           <w:szCs w:val="20"/>
         </w:rPr>
-        <w:t>CMake</w:t>
-      </w:r>
-      <w:proofErr w:type="spellEnd"/>
-      <w:proofErr w:type="gramStart"/>
-      <w:r>
-        <w:rPr>
-          <w:rFonts w:ascii="Courier New" w:eastAsia="Times New Roman" w:hAnsi="Courier New" w:cs="Courier New"/>
-          <w:color w:val="000000" w:themeColor="text1"/>
-          <w:sz w:val="20"/>
-          <w:szCs w:val="20"/>
-        </w:rPr>
-        <w:t>!\</w:t>
-      </w:r>
-      <w:proofErr w:type="gramEnd"/>
-      <w:r>
-        <w:rPr>
-          <w:rFonts w:ascii="Courier New" w:eastAsia="Times New Roman" w:hAnsi="Courier New" w:cs="Courier New"/>
-          <w:color w:val="000000" w:themeColor="text1"/>
-          <w:sz w:val="20"/>
-          <w:szCs w:val="20"/>
-        </w:rPr>
-        <w:t>n"</w:t>
+        <w:t>!\n"</w:t>
       </w:r>
     </w:p>
     <w:p>
@@ -24766,14 +23717,9 @@
       <w:r>
         <w:t>(</w:t>
       </w:r>
-      <w:proofErr w:type="spellStart"/>
       <w:proofErr w:type="gramEnd"/>
       <w:r>
-        <w:t>prog</w:t>
-      </w:r>
-      <w:proofErr w:type="spellEnd"/>
-      <w:r>
-        <w:t xml:space="preserve"> main.cpp)</w:t>
+        <w:t>prog main.cpp)</w:t>
       </w:r>
     </w:p>
     <w:p>
@@ -24781,13 +23727,8 @@
         <w:pStyle w:val="HTMLPreformatted"/>
         <w:ind w:left="720"/>
       </w:pPr>
-      <w:proofErr w:type="gramStart"/>
-      <w:r>
-        <w:t>project</w:t>
-      </w:r>
-      <w:proofErr w:type="gramEnd"/>
-      <w:r>
-        <w:t xml:space="preserve"> (Catch)</w:t>
+      <w:r>
+        <w:t>project (Catch)</w:t>
       </w:r>
     </w:p>
     <w:p>
@@ -24924,28 +23865,23 @@
         <w:ind w:left="720"/>
       </w:pPr>
       <w:r>
-        <w:t xml:space="preserve"># </w:t>
+        <w:t xml:space="preserve"># The project </w:t>
       </w:r>
       <w:proofErr w:type="gramStart"/>
       <w:r>
-        <w:t>The</w:t>
+        <w:t>name</w:t>
       </w:r>
       <w:proofErr w:type="gramEnd"/>
-      <w:r>
-        <w:t xml:space="preserve"> project name</w:t>
-      </w:r>
     </w:p>
     <w:p>
       <w:pPr>
         <w:pStyle w:val="HTMLPreformatted"/>
         <w:ind w:left="720"/>
       </w:pPr>
-      <w:proofErr w:type="gramStart"/>
       <w:r>
         <w:t>project(</w:t>
       </w:r>
       <w:proofErr w:type="spellStart"/>
-      <w:proofErr w:type="gramEnd"/>
       <w:r>
         <w:t>hello_cmake</w:t>
       </w:r>
@@ -24967,18 +23903,13 @@
       </w:pPr>
       <w:proofErr w:type="spellStart"/>
       <w:r>
-        <w:t>add_</w:t>
-      </w:r>
-      <w:proofErr w:type="gramStart"/>
-      <w:r>
-        <w:t>subdirectory</w:t>
+        <w:t>add_subdirectory</w:t>
       </w:r>
       <w:proofErr w:type="spellEnd"/>
       <w:r>
         <w:t>(</w:t>
       </w:r>
       <w:proofErr w:type="spellStart"/>
-      <w:proofErr w:type="gramEnd"/>
       <w:r>
         <w:t>thirdparty</w:t>
       </w:r>
@@ -24994,18 +23925,13 @@
       </w:pPr>
       <w:proofErr w:type="spellStart"/>
       <w:r>
-        <w:t>add_</w:t>
-      </w:r>
-      <w:proofErr w:type="gramStart"/>
-      <w:r>
-        <w:t>subdirectory</w:t>
+        <w:t>add_subdirectory</w:t>
       </w:r>
       <w:proofErr w:type="spellEnd"/>
       <w:r>
         <w:t>(</w:t>
       </w:r>
       <w:proofErr w:type="spellStart"/>
-      <w:proofErr w:type="gramEnd"/>
       <w:r>
         <w:t>src</w:t>
       </w:r>
@@ -25021,19 +23947,11 @@
       </w:pPr>
       <w:proofErr w:type="spellStart"/>
       <w:r>
-        <w:t>add_</w:t>
-      </w:r>
-      <w:proofErr w:type="gramStart"/>
-      <w:r>
-        <w:t>subdirectory</w:t>
+        <w:t>add_subdirectory</w:t>
       </w:r>
       <w:proofErr w:type="spellEnd"/>
       <w:r>
-        <w:t>(</w:t>
-      </w:r>
-      <w:proofErr w:type="gramEnd"/>
-      <w:r>
-        <w:t>test)</w:t>
+        <w:t>(test)</w:t>
       </w:r>
     </w:p>
     <w:p>
@@ -25132,7 +24050,6 @@
         <w:t xml:space="preserve">&gt; </w:t>
       </w:r>
       <w:proofErr w:type="spellStart"/>
-      <w:proofErr w:type="gramStart"/>
       <w:r>
         <w:rPr>
           <w:rFonts w:ascii="Courier New" w:eastAsia="Times New Roman" w:hAnsi="Courier New" w:cs="Courier New"/>
@@ -25142,7 +24059,6 @@
         <w:t>mkdir</w:t>
       </w:r>
       <w:proofErr w:type="spellEnd"/>
-      <w:proofErr w:type="gramEnd"/>
       <w:r>
         <w:rPr>
           <w:rFonts w:ascii="Courier New" w:eastAsia="Times New Roman" w:hAnsi="Courier New" w:cs="Courier New"/>
@@ -25222,7 +24138,6 @@
         <w:t xml:space="preserve">&gt; </w:t>
       </w:r>
       <w:proofErr w:type="spellStart"/>
-      <w:proofErr w:type="gramStart"/>
       <w:r>
         <w:rPr>
           <w:rFonts w:ascii="Courier New" w:eastAsia="Times New Roman" w:hAnsi="Courier New" w:cs="Courier New"/>
@@ -25232,6 +24147,7 @@
         <w:t>cmake</w:t>
       </w:r>
       <w:proofErr w:type="spellEnd"/>
+      <w:proofErr w:type="gramStart"/>
       <w:r>
         <w:rPr>
           <w:rFonts w:ascii="Courier New" w:eastAsia="Times New Roman" w:hAnsi="Courier New" w:cs="Courier New"/>
@@ -25300,15 +24216,18 @@
         <w:t xml:space="preserve">&gt; </w:t>
       </w:r>
       <w:proofErr w:type="spellStart"/>
+      <w:r>
+        <w:t>cmake</w:t>
+      </w:r>
+      <w:proofErr w:type="spellEnd"/>
+      <w:r>
+        <w:t xml:space="preserve"> --</w:t>
+      </w:r>
       <w:proofErr w:type="gramStart"/>
       <w:r>
-        <w:t>cmake</w:t>
-      </w:r>
-      <w:proofErr w:type="spellEnd"/>
+        <w:t>build .</w:t>
+      </w:r>
       <w:proofErr w:type="gramEnd"/>
-      <w:r>
-        <w:t xml:space="preserve"> --build .</w:t>
-      </w:r>
     </w:p>
     <w:p>
       <w:pPr>
@@ -26134,7 +25053,10 @@
         <w:spacing w:after="0" w:line="240" w:lineRule="auto"/>
       </w:pPr>
     </w:p>
-    <w:p/>
+    <w:p>
+      <w:bookmarkStart w:id="0" w:name="_GoBack"/>
+      <w:bookmarkEnd w:id="0"/>
+    </w:p>
     <w:sectPr>
       <w:pgSz w:w="12240" w:h="15840"/>
       <w:pgMar w:top="720" w:right="720" w:bottom="720" w:left="720" w:header="708" w:footer="708" w:gutter="0"/>
@@ -26146,7 +25068,7 @@
 </file>
 
 <file path=word/numbering.xml><?xml version="1.0" encoding="utf-8"?>
-<w:numbering xmlns:wpc="http://schemas.microsoft.com/office/word/2010/wordprocessingCanvas" xmlns:cx="http://schemas.microsoft.com/office/drawing/2014/chartex" xmlns:cx1="http://schemas.microsoft.com/office/drawing/2015/9/8/chartex" xmlns:mc="http://schemas.openxmlformats.org/markup-compatibility/2006" xmlns:o="urn:schemas-microsoft-com:office:office" xmlns:r="http://schemas.openxmlformats.org/officeDocument/2006/relationships" xmlns:m="http://schemas.openxmlformats.org/officeDocument/2006/math" xmlns:v="urn:schemas-microsoft-com:vml" xmlns:wp14="http://schemas.microsoft.com/office/word/2010/wordprocessingDrawing" xmlns:wp="http://schemas.openxmlformats.org/drawingml/2006/wordprocessingDrawing" xmlns:w10="urn:schemas-microsoft-com:office:word" xmlns:w="http://schemas.openxmlformats.org/wordprocessingml/2006/main" xmlns:w14="http://schemas.microsoft.com/office/word/2010/wordml" xmlns:w15="http://schemas.microsoft.com/office/word/2012/wordml" xmlns:w16se="http://schemas.microsoft.com/office/word/2015/wordml/symex" xmlns:wpg="http://schemas.microsoft.com/office/word/2010/wordprocessingGroup" xmlns:wpi="http://schemas.microsoft.com/office/word/2010/wordprocessingInk" xmlns:wne="http://schemas.microsoft.com/office/word/2006/wordml" xmlns:wps="http://schemas.microsoft.com/office/word/2010/wordprocessingShape" mc:Ignorable="w14 w15 w16se wp14">
+<w:numbering xmlns:wpc="http://schemas.microsoft.com/office/word/2010/wordprocessingCanvas" xmlns:cx="http://schemas.microsoft.com/office/drawing/2014/chartex" xmlns:cx1="http://schemas.microsoft.com/office/drawing/2015/9/8/chartex" xmlns:cx2="http://schemas.microsoft.com/office/drawing/2015/10/21/chartex" xmlns:cx3="http://schemas.microsoft.com/office/drawing/2016/5/9/chartex" xmlns:cx4="http://schemas.microsoft.com/office/drawing/2016/5/10/chartex" xmlns:cx5="http://schemas.microsoft.com/office/drawing/2016/5/11/chartex" xmlns:cx6="http://schemas.microsoft.com/office/drawing/2016/5/12/chartex" xmlns:cx7="http://schemas.microsoft.com/office/drawing/2016/5/13/chartex" xmlns:cx8="http://schemas.microsoft.com/office/drawing/2016/5/14/chartex" xmlns:mc="http://schemas.openxmlformats.org/markup-compatibility/2006" xmlns:aink="http://schemas.microsoft.com/office/drawing/2016/ink" xmlns:am3d="http://schemas.microsoft.com/office/drawing/2017/model3d" xmlns:o="urn:schemas-microsoft-com:office:office" xmlns:r="http://schemas.openxmlformats.org/officeDocument/2006/relationships" xmlns:m="http://schemas.openxmlformats.org/officeDocument/2006/math" xmlns:v="urn:schemas-microsoft-com:vml" xmlns:wp14="http://schemas.microsoft.com/office/word/2010/wordprocessingDrawing" xmlns:wp="http://schemas.openxmlformats.org/drawingml/2006/wordprocessingDrawing" xmlns:w10="urn:schemas-microsoft-com:office:word" xmlns:w="http://schemas.openxmlformats.org/wordprocessingml/2006/main" xmlns:w14="http://schemas.microsoft.com/office/word/2010/wordml" xmlns:w15="http://schemas.microsoft.com/office/word/2012/wordml" xmlns:w16cid="http://schemas.microsoft.com/office/word/2016/wordml/cid" xmlns:w16se="http://schemas.microsoft.com/office/word/2015/wordml/symex" xmlns:wpg="http://schemas.microsoft.com/office/word/2010/wordprocessingGroup" xmlns:wpi="http://schemas.microsoft.com/office/word/2010/wordprocessingInk" xmlns:wne="http://schemas.microsoft.com/office/word/2006/wordml" xmlns:wps="http://schemas.microsoft.com/office/word/2010/wordprocessingShape" mc:Ignorable="w14 w15 w16se w16cid wp14">
   <w:abstractNum w:abstractNumId="0" w15:restartNumberingAfterBreak="0">
     <w:nsid w:val="01C92D26"/>
     <w:multiLevelType w:val="hybridMultilevel"/>
@@ -43447,7 +42369,7 @@
 </file>
 
 <file path=word/styles.xml><?xml version="1.0" encoding="utf-8"?>
-<w:styles xmlns:mc="http://schemas.openxmlformats.org/markup-compatibility/2006" xmlns:r="http://schemas.openxmlformats.org/officeDocument/2006/relationships" xmlns:w="http://schemas.openxmlformats.org/wordprocessingml/2006/main" xmlns:w14="http://schemas.microsoft.com/office/word/2010/wordml" xmlns:w15="http://schemas.microsoft.com/office/word/2012/wordml" xmlns:w16se="http://schemas.microsoft.com/office/word/2015/wordml/symex" mc:Ignorable="w14 w15 w16se">
+<w:styles xmlns:mc="http://schemas.openxmlformats.org/markup-compatibility/2006" xmlns:r="http://schemas.openxmlformats.org/officeDocument/2006/relationships" xmlns:w="http://schemas.openxmlformats.org/wordprocessingml/2006/main" xmlns:w14="http://schemas.microsoft.com/office/word/2010/wordml" xmlns:w15="http://schemas.microsoft.com/office/word/2012/wordml" xmlns:w16cid="http://schemas.microsoft.com/office/word/2016/wordml/cid" xmlns:w16se="http://schemas.microsoft.com/office/word/2015/wordml/symex" mc:Ignorable="w14 w15 w16se w16cid">
   <w:docDefaults>
     <w:rPrDefault>
       <w:rPr>
@@ -43463,7 +42385,7 @@
       </w:pPr>
     </w:pPrDefault>
   </w:docDefaults>
-  <w:latentStyles w:defLockedState="0" w:defUIPriority="99" w:defSemiHidden="0" w:defUnhideWhenUsed="0" w:defQFormat="0" w:count="371">
+  <w:latentStyles w:defLockedState="0" w:defUIPriority="99" w:defSemiHidden="0" w:defUnhideWhenUsed="0" w:defQFormat="0" w:count="375">
     <w:lsdException w:name="Normal" w:uiPriority="0" w:qFormat="1"/>
     <w:lsdException w:name="heading 1" w:uiPriority="9" w:qFormat="1"/>
     <w:lsdException w:name="heading 2" w:semiHidden="1" w:uiPriority="9" w:unhideWhenUsed="1" w:qFormat="1"/>
@@ -43835,6 +42757,10 @@
     <w:lsdException w:name="List Table 5 Dark Accent 6" w:uiPriority="50"/>
     <w:lsdException w:name="List Table 6 Colorful Accent 6" w:uiPriority="51"/>
     <w:lsdException w:name="List Table 7 Colorful Accent 6" w:uiPriority="52"/>
+    <w:lsdException w:name="Mention" w:semiHidden="1" w:unhideWhenUsed="1"/>
+    <w:lsdException w:name="Smart Hyperlink" w:semiHidden="1" w:unhideWhenUsed="1"/>
+    <w:lsdException w:name="Hashtag" w:semiHidden="1" w:unhideWhenUsed="1"/>
+    <w:lsdException w:name="Unresolved Mention" w:semiHidden="1" w:unhideWhenUsed="1"/>
   </w:latentStyles>
   <w:style w:type="paragraph" w:default="1" w:styleId="Normal">
     <w:name w:val="Normal"/>
@@ -44887,7 +43813,7 @@
 </file>
 
 <file path=customXml/itemProps1.xml><?xml version="1.0" encoding="utf-8"?>
-<ds:datastoreItem xmlns:ds="http://schemas.openxmlformats.org/officeDocument/2006/customXml" ds:itemID="{056E1CF1-6546-45D4-868C-6EF798435855}">
+<ds:datastoreItem xmlns:ds="http://schemas.openxmlformats.org/officeDocument/2006/customXml" ds:itemID="{6F0F08CB-ABF4-4452-8BE7-3212A127E143}">
   <ds:schemaRefs>
     <ds:schemaRef ds:uri="http://schemas.openxmlformats.org/officeDocument/2006/bibliography"/>
   </ds:schemaRefs>
